--- a/Notes/Module7.docx
+++ b/Notes/Module7.docx
@@ -578,23 +578,7 @@
           <w:szCs w:val="20"/>
         </w:rPr>
         <w:br/>
-        <w:t xml:space="preserve">E.g. an assembly line for seatbelts, Stack.h tells us how seatbelts behave, Stack.c is building the seatbelts, </w:t>
-      </w:r>
-      <w:proofErr w:type="gramStart"/>
-      <w:r>
-        <w:rPr>
-          <w:sz w:val="20"/>
-          <w:szCs w:val="20"/>
-        </w:rPr>
-        <w:t>testStack.c</w:t>
-      </w:r>
-      <w:proofErr w:type="gramEnd"/>
-      <w:r>
-        <w:rPr>
-          <w:sz w:val="20"/>
-          <w:szCs w:val="20"/>
-        </w:rPr>
-        <w:t xml:space="preserve"> tests the seatbelts and tries to break them. When you put the seatbelts into the car, you don’t include the testStack.c test program into the car too.</w:t>
+        <w:t>E.g. an assembly line for seatbelts, Stack.h tells us how seatbelts behave, Stack.c is building the seatbelts, testStack.c tests the seatbelts and tries to break them. When you put the seatbelts into the car, you don’t include the testStack.c test program into the car too.</w:t>
       </w:r>
     </w:p>
     <w:p>
@@ -695,23 +679,7 @@
           <w:sz w:val="20"/>
           <w:szCs w:val="20"/>
         </w:rPr>
-        <w:t xml:space="preserve">Design: What should be the roles and responsibilities </w:t>
-      </w:r>
-      <w:proofErr w:type="gramStart"/>
-      <w:r>
-        <w:rPr>
-          <w:sz w:val="20"/>
-          <w:szCs w:val="20"/>
-        </w:rPr>
-        <w:t>of various software</w:t>
-      </w:r>
-      <w:proofErr w:type="gramEnd"/>
-      <w:r>
-        <w:rPr>
-          <w:sz w:val="20"/>
-          <w:szCs w:val="20"/>
-        </w:rPr>
-        <w:t xml:space="preserve"> and h</w:t>
+        <w:t>Design: What should be the roles and responsibilities of various software and h</w:t>
       </w:r>
       <w:r>
         <w:rPr>
@@ -817,23 +785,7 @@
           <w:sz w:val="20"/>
           <w:szCs w:val="20"/>
         </w:rPr>
-        <w:t xml:space="preserve"> “</w:t>
-      </w:r>
-      <w:proofErr w:type="spellStart"/>
-      <w:r>
-        <w:rPr>
-          <w:sz w:val="20"/>
-          <w:szCs w:val="20"/>
-        </w:rPr>
-        <w:t>Typedef’ing</w:t>
-      </w:r>
-      <w:proofErr w:type="spellEnd"/>
-      <w:r>
-        <w:rPr>
-          <w:sz w:val="20"/>
-          <w:szCs w:val="20"/>
-        </w:rPr>
-        <w:t xml:space="preserve"> stack to be an array of characters, of size 1000”</w:t>
+        <w:t xml:space="preserve"> “Typedef’ing stack to be an array of characters, of size 1000”</w:t>
       </w:r>
     </w:p>
     <w:p>
@@ -853,23 +805,7 @@
           <w:sz w:val="20"/>
           <w:szCs w:val="20"/>
         </w:rPr>
-        <w:t xml:space="preserve">We want to use this type over and over again, so we need to </w:t>
-      </w:r>
-      <w:proofErr w:type="spellStart"/>
-      <w:r>
-        <w:rPr>
-          <w:sz w:val="20"/>
-          <w:szCs w:val="20"/>
-        </w:rPr>
-        <w:t>typedef</w:t>
-      </w:r>
-      <w:proofErr w:type="spellEnd"/>
-      <w:r>
-        <w:rPr>
-          <w:sz w:val="20"/>
-          <w:szCs w:val="20"/>
-        </w:rPr>
-        <w:t xml:space="preserve"> it.</w:t>
+        <w:t>We want to use this type over and over again, so we need to typedef it.</w:t>
       </w:r>
     </w:p>
     <w:p>
@@ -947,25 +883,7 @@
           <w:sz w:val="20"/>
           <w:szCs w:val="20"/>
         </w:rPr>
-        <w:t xml:space="preserve">Stack add (stack s,  char </w:t>
-      </w:r>
-      <w:proofErr w:type="spellStart"/>
-      <w:r>
-        <w:rPr>
-          <w:b/>
-          <w:sz w:val="20"/>
-          <w:szCs w:val="20"/>
-        </w:rPr>
-        <w:t>elt</w:t>
-      </w:r>
-      <w:proofErr w:type="spellEnd"/>
-      <w:r>
-        <w:rPr>
-          <w:b/>
-          <w:sz w:val="20"/>
-          <w:szCs w:val="20"/>
-        </w:rPr>
-        <w:t>);</w:t>
+        <w:t>Stack add (stack s,  char elt);</w:t>
       </w:r>
       <w:r>
         <w:rPr>
@@ -1207,23 +1125,7 @@
           <w:sz w:val="20"/>
           <w:szCs w:val="20"/>
         </w:rPr>
-        <w:t>Using asserts</w:t>
-      </w:r>
-      <w:proofErr w:type="gramStart"/>
-      <w:r>
-        <w:rPr>
-          <w:sz w:val="20"/>
-          <w:szCs w:val="20"/>
-        </w:rPr>
-        <w:t>,</w:t>
-      </w:r>
-      <w:proofErr w:type="gramEnd"/>
-      <w:r>
-        <w:rPr>
-          <w:sz w:val="20"/>
-          <w:szCs w:val="20"/>
-        </w:rPr>
-        <w:t xml:space="preserve"> you test the functions</w:t>
+        <w:t>Using asserts, you test the functions</w:t>
       </w:r>
       <w:r>
         <w:rPr>
@@ -2109,23 +2011,7 @@
           <w:sz w:val="20"/>
           <w:szCs w:val="20"/>
         </w:rPr>
-        <w:t xml:space="preserve">Problem: everything in this stack is about a stack, so having “char </w:t>
-      </w:r>
-      <w:proofErr w:type="gramStart"/>
-      <w:r>
-        <w:rPr>
-          <w:sz w:val="20"/>
-          <w:szCs w:val="20"/>
-        </w:rPr>
-        <w:t>stack[</w:t>
-      </w:r>
-      <w:proofErr w:type="gramEnd"/>
-      <w:r>
-        <w:rPr>
-          <w:sz w:val="20"/>
-          <w:szCs w:val="20"/>
-        </w:rPr>
-        <w:t>STACK_SIZE]</w:t>
+        <w:t>Problem: everything in this stack is about a stack, so having “char stack[STACK_SIZE]</w:t>
       </w:r>
       <w:r>
         <w:rPr>
@@ -2227,23 +2113,7 @@
           <w:sz w:val="20"/>
           <w:szCs w:val="20"/>
         </w:rPr>
-        <w:t xml:space="preserve">Int </w:t>
-      </w:r>
-      <w:proofErr w:type="spellStart"/>
-      <w:r>
-        <w:rPr>
-          <w:sz w:val="20"/>
-          <w:szCs w:val="20"/>
-        </w:rPr>
-        <w:t>numItems</w:t>
-      </w:r>
-      <w:proofErr w:type="spellEnd"/>
-      <w:r>
-        <w:rPr>
-          <w:sz w:val="20"/>
-          <w:szCs w:val="20"/>
-        </w:rPr>
-        <w:t>;</w:t>
+        <w:t>Int numItems;</w:t>
       </w:r>
     </w:p>
     <w:p>
@@ -2687,21 +2557,12 @@
           <w:szCs w:val="20"/>
         </w:rPr>
       </w:pPr>
-      <w:proofErr w:type="gramStart"/>
-      <w:r>
-        <w:rPr>
-          <w:sz w:val="20"/>
-          <w:szCs w:val="20"/>
-        </w:rPr>
-        <w:t>The assert</w:t>
-      </w:r>
-      <w:proofErr w:type="gramEnd"/>
-      <w:r>
-        <w:rPr>
-          <w:sz w:val="20"/>
-          <w:szCs w:val="20"/>
-        </w:rPr>
-        <w:t xml:space="preserve"> doesn’t depe</w:t>
+      <w:r>
+        <w:rPr>
+          <w:sz w:val="20"/>
+          <w:szCs w:val="20"/>
+        </w:rPr>
+        <w:t>The assert doesn’t depe</w:t>
       </w:r>
       <w:r>
         <w:rPr>
@@ -2904,29 +2765,7 @@
           <w:szCs w:val="20"/>
           <w:lang w:val="en-US"/>
         </w:rPr>
-        <w:t xml:space="preserve">To not be paired with a crap game, you write really good tests/ </w:t>
-      </w:r>
-      <w:proofErr w:type="gramStart"/>
-      <w:r>
-        <w:rPr>
-          <w:rFonts w:eastAsia="Times New Roman" w:cs="Arial"/>
-          <w:color w:val="222222"/>
-          <w:sz w:val="20"/>
-          <w:szCs w:val="20"/>
-          <w:lang w:val="en-US"/>
-        </w:rPr>
-        <w:t>asserts</w:t>
-      </w:r>
-      <w:proofErr w:type="gramEnd"/>
-      <w:r>
-        <w:rPr>
-          <w:rFonts w:eastAsia="Times New Roman" w:cs="Arial"/>
-          <w:color w:val="222222"/>
-          <w:sz w:val="20"/>
-          <w:szCs w:val="20"/>
-          <w:lang w:val="en-US"/>
-        </w:rPr>
-        <w:t xml:space="preserve"> in your testGame.c file which will fail the broken games and wont pair your AI with them.</w:t>
+        <w:t>To not be paired with a crap game, you write really good tests/ asserts in your testGame.c file which will fail the broken games and wont pair your AI with them.</w:t>
       </w:r>
     </w:p>
     <w:p>
@@ -3338,18 +3177,8 @@
           <w:sz w:val="20"/>
           <w:szCs w:val="20"/>
         </w:rPr>
-        <w:t xml:space="preserve">2 x </w:t>
-      </w:r>
-      <w:proofErr w:type="spellStart"/>
-      <w:r>
-        <w:rPr>
-          <w:b/>
-          <w:sz w:val="20"/>
-          <w:szCs w:val="20"/>
-        </w:rPr>
-        <w:t>ints</w:t>
-      </w:r>
-      <w:proofErr w:type="spellEnd"/>
+        <w:t>2 x ints</w:t>
+      </w:r>
       <w:r>
         <w:rPr>
           <w:sz w:val="20"/>
@@ -3403,39 +3232,7 @@
           <w:sz w:val="20"/>
           <w:szCs w:val="20"/>
         </w:rPr>
-        <w:t xml:space="preserve">Will it set up 2 x </w:t>
-      </w:r>
-      <w:proofErr w:type="spellStart"/>
-      <w:r>
-        <w:rPr>
-          <w:sz w:val="20"/>
-          <w:szCs w:val="20"/>
-        </w:rPr>
-        <w:t>ints</w:t>
-      </w:r>
-      <w:proofErr w:type="spellEnd"/>
-      <w:r>
-        <w:rPr>
-          <w:sz w:val="20"/>
-          <w:szCs w:val="20"/>
-        </w:rPr>
-        <w:t xml:space="preserve"> and 1 x POINTER to the array? OR 2 x </w:t>
-      </w:r>
-      <w:proofErr w:type="spellStart"/>
-      <w:r>
-        <w:rPr>
-          <w:sz w:val="20"/>
-          <w:szCs w:val="20"/>
-        </w:rPr>
-        <w:t>ints</w:t>
-      </w:r>
-      <w:proofErr w:type="spellEnd"/>
-      <w:r>
-        <w:rPr>
-          <w:sz w:val="20"/>
-          <w:szCs w:val="20"/>
-        </w:rPr>
-        <w:t xml:space="preserve"> and 1 x the WHOLE array?</w:t>
+        <w:t>Will it set up 2 x ints and 1 x POINTER to the array? OR 2 x ints and 1 x the WHOLE array?</w:t>
       </w:r>
     </w:p>
     <w:p>
@@ -3986,23 +3783,7 @@
           <w:sz w:val="20"/>
           <w:szCs w:val="20"/>
         </w:rPr>
-        <w:t xml:space="preserve">E.g. int </w:t>
-      </w:r>
-      <w:proofErr w:type="spellStart"/>
-      <w:r>
-        <w:rPr>
-          <w:sz w:val="20"/>
-          <w:szCs w:val="20"/>
-        </w:rPr>
-        <w:t>getSize</w:t>
-      </w:r>
-      <w:proofErr w:type="spellEnd"/>
-      <w:r>
-        <w:rPr>
-          <w:sz w:val="20"/>
-          <w:szCs w:val="20"/>
-        </w:rPr>
-        <w:t xml:space="preserve"> (stack s</w:t>
+        <w:t>E.g. int getSize (stack s</w:t>
       </w:r>
       <w:r>
         <w:rPr>
@@ -4073,23 +3854,7 @@
           <w:sz w:val="20"/>
           <w:szCs w:val="20"/>
         </w:rPr>
-        <w:t xml:space="preserve">E.g. int </w:t>
-      </w:r>
-      <w:proofErr w:type="spellStart"/>
-      <w:r>
-        <w:rPr>
-          <w:sz w:val="20"/>
-          <w:szCs w:val="20"/>
-        </w:rPr>
-        <w:t>setSomething</w:t>
-      </w:r>
-      <w:proofErr w:type="spellEnd"/>
-      <w:r>
-        <w:rPr>
-          <w:sz w:val="20"/>
-          <w:szCs w:val="20"/>
-        </w:rPr>
-        <w:t xml:space="preserve"> (stack s</w:t>
+        <w:t>E.g. int setSomething (stack s</w:t>
       </w:r>
       <w:r>
         <w:rPr>
@@ -4949,23 +4714,7 @@
           <w:sz w:val="20"/>
           <w:szCs w:val="20"/>
         </w:rPr>
-        <w:t xml:space="preserve">In </w:t>
-      </w:r>
-      <w:proofErr w:type="spellStart"/>
-      <w:r>
-        <w:rPr>
-          <w:sz w:val="20"/>
-          <w:szCs w:val="20"/>
-        </w:rPr>
-        <w:t>game.h</w:t>
-      </w:r>
-      <w:proofErr w:type="spellEnd"/>
-      <w:r>
-        <w:rPr>
-          <w:sz w:val="20"/>
-          <w:szCs w:val="20"/>
-        </w:rPr>
-        <w:t xml:space="preserve"> we say:</w:t>
+        <w:t>In game.h we say:</w:t>
       </w:r>
     </w:p>
     <w:p>
@@ -5012,23 +4761,7 @@
           <w:sz w:val="20"/>
           <w:szCs w:val="20"/>
         </w:rPr>
-        <w:t xml:space="preserve"> </w:t>
-      </w:r>
-      <w:proofErr w:type="spellStart"/>
-      <w:r>
-        <w:rPr>
-          <w:sz w:val="20"/>
-          <w:szCs w:val="20"/>
-        </w:rPr>
-        <w:t>runGame.c</w:t>
-      </w:r>
-      <w:proofErr w:type="spellEnd"/>
-      <w:r>
-        <w:rPr>
-          <w:sz w:val="20"/>
-          <w:szCs w:val="20"/>
-        </w:rPr>
-        <w:t xml:space="preserve"> we say:</w:t>
+        <w:t xml:space="preserve"> runGame.c we say:</w:t>
       </w:r>
     </w:p>
     <w:p>
@@ -5228,33 +4961,8 @@
           <w:sz w:val="20"/>
           <w:szCs w:val="20"/>
         </w:rPr>
-        <w:t xml:space="preserve">In </w:t>
-      </w:r>
-      <w:proofErr w:type="spellStart"/>
-      <w:r>
-        <w:rPr>
-          <w:sz w:val="20"/>
-          <w:szCs w:val="20"/>
-        </w:rPr>
-        <w:t>game.h</w:t>
-      </w:r>
-      <w:proofErr w:type="spellEnd"/>
-      <w:r>
-        <w:rPr>
-          <w:sz w:val="20"/>
-          <w:szCs w:val="20"/>
-        </w:rPr>
-        <w:t xml:space="preserve"> we only have the “name” of the struct</w:t>
-      </w:r>
-      <w:proofErr w:type="gramStart"/>
-      <w:r>
-        <w:rPr>
-          <w:sz w:val="20"/>
-          <w:szCs w:val="20"/>
-        </w:rPr>
-        <w:t>.</w:t>
-      </w:r>
-      <w:proofErr w:type="gramEnd"/>
+        <w:t>In game.h we only have the “name” of the struct.</w:t>
+      </w:r>
       <w:r>
         <w:rPr>
           <w:sz w:val="20"/>

--- a/Notes/Module7.docx
+++ b/Notes/Module7.docx
@@ -1,6 +1,6 @@
 
 <file path=word/document.xml><?xml version="1.0" encoding="utf-8"?>
-<w:document xmlns:wpc="http://schemas.microsoft.com/office/word/2010/wordprocessingCanvas" xmlns:mc="http://schemas.openxmlformats.org/markup-compatibility/2006" xmlns:o="urn:schemas-microsoft-com:office:office" xmlns:r="http://schemas.openxmlformats.org/officeDocument/2006/relationships" xmlns:m="http://schemas.openxmlformats.org/officeDocument/2006/math" xmlns:v="urn:schemas-microsoft-com:vml" xmlns:wp14="http://schemas.microsoft.com/office/word/2010/wordprocessingDrawing" xmlns:wp="http://schemas.openxmlformats.org/drawingml/2006/wordprocessingDrawing" xmlns:w10="urn:schemas-microsoft-com:office:word" xmlns:w="http://schemas.openxmlformats.org/wordprocessingml/2006/main" xmlns:w14="http://schemas.microsoft.com/office/word/2010/wordml" xmlns:wpg="http://schemas.microsoft.com/office/word/2010/wordprocessingGroup" xmlns:wpi="http://schemas.microsoft.com/office/word/2010/wordprocessingInk" xmlns:wne="http://schemas.microsoft.com/office/word/2006/wordml" xmlns:wps="http://schemas.microsoft.com/office/word/2010/wordprocessingShape" mc:Ignorable="w14 wp14">
+<w:document xmlns:wpc="http://schemas.microsoft.com/office/word/2010/wordprocessingCanvas" xmlns:mo="http://schemas.microsoft.com/office/mac/office/2008/main" xmlns:mc="http://schemas.openxmlformats.org/markup-compatibility/2006" xmlns:mv="urn:schemas-microsoft-com:mac:vml" xmlns:o="urn:schemas-microsoft-com:office:office" xmlns:r="http://schemas.openxmlformats.org/officeDocument/2006/relationships" xmlns:m="http://schemas.openxmlformats.org/officeDocument/2006/math" xmlns:v="urn:schemas-microsoft-com:vml" xmlns:wp14="http://schemas.microsoft.com/office/word/2010/wordprocessingDrawing" xmlns:wp="http://schemas.openxmlformats.org/drawingml/2006/wordprocessingDrawing" xmlns:w10="urn:schemas-microsoft-com:office:word" xmlns:w="http://schemas.openxmlformats.org/wordprocessingml/2006/main" xmlns:w14="http://schemas.microsoft.com/office/word/2010/wordml" xmlns:w15="http://schemas.microsoft.com/office/word/2012/wordml" xmlns:wpg="http://schemas.microsoft.com/office/word/2010/wordprocessingGroup" xmlns:wpi="http://schemas.microsoft.com/office/word/2010/wordprocessingInk" xmlns:wne="http://schemas.microsoft.com/office/word/2006/wordml" xmlns:wps="http://schemas.microsoft.com/office/word/2010/wordprocessingShape" mc:Ignorable="w14 w15 wp14">
   <w:body>
     <w:p>
       <w:pPr>
@@ -76,12 +76,21 @@
           <w:szCs w:val="20"/>
         </w:rPr>
       </w:pPr>
-      <w:r>
-        <w:rPr>
-          <w:sz w:val="20"/>
-          <w:szCs w:val="20"/>
-        </w:rPr>
-        <w:t>int *pointer</w:t>
+      <w:proofErr w:type="spellStart"/>
+      <w:r>
+        <w:rPr>
+          <w:sz w:val="20"/>
+          <w:szCs w:val="20"/>
+        </w:rPr>
+        <w:t>int</w:t>
+      </w:r>
+      <w:proofErr w:type="spellEnd"/>
+      <w:r>
+        <w:rPr>
+          <w:sz w:val="20"/>
+          <w:szCs w:val="20"/>
+        </w:rPr>
+        <w:t xml:space="preserve"> *pointer</w:t>
       </w:r>
       <w:r>
         <w:rPr>
@@ -102,7 +111,23 @@
           <w:sz w:val="20"/>
           <w:szCs w:val="20"/>
         </w:rPr>
-        <w:t xml:space="preserve"> “pointer is a pointer to an int”</w:t>
+        <w:t xml:space="preserve"> “pointer is a pointer to an </w:t>
+      </w:r>
+      <w:proofErr w:type="spellStart"/>
+      <w:r>
+        <w:rPr>
+          <w:sz w:val="20"/>
+          <w:szCs w:val="20"/>
+        </w:rPr>
+        <w:t>int</w:t>
+      </w:r>
+      <w:proofErr w:type="spellEnd"/>
+      <w:r>
+        <w:rPr>
+          <w:sz w:val="20"/>
+          <w:szCs w:val="20"/>
+        </w:rPr>
+        <w:t>”</w:t>
       </w:r>
     </w:p>
     <w:p>
@@ -117,12 +142,21 @@
           <w:szCs w:val="20"/>
         </w:rPr>
       </w:pPr>
-      <w:r>
-        <w:rPr>
-          <w:sz w:val="20"/>
-          <w:szCs w:val="20"/>
-        </w:rPr>
-        <w:t>int *p1</w:t>
+      <w:proofErr w:type="spellStart"/>
+      <w:r>
+        <w:rPr>
+          <w:sz w:val="20"/>
+          <w:szCs w:val="20"/>
+        </w:rPr>
+        <w:t>int</w:t>
+      </w:r>
+      <w:proofErr w:type="spellEnd"/>
+      <w:r>
+        <w:rPr>
+          <w:sz w:val="20"/>
+          <w:szCs w:val="20"/>
+        </w:rPr>
+        <w:t xml:space="preserve"> *p1</w:t>
       </w:r>
       <w:r>
         <w:rPr>
@@ -150,7 +184,23 @@
           <w:sz w:val="20"/>
           <w:szCs w:val="20"/>
         </w:rPr>
-        <w:t xml:space="preserve"> “p1 is a pointer to an int”</w:t>
+        <w:t xml:space="preserve"> “p1 is a pointer to an </w:t>
+      </w:r>
+      <w:proofErr w:type="spellStart"/>
+      <w:r>
+        <w:rPr>
+          <w:sz w:val="20"/>
+          <w:szCs w:val="20"/>
+        </w:rPr>
+        <w:t>int</w:t>
+      </w:r>
+      <w:proofErr w:type="spellEnd"/>
+      <w:r>
+        <w:rPr>
+          <w:sz w:val="20"/>
+          <w:szCs w:val="20"/>
+        </w:rPr>
+        <w:t>”</w:t>
       </w:r>
     </w:p>
     <w:p>
@@ -339,6 +389,7 @@
           <w:szCs w:val="20"/>
         </w:rPr>
       </w:pPr>
+      <w:proofErr w:type="spellStart"/>
       <w:r>
         <w:rPr>
           <w:b/>
@@ -347,6 +398,7 @@
         </w:rPr>
         <w:t>Stack.c</w:t>
       </w:r>
+      <w:proofErr w:type="spellEnd"/>
       <w:r>
         <w:rPr>
           <w:sz w:val="20"/>
@@ -421,6 +473,7 @@
           <w:szCs w:val="20"/>
         </w:rPr>
       </w:pPr>
+      <w:proofErr w:type="spellStart"/>
       <w:r>
         <w:rPr>
           <w:b/>
@@ -429,6 +482,7 @@
         </w:rPr>
         <w:t>Stack.h</w:t>
       </w:r>
+      <w:proofErr w:type="spellEnd"/>
       <w:r>
         <w:rPr>
           <w:sz w:val="20"/>
@@ -483,6 +537,7 @@
           <w:szCs w:val="20"/>
         </w:rPr>
       </w:pPr>
+      <w:proofErr w:type="spellStart"/>
       <w:r>
         <w:rPr>
           <w:b/>
@@ -491,6 +546,7 @@
         </w:rPr>
         <w:t>testStack.c</w:t>
       </w:r>
+      <w:proofErr w:type="spellEnd"/>
       <w:r>
         <w:rPr>
           <w:sz w:val="20"/>
@@ -510,8 +566,17 @@
           <w:sz w:val="20"/>
           <w:szCs w:val="20"/>
         </w:rPr>
-        <w:t xml:space="preserve"> test stack.c</w:t>
-      </w:r>
+        <w:t xml:space="preserve"> test </w:t>
+      </w:r>
+      <w:proofErr w:type="spellStart"/>
+      <w:r>
+        <w:rPr>
+          <w:sz w:val="20"/>
+          <w:szCs w:val="20"/>
+        </w:rPr>
+        <w:t>stack.c</w:t>
+      </w:r>
+      <w:proofErr w:type="spellEnd"/>
     </w:p>
     <w:p>
       <w:pPr>
@@ -530,8 +595,17 @@
           <w:sz w:val="20"/>
           <w:szCs w:val="20"/>
         </w:rPr>
-        <w:t>Written to test Stack.c</w:t>
-      </w:r>
+        <w:t xml:space="preserve">Written to test </w:t>
+      </w:r>
+      <w:proofErr w:type="spellStart"/>
+      <w:r>
+        <w:rPr>
+          <w:sz w:val="20"/>
+          <w:szCs w:val="20"/>
+        </w:rPr>
+        <w:t>Stack.c</w:t>
+      </w:r>
+      <w:proofErr w:type="spellEnd"/>
     </w:p>
     <w:p>
       <w:pPr>
@@ -550,7 +624,55 @@
           <w:sz w:val="20"/>
           <w:szCs w:val="20"/>
         </w:rPr>
-        <w:t>Contains a main, because when we compile testStack.c to run against Stack.c/Stack.h we get a little program that runs tests on them.</w:t>
+        <w:t xml:space="preserve">Contains a main, because when we compile </w:t>
+      </w:r>
+      <w:proofErr w:type="spellStart"/>
+      <w:r>
+        <w:rPr>
+          <w:sz w:val="20"/>
+          <w:szCs w:val="20"/>
+        </w:rPr>
+        <w:t>testStack.c</w:t>
+      </w:r>
+      <w:proofErr w:type="spellEnd"/>
+      <w:r>
+        <w:rPr>
+          <w:sz w:val="20"/>
+          <w:szCs w:val="20"/>
+        </w:rPr>
+        <w:t xml:space="preserve"> to run against </w:t>
+      </w:r>
+      <w:proofErr w:type="spellStart"/>
+      <w:r>
+        <w:rPr>
+          <w:sz w:val="20"/>
+          <w:szCs w:val="20"/>
+        </w:rPr>
+        <w:t>Stack.c</w:t>
+      </w:r>
+      <w:proofErr w:type="spellEnd"/>
+      <w:r>
+        <w:rPr>
+          <w:sz w:val="20"/>
+          <w:szCs w:val="20"/>
+        </w:rPr>
+        <w:t>/</w:t>
+      </w:r>
+      <w:proofErr w:type="spellStart"/>
+      <w:r>
+        <w:rPr>
+          <w:sz w:val="20"/>
+          <w:szCs w:val="20"/>
+        </w:rPr>
+        <w:t>Stack.h</w:t>
+      </w:r>
+      <w:proofErr w:type="spellEnd"/>
+      <w:r>
+        <w:rPr>
+          <w:sz w:val="20"/>
+          <w:szCs w:val="20"/>
+        </w:rPr>
+        <w:t xml:space="preserve"> we get a little program that runs tests on them.</w:t>
       </w:r>
     </w:p>
     <w:p>
@@ -578,7 +700,71 @@
           <w:szCs w:val="20"/>
         </w:rPr>
         <w:br/>
-        <w:t>E.g. an assembly line for seatbelts, Stack.h tells us how seatbelts behave, Stack.c is building the seatbelts, testStack.c tests the seatbelts and tries to break them. When you put the seatbelts into the car, you don’t include the testStack.c test program into the car too.</w:t>
+        <w:t xml:space="preserve">E.g. an assembly line for seatbelts, </w:t>
+      </w:r>
+      <w:proofErr w:type="spellStart"/>
+      <w:r>
+        <w:rPr>
+          <w:sz w:val="20"/>
+          <w:szCs w:val="20"/>
+        </w:rPr>
+        <w:t>Stack.h</w:t>
+      </w:r>
+      <w:proofErr w:type="spellEnd"/>
+      <w:r>
+        <w:rPr>
+          <w:sz w:val="20"/>
+          <w:szCs w:val="20"/>
+        </w:rPr>
+        <w:t xml:space="preserve"> tells us how seatbelts behave, </w:t>
+      </w:r>
+      <w:proofErr w:type="spellStart"/>
+      <w:r>
+        <w:rPr>
+          <w:sz w:val="20"/>
+          <w:szCs w:val="20"/>
+        </w:rPr>
+        <w:t>Stack.c</w:t>
+      </w:r>
+      <w:proofErr w:type="spellEnd"/>
+      <w:r>
+        <w:rPr>
+          <w:sz w:val="20"/>
+          <w:szCs w:val="20"/>
+        </w:rPr>
+        <w:t xml:space="preserve"> is building the seatbelts, </w:t>
+      </w:r>
+      <w:proofErr w:type="spellStart"/>
+      <w:r>
+        <w:rPr>
+          <w:sz w:val="20"/>
+          <w:szCs w:val="20"/>
+        </w:rPr>
+        <w:t>testStack.c</w:t>
+      </w:r>
+      <w:proofErr w:type="spellEnd"/>
+      <w:r>
+        <w:rPr>
+          <w:sz w:val="20"/>
+          <w:szCs w:val="20"/>
+        </w:rPr>
+        <w:t xml:space="preserve"> tests the seatbelts and tries to break them. When you put the seatbelts into the car, you don’t include the </w:t>
+      </w:r>
+      <w:proofErr w:type="spellStart"/>
+      <w:r>
+        <w:rPr>
+          <w:sz w:val="20"/>
+          <w:szCs w:val="20"/>
+        </w:rPr>
+        <w:t>testStack.c</w:t>
+      </w:r>
+      <w:proofErr w:type="spellEnd"/>
+      <w:r>
+        <w:rPr>
+          <w:sz w:val="20"/>
+          <w:szCs w:val="20"/>
+        </w:rPr>
+        <w:t xml:space="preserve"> test program into the car too.</w:t>
       </w:r>
     </w:p>
     <w:p>
@@ -664,7 +850,25 @@
           <w:szCs w:val="20"/>
           <w:u w:val="single"/>
         </w:rPr>
-        <w:t>the stack type (stack.h) (interface)</w:t>
+        <w:t>the stack type (</w:t>
+      </w:r>
+      <w:proofErr w:type="spellStart"/>
+      <w:r>
+        <w:rPr>
+          <w:sz w:val="20"/>
+          <w:szCs w:val="20"/>
+          <w:u w:val="single"/>
+        </w:rPr>
+        <w:t>stack.h</w:t>
+      </w:r>
+      <w:proofErr w:type="spellEnd"/>
+      <w:r>
+        <w:rPr>
+          <w:sz w:val="20"/>
+          <w:szCs w:val="20"/>
+          <w:u w:val="single"/>
+        </w:rPr>
+        <w:t>) (interface)</w:t>
       </w:r>
     </w:p>
     <w:p>
@@ -756,6 +960,7 @@
           <w:szCs w:val="20"/>
         </w:rPr>
       </w:pPr>
+      <w:proofErr w:type="spellStart"/>
       <w:r>
         <w:rPr>
           <w:b/>
@@ -763,14 +968,24 @@
           <w:sz w:val="20"/>
           <w:szCs w:val="20"/>
         </w:rPr>
-        <w:t>Typedef char stack [STACK_SIZE];</w:t>
-      </w:r>
-      <w:r>
-        <w:rPr>
+        <w:t>Typedef</w:t>
+      </w:r>
+      <w:proofErr w:type="spellEnd"/>
+      <w:r>
+        <w:rPr>
+          <w:b/>
           <w:color w:val="1F497D" w:themeColor="text2"/>
           <w:sz w:val="20"/>
           <w:szCs w:val="20"/>
         </w:rPr>
+        <w:t xml:space="preserve"> char stack [STACK_SIZE];</w:t>
+      </w:r>
+      <w:r>
+        <w:rPr>
+          <w:color w:val="1F497D" w:themeColor="text2"/>
+          <w:sz w:val="20"/>
+          <w:szCs w:val="20"/>
+        </w:rPr>
         <w:tab/>
       </w:r>
       <w:r>
@@ -785,7 +1000,23 @@
           <w:sz w:val="20"/>
           <w:szCs w:val="20"/>
         </w:rPr>
-        <w:t xml:space="preserve"> “Typedef’ing stack to be an array of characters, of size 1000”</w:t>
+        <w:t xml:space="preserve"> “</w:t>
+      </w:r>
+      <w:proofErr w:type="spellStart"/>
+      <w:r>
+        <w:rPr>
+          <w:sz w:val="20"/>
+          <w:szCs w:val="20"/>
+        </w:rPr>
+        <w:t>Typedef’ing</w:t>
+      </w:r>
+      <w:proofErr w:type="spellEnd"/>
+      <w:r>
+        <w:rPr>
+          <w:sz w:val="20"/>
+          <w:szCs w:val="20"/>
+        </w:rPr>
+        <w:t xml:space="preserve"> stack to be an array of characters, of size 1000”</w:t>
       </w:r>
     </w:p>
     <w:p>
@@ -805,7 +1036,23 @@
           <w:sz w:val="20"/>
           <w:szCs w:val="20"/>
         </w:rPr>
-        <w:t>We want to use this type over and over again, so we need to typedef it.</w:t>
+        <w:t xml:space="preserve">We want to use this type over and over again, so we need to </w:t>
+      </w:r>
+      <w:proofErr w:type="spellStart"/>
+      <w:r>
+        <w:rPr>
+          <w:sz w:val="20"/>
+          <w:szCs w:val="20"/>
+        </w:rPr>
+        <w:t>typedef</w:t>
+      </w:r>
+      <w:proofErr w:type="spellEnd"/>
+      <w:r>
+        <w:rPr>
+          <w:sz w:val="20"/>
+          <w:szCs w:val="20"/>
+        </w:rPr>
+        <w:t xml:space="preserve"> it.</w:t>
       </w:r>
     </w:p>
     <w:p>
@@ -883,7 +1130,25 @@
           <w:sz w:val="20"/>
           <w:szCs w:val="20"/>
         </w:rPr>
-        <w:t>Stack add (stack s,  char elt);</w:t>
+        <w:t xml:space="preserve">Stack add (stack s,  char </w:t>
+      </w:r>
+      <w:proofErr w:type="spellStart"/>
+      <w:r>
+        <w:rPr>
+          <w:b/>
+          <w:sz w:val="20"/>
+          <w:szCs w:val="20"/>
+        </w:rPr>
+        <w:t>elt</w:t>
+      </w:r>
+      <w:proofErr w:type="spellEnd"/>
+      <w:r>
+        <w:rPr>
+          <w:b/>
+          <w:sz w:val="20"/>
+          <w:szCs w:val="20"/>
+        </w:rPr>
+        <w:t>);</w:t>
       </w:r>
       <w:r>
         <w:rPr>
@@ -1110,7 +1375,25 @@
           <w:szCs w:val="20"/>
           <w:u w:val="single"/>
         </w:rPr>
-        <w:t>Writing tests for the functions (testStack.c)</w:t>
+        <w:t>Writing tests for the functions (</w:t>
+      </w:r>
+      <w:proofErr w:type="spellStart"/>
+      <w:r>
+        <w:rPr>
+          <w:sz w:val="20"/>
+          <w:szCs w:val="20"/>
+          <w:u w:val="single"/>
+        </w:rPr>
+        <w:t>testStack.c</w:t>
+      </w:r>
+      <w:proofErr w:type="spellEnd"/>
+      <w:r>
+        <w:rPr>
+          <w:sz w:val="20"/>
+          <w:szCs w:val="20"/>
+          <w:u w:val="single"/>
+        </w:rPr>
+        <w:t>)</w:t>
       </w:r>
     </w:p>
     <w:p>
@@ -1370,8 +1653,17 @@
           <w:sz w:val="20"/>
           <w:szCs w:val="20"/>
         </w:rPr>
-        <w:t>Use structs</w:t>
-      </w:r>
+        <w:t xml:space="preserve">Use </w:t>
+      </w:r>
+      <w:proofErr w:type="spellStart"/>
+      <w:r>
+        <w:rPr>
+          <w:sz w:val="20"/>
+          <w:szCs w:val="20"/>
+        </w:rPr>
+        <w:t>structs</w:t>
+      </w:r>
+      <w:proofErr w:type="spellEnd"/>
     </w:p>
     <w:p>
       <w:pPr>
@@ -1601,7 +1893,25 @@
           <w:szCs w:val="20"/>
           <w:u w:val="single"/>
         </w:rPr>
-        <w:t>Implement the stack functions (Stack.c)</w:t>
+        <w:t>Implement the stack functions (</w:t>
+      </w:r>
+      <w:proofErr w:type="spellStart"/>
+      <w:r>
+        <w:rPr>
+          <w:sz w:val="20"/>
+          <w:szCs w:val="20"/>
+          <w:u w:val="single"/>
+        </w:rPr>
+        <w:t>Stack.c</w:t>
+      </w:r>
+      <w:proofErr w:type="spellEnd"/>
+      <w:r>
+        <w:rPr>
+          <w:sz w:val="20"/>
+          <w:szCs w:val="20"/>
+          <w:u w:val="single"/>
+        </w:rPr>
+        <w:t>)</w:t>
       </w:r>
     </w:p>
     <w:p>
@@ -1633,12 +1943,21 @@
           <w:szCs w:val="20"/>
         </w:rPr>
       </w:pPr>
-      <w:r>
-        <w:rPr>
-          <w:sz w:val="20"/>
-          <w:szCs w:val="20"/>
-        </w:rPr>
-        <w:t>Stack.c is where th</w:t>
+      <w:proofErr w:type="spellStart"/>
+      <w:r>
+        <w:rPr>
+          <w:sz w:val="20"/>
+          <w:szCs w:val="20"/>
+        </w:rPr>
+        <w:t>Stack.c</w:t>
+      </w:r>
+      <w:proofErr w:type="spellEnd"/>
+      <w:r>
+        <w:rPr>
+          <w:sz w:val="20"/>
+          <w:szCs w:val="20"/>
+        </w:rPr>
+        <w:t xml:space="preserve"> is where th</w:t>
       </w:r>
       <w:r>
         <w:rPr>
@@ -1742,7 +2061,23 @@
           <w:sz w:val="20"/>
           <w:szCs w:val="20"/>
         </w:rPr>
-        <w:t>stack s)    // takes an element off the stack</w:t>
+        <w:t xml:space="preserve">stack </w:t>
+      </w:r>
+      <w:proofErr w:type="gramStart"/>
+      <w:r>
+        <w:rPr>
+          <w:sz w:val="20"/>
+          <w:szCs w:val="20"/>
+        </w:rPr>
+        <w:t xml:space="preserve">s)   </w:t>
+      </w:r>
+      <w:proofErr w:type="gramEnd"/>
+      <w:r>
+        <w:rPr>
+          <w:sz w:val="20"/>
+          <w:szCs w:val="20"/>
+        </w:rPr>
+        <w:t xml:space="preserve"> // takes an element off the stack</w:t>
       </w:r>
     </w:p>
     <w:p>
@@ -1865,8 +2200,49 @@
           <w:sz w:val="20"/>
           <w:szCs w:val="20"/>
         </w:rPr>
-        <w:t>REMINDER: (1) Design the stack / stack.h (2) Write tests / testStack.c (3) Implement it / stack.c</w:t>
-      </w:r>
+        <w:t xml:space="preserve">REMINDER: (1) Design the stack / </w:t>
+      </w:r>
+      <w:proofErr w:type="spellStart"/>
+      <w:r>
+        <w:rPr>
+          <w:sz w:val="20"/>
+          <w:szCs w:val="20"/>
+        </w:rPr>
+        <w:t>stack.h</w:t>
+      </w:r>
+      <w:proofErr w:type="spellEnd"/>
+      <w:r>
+        <w:rPr>
+          <w:sz w:val="20"/>
+          <w:szCs w:val="20"/>
+        </w:rPr>
+        <w:t xml:space="preserve"> (2) Write tests / </w:t>
+      </w:r>
+      <w:proofErr w:type="spellStart"/>
+      <w:r>
+        <w:rPr>
+          <w:sz w:val="20"/>
+          <w:szCs w:val="20"/>
+        </w:rPr>
+        <w:t>testStack.c</w:t>
+      </w:r>
+      <w:proofErr w:type="spellEnd"/>
+      <w:r>
+        <w:rPr>
+          <w:sz w:val="20"/>
+          <w:szCs w:val="20"/>
+        </w:rPr>
+        <w:t xml:space="preserve"> (3) Implement it / </w:t>
+      </w:r>
+      <w:proofErr w:type="spellStart"/>
+      <w:r>
+        <w:rPr>
+          <w:sz w:val="20"/>
+          <w:szCs w:val="20"/>
+        </w:rPr>
+        <w:t>stack.c</w:t>
+      </w:r>
+      <w:proofErr w:type="spellEnd"/>
     </w:p>
     <w:p>
       <w:pPr>
@@ -1911,12 +2287,37 @@
           <w:szCs w:val="20"/>
         </w:rPr>
       </w:pPr>
-      <w:r>
-        <w:rPr>
-          <w:sz w:val="20"/>
-          <w:szCs w:val="20"/>
-        </w:rPr>
-        <w:t>Typedef struct _stack {</w:t>
+      <w:proofErr w:type="spellStart"/>
+      <w:r>
+        <w:rPr>
+          <w:sz w:val="20"/>
+          <w:szCs w:val="20"/>
+        </w:rPr>
+        <w:t>Typedef</w:t>
+      </w:r>
+      <w:proofErr w:type="spellEnd"/>
+      <w:r>
+        <w:rPr>
+          <w:sz w:val="20"/>
+          <w:szCs w:val="20"/>
+        </w:rPr>
+        <w:t xml:space="preserve"> </w:t>
+      </w:r>
+      <w:proofErr w:type="spellStart"/>
+      <w:r>
+        <w:rPr>
+          <w:sz w:val="20"/>
+          <w:szCs w:val="20"/>
+        </w:rPr>
+        <w:t>struct</w:t>
+      </w:r>
+      <w:proofErr w:type="spellEnd"/>
+      <w:r>
+        <w:rPr>
+          <w:sz w:val="20"/>
+          <w:szCs w:val="20"/>
+        </w:rPr>
+        <w:t xml:space="preserve"> _stack {</w:t>
       </w:r>
     </w:p>
     <w:p>
@@ -1951,12 +2352,21 @@
           <w:szCs w:val="20"/>
         </w:rPr>
       </w:pPr>
-      <w:r>
-        <w:rPr>
-          <w:sz w:val="20"/>
-          <w:szCs w:val="20"/>
-        </w:rPr>
-        <w:t>Int size;</w:t>
+      <w:proofErr w:type="spellStart"/>
+      <w:r>
+        <w:rPr>
+          <w:sz w:val="20"/>
+          <w:szCs w:val="20"/>
+        </w:rPr>
+        <w:t>Int</w:t>
+      </w:r>
+      <w:proofErr w:type="spellEnd"/>
+      <w:r>
+        <w:rPr>
+          <w:sz w:val="20"/>
+          <w:szCs w:val="20"/>
+        </w:rPr>
+        <w:t xml:space="preserve"> size;</w:t>
       </w:r>
     </w:p>
     <w:p>
@@ -1971,12 +2381,21 @@
           <w:szCs w:val="20"/>
         </w:rPr>
       </w:pPr>
-      <w:r>
-        <w:rPr>
-          <w:sz w:val="20"/>
-          <w:szCs w:val="20"/>
-        </w:rPr>
-        <w:t>Int items;</w:t>
+      <w:proofErr w:type="spellStart"/>
+      <w:r>
+        <w:rPr>
+          <w:sz w:val="20"/>
+          <w:szCs w:val="20"/>
+        </w:rPr>
+        <w:t>Int</w:t>
+      </w:r>
+      <w:proofErr w:type="spellEnd"/>
+      <w:r>
+        <w:rPr>
+          <w:sz w:val="20"/>
+          <w:szCs w:val="20"/>
+        </w:rPr>
+        <w:t xml:space="preserve"> items;</w:t>
       </w:r>
     </w:p>
     <w:p>
@@ -2048,12 +2467,37 @@
           <w:szCs w:val="20"/>
         </w:rPr>
       </w:pPr>
-      <w:r>
-        <w:rPr>
-          <w:sz w:val="20"/>
-          <w:szCs w:val="20"/>
-        </w:rPr>
-        <w:t>Typedef struct _stack {</w:t>
+      <w:proofErr w:type="spellStart"/>
+      <w:r>
+        <w:rPr>
+          <w:sz w:val="20"/>
+          <w:szCs w:val="20"/>
+        </w:rPr>
+        <w:t>Typedef</w:t>
+      </w:r>
+      <w:proofErr w:type="spellEnd"/>
+      <w:r>
+        <w:rPr>
+          <w:sz w:val="20"/>
+          <w:szCs w:val="20"/>
+        </w:rPr>
+        <w:t xml:space="preserve"> </w:t>
+      </w:r>
+      <w:proofErr w:type="spellStart"/>
+      <w:r>
+        <w:rPr>
+          <w:sz w:val="20"/>
+          <w:szCs w:val="20"/>
+        </w:rPr>
+        <w:t>struct</w:t>
+      </w:r>
+      <w:proofErr w:type="spellEnd"/>
+      <w:r>
+        <w:rPr>
+          <w:sz w:val="20"/>
+          <w:szCs w:val="20"/>
+        </w:rPr>
+        <w:t xml:space="preserve"> _stack {</w:t>
       </w:r>
     </w:p>
     <w:p>
@@ -2088,12 +2532,21 @@
           <w:szCs w:val="20"/>
         </w:rPr>
       </w:pPr>
-      <w:r>
-        <w:rPr>
-          <w:sz w:val="20"/>
-          <w:szCs w:val="20"/>
-        </w:rPr>
-        <w:t>Int size;</w:t>
+      <w:proofErr w:type="spellStart"/>
+      <w:r>
+        <w:rPr>
+          <w:sz w:val="20"/>
+          <w:szCs w:val="20"/>
+        </w:rPr>
+        <w:t>Int</w:t>
+      </w:r>
+      <w:proofErr w:type="spellEnd"/>
+      <w:r>
+        <w:rPr>
+          <w:sz w:val="20"/>
+          <w:szCs w:val="20"/>
+        </w:rPr>
+        <w:t xml:space="preserve"> size;</w:t>
       </w:r>
     </w:p>
     <w:p>
@@ -2108,12 +2561,37 @@
           <w:szCs w:val="20"/>
         </w:rPr>
       </w:pPr>
-      <w:r>
-        <w:rPr>
-          <w:sz w:val="20"/>
-          <w:szCs w:val="20"/>
-        </w:rPr>
-        <w:t>Int numItems;</w:t>
+      <w:proofErr w:type="spellStart"/>
+      <w:r>
+        <w:rPr>
+          <w:sz w:val="20"/>
+          <w:szCs w:val="20"/>
+        </w:rPr>
+        <w:t>Int</w:t>
+      </w:r>
+      <w:proofErr w:type="spellEnd"/>
+      <w:r>
+        <w:rPr>
+          <w:sz w:val="20"/>
+          <w:szCs w:val="20"/>
+        </w:rPr>
+        <w:t xml:space="preserve"> </w:t>
+      </w:r>
+      <w:proofErr w:type="spellStart"/>
+      <w:r>
+        <w:rPr>
+          <w:sz w:val="20"/>
+          <w:szCs w:val="20"/>
+        </w:rPr>
+        <w:t>numItems</w:t>
+      </w:r>
+      <w:proofErr w:type="spellEnd"/>
+      <w:r>
+        <w:rPr>
+          <w:sz w:val="20"/>
+          <w:szCs w:val="20"/>
+        </w:rPr>
+        <w:t>;</w:t>
       </w:r>
     </w:p>
     <w:p>
@@ -2375,7 +2853,7 @@
           <w:lang w:val="en-US"/>
         </w:rPr>
         <w:drawing>
-          <wp:inline distT="0" distB="0" distL="0" distR="0" wp14:anchorId="4FE7CE63" wp14:editId="0AE58C67">
+          <wp:inline distT="0" distB="0" distL="0" distR="0" wp14:anchorId="2C4F00DE" wp14:editId="6DE11040">
             <wp:extent cx="2003728" cy="305143"/>
             <wp:effectExtent l="0" t="0" r="0" b="0"/>
             <wp:docPr id="1" name="Picture 1"/>
@@ -2392,7 +2870,7 @@
                     </pic:cNvPicPr>
                   </pic:nvPicPr>
                   <pic:blipFill>
-                    <a:blip r:embed="rId6">
+                    <a:blip r:embed="rId5">
                       <a:extLst>
                         <a:ext uri="{28A0092B-C50C-407E-A947-70E740481C1C}">
                           <a14:useLocalDpi xmlns:a14="http://schemas.microsoft.com/office/drawing/2010/main" val="0"/>
@@ -2461,7 +2939,23 @@
           <w:sz w:val="20"/>
           <w:szCs w:val="20"/>
         </w:rPr>
-        <w:t>There is a possibility for changes in the design of the struct, therefore this type of assert is not good because it is prone to breaking, since you are not testing the interface function.</w:t>
+        <w:t xml:space="preserve">There is a possibility for changes in the design of the </w:t>
+      </w:r>
+      <w:proofErr w:type="spellStart"/>
+      <w:r>
+        <w:rPr>
+          <w:sz w:val="20"/>
+          <w:szCs w:val="20"/>
+        </w:rPr>
+        <w:t>struct</w:t>
+      </w:r>
+      <w:proofErr w:type="spellEnd"/>
+      <w:r>
+        <w:rPr>
+          <w:sz w:val="20"/>
+          <w:szCs w:val="20"/>
+        </w:rPr>
+        <w:t>, therefore this type of assert is not good because it is prone to breaking, since you are not testing the interface function.</w:t>
       </w:r>
     </w:p>
     <w:p>
@@ -2496,7 +2990,7 @@
           <w:lang w:val="en-US"/>
         </w:rPr>
         <w:drawing>
-          <wp:inline distT="0" distB="0" distL="0" distR="0">
+          <wp:inline distT="0" distB="0" distL="0" distR="0" wp14:anchorId="6E394BA7" wp14:editId="27182ECB">
             <wp:extent cx="2003728" cy="315883"/>
             <wp:effectExtent l="0" t="0" r="0" b="8255"/>
             <wp:docPr id="2" name="Picture 2"/>
@@ -2513,7 +3007,7 @@
                     </pic:cNvPicPr>
                   </pic:nvPicPr>
                   <pic:blipFill>
-                    <a:blip r:embed="rId7">
+                    <a:blip r:embed="rId6">
                       <a:extLst>
                         <a:ext uri="{28A0092B-C50C-407E-A947-70E740481C1C}">
                           <a14:useLocalDpi xmlns:a14="http://schemas.microsoft.com/office/drawing/2010/main" val="0"/>
@@ -2569,7 +3063,23 @@
           <w:sz w:val="20"/>
           <w:szCs w:val="20"/>
         </w:rPr>
-        <w:t>nd on how you design the struct.</w:t>
+        <w:t xml:space="preserve">nd on how you design the </w:t>
+      </w:r>
+      <w:proofErr w:type="spellStart"/>
+      <w:r>
+        <w:rPr>
+          <w:sz w:val="20"/>
+          <w:szCs w:val="20"/>
+        </w:rPr>
+        <w:t>struct</w:t>
+      </w:r>
+      <w:proofErr w:type="spellEnd"/>
+      <w:r>
+        <w:rPr>
+          <w:sz w:val="20"/>
+          <w:szCs w:val="20"/>
+        </w:rPr>
+        <w:t>.</w:t>
       </w:r>
     </w:p>
     <w:p>
@@ -2714,7 +3224,23 @@
           <w:sz w:val="20"/>
           <w:szCs w:val="20"/>
         </w:rPr>
-        <w:t>Similarly, when we are testing game.c, because everyone’s implementation may be different, we can only rely on the interface functions.</w:t>
+        <w:t xml:space="preserve">Similarly, when we are testing </w:t>
+      </w:r>
+      <w:proofErr w:type="spellStart"/>
+      <w:r>
+        <w:rPr>
+          <w:sz w:val="20"/>
+          <w:szCs w:val="20"/>
+        </w:rPr>
+        <w:t>game.c</w:t>
+      </w:r>
+      <w:proofErr w:type="spellEnd"/>
+      <w:r>
+        <w:rPr>
+          <w:sz w:val="20"/>
+          <w:szCs w:val="20"/>
+        </w:rPr>
+        <w:t>, because everyone’s implementation may be different, we can only rely on the interface functions.</w:t>
       </w:r>
     </w:p>
     <w:p>
@@ -2734,7 +3260,39 @@
           <w:sz w:val="20"/>
           <w:szCs w:val="20"/>
         </w:rPr>
-        <w:t>Your testGame.c will defend you against bad game.c files, because your A</w:t>
+        <w:t xml:space="preserve">Your </w:t>
+      </w:r>
+      <w:proofErr w:type="spellStart"/>
+      <w:r>
+        <w:rPr>
+          <w:sz w:val="20"/>
+          <w:szCs w:val="20"/>
+        </w:rPr>
+        <w:t>testGame.c</w:t>
+      </w:r>
+      <w:proofErr w:type="spellEnd"/>
+      <w:r>
+        <w:rPr>
+          <w:sz w:val="20"/>
+          <w:szCs w:val="20"/>
+        </w:rPr>
+        <w:t xml:space="preserve"> will defend you against bad </w:t>
+      </w:r>
+      <w:proofErr w:type="spellStart"/>
+      <w:r>
+        <w:rPr>
+          <w:sz w:val="20"/>
+          <w:szCs w:val="20"/>
+        </w:rPr>
+        <w:t>game.c</w:t>
+      </w:r>
+      <w:proofErr w:type="spellEnd"/>
+      <w:r>
+        <w:rPr>
+          <w:sz w:val="20"/>
+          <w:szCs w:val="20"/>
+        </w:rPr>
+        <w:t xml:space="preserve"> files, because your A</w:t>
       </w:r>
       <w:r>
         <w:rPr>
@@ -2765,7 +3323,29 @@
           <w:szCs w:val="20"/>
           <w:lang w:val="en-US"/>
         </w:rPr>
-        <w:t>To not be paired with a crap game, you write really good tests/ asserts in your testGame.c file which will fail the broken games and wont pair your AI with them.</w:t>
+        <w:t xml:space="preserve">To not be paired with a crap game, you write really good tests/ asserts in your </w:t>
+      </w:r>
+      <w:proofErr w:type="spellStart"/>
+      <w:r>
+        <w:rPr>
+          <w:rFonts w:eastAsia="Times New Roman" w:cs="Arial"/>
+          <w:color w:val="222222"/>
+          <w:sz w:val="20"/>
+          <w:szCs w:val="20"/>
+          <w:lang w:val="en-US"/>
+        </w:rPr>
+        <w:t>testGame.c</w:t>
+      </w:r>
+      <w:proofErr w:type="spellEnd"/>
+      <w:r>
+        <w:rPr>
+          <w:rFonts w:eastAsia="Times New Roman" w:cs="Arial"/>
+          <w:color w:val="222222"/>
+          <w:sz w:val="20"/>
+          <w:szCs w:val="20"/>
+          <w:lang w:val="en-US"/>
+        </w:rPr>
+        <w:t xml:space="preserve"> file which will fail the broken games and wont pair your AI with them.</w:t>
       </w:r>
     </w:p>
     <w:p>
@@ -3064,8 +3644,17 @@
           <w:sz w:val="20"/>
           <w:szCs w:val="20"/>
         </w:rPr>
-        <w:t>You don’t know what the structs</w:t>
-      </w:r>
+        <w:t xml:space="preserve">You don’t know what the </w:t>
+      </w:r>
+      <w:proofErr w:type="spellStart"/>
+      <w:r>
+        <w:rPr>
+          <w:sz w:val="20"/>
+          <w:szCs w:val="20"/>
+        </w:rPr>
+        <w:t>structs</w:t>
+      </w:r>
+      <w:proofErr w:type="spellEnd"/>
       <w:r>
         <w:rPr>
           <w:sz w:val="20"/>
@@ -3098,7 +3687,23 @@
           <w:sz w:val="20"/>
           <w:szCs w:val="20"/>
         </w:rPr>
-        <w:t>e will represent their struct differently</w:t>
+        <w:t xml:space="preserve">e will represent their </w:t>
+      </w:r>
+      <w:proofErr w:type="spellStart"/>
+      <w:r>
+        <w:rPr>
+          <w:sz w:val="20"/>
+          <w:szCs w:val="20"/>
+        </w:rPr>
+        <w:t>struct</w:t>
+      </w:r>
+      <w:proofErr w:type="spellEnd"/>
+      <w:r>
+        <w:rPr>
+          <w:sz w:val="20"/>
+          <w:szCs w:val="20"/>
+        </w:rPr>
+        <w:t xml:space="preserve"> differently</w:t>
       </w:r>
       <w:r>
         <w:rPr>
@@ -3112,7 +3717,23 @@
           <w:sz w:val="20"/>
           <w:szCs w:val="20"/>
         </w:rPr>
-        <w:t xml:space="preserve"> because we are accessing their structs only through the interface functions.</w:t>
+        <w:t xml:space="preserve"> because we are accessing their </w:t>
+      </w:r>
+      <w:proofErr w:type="spellStart"/>
+      <w:r>
+        <w:rPr>
+          <w:sz w:val="20"/>
+          <w:szCs w:val="20"/>
+        </w:rPr>
+        <w:t>structs</w:t>
+      </w:r>
+      <w:proofErr w:type="spellEnd"/>
+      <w:r>
+        <w:rPr>
+          <w:sz w:val="20"/>
+          <w:szCs w:val="20"/>
+        </w:rPr>
+        <w:t xml:space="preserve"> only through the interface functions.</w:t>
       </w:r>
     </w:p>
     <w:p>
@@ -3177,8 +3798,18 @@
           <w:sz w:val="20"/>
           <w:szCs w:val="20"/>
         </w:rPr>
-        <w:t>2 x ints</w:t>
-      </w:r>
+        <w:t xml:space="preserve">2 x </w:t>
+      </w:r>
+      <w:proofErr w:type="spellStart"/>
+      <w:r>
+        <w:rPr>
+          <w:b/>
+          <w:sz w:val="20"/>
+          <w:szCs w:val="20"/>
+        </w:rPr>
+        <w:t>ints</w:t>
+      </w:r>
+      <w:proofErr w:type="spellEnd"/>
       <w:r>
         <w:rPr>
           <w:sz w:val="20"/>
@@ -3232,7 +3863,39 @@
           <w:sz w:val="20"/>
           <w:szCs w:val="20"/>
         </w:rPr>
-        <w:t>Will it set up 2 x ints and 1 x POINTER to the array? OR 2 x ints and 1 x the WHOLE array?</w:t>
+        <w:t xml:space="preserve">Will it set up 2 x </w:t>
+      </w:r>
+      <w:proofErr w:type="spellStart"/>
+      <w:r>
+        <w:rPr>
+          <w:sz w:val="20"/>
+          <w:szCs w:val="20"/>
+        </w:rPr>
+        <w:t>ints</w:t>
+      </w:r>
+      <w:proofErr w:type="spellEnd"/>
+      <w:r>
+        <w:rPr>
+          <w:sz w:val="20"/>
+          <w:szCs w:val="20"/>
+        </w:rPr>
+        <w:t xml:space="preserve"> and 1 x POINTER to the array? OR 2 x </w:t>
+      </w:r>
+      <w:proofErr w:type="spellStart"/>
+      <w:r>
+        <w:rPr>
+          <w:sz w:val="20"/>
+          <w:szCs w:val="20"/>
+        </w:rPr>
+        <w:t>ints</w:t>
+      </w:r>
+      <w:proofErr w:type="spellEnd"/>
+      <w:r>
+        <w:rPr>
+          <w:sz w:val="20"/>
+          <w:szCs w:val="20"/>
+        </w:rPr>
+        <w:t xml:space="preserve"> and 1 x the WHOLE array?</w:t>
       </w:r>
     </w:p>
     <w:p>
@@ -3247,12 +3910,21 @@
           <w:szCs w:val="20"/>
         </w:rPr>
       </w:pPr>
-      <w:r>
-        <w:rPr>
-          <w:sz w:val="20"/>
-          <w:szCs w:val="20"/>
-        </w:rPr>
-        <w:t>Structs are returned by copy, so we don’t need to worry about memory that will be overridden (like in pointers).</w:t>
+      <w:proofErr w:type="spellStart"/>
+      <w:r>
+        <w:rPr>
+          <w:sz w:val="20"/>
+          <w:szCs w:val="20"/>
+        </w:rPr>
+        <w:t>Structs</w:t>
+      </w:r>
+      <w:proofErr w:type="spellEnd"/>
+      <w:r>
+        <w:rPr>
+          <w:sz w:val="20"/>
+          <w:szCs w:val="20"/>
+        </w:rPr>
+        <w:t xml:space="preserve"> are returned by copy, so we don’t need to worry about memory that will be overridden (like in pointers).</w:t>
       </w:r>
     </w:p>
     <w:p>
@@ -3282,7 +3954,7 @@
           <w:lang w:val="en-US"/>
         </w:rPr>
         <w:drawing>
-          <wp:inline distT="0" distB="0" distL="0" distR="0">
+          <wp:inline distT="0" distB="0" distL="0" distR="0" wp14:anchorId="65C7F597" wp14:editId="43258583">
             <wp:extent cx="3810000" cy="163620"/>
             <wp:effectExtent l="0" t="0" r="0" b="8255"/>
             <wp:docPr id="5" name="Picture 5"/>
@@ -3299,7 +3971,7 @@
                     </pic:cNvPicPr>
                   </pic:nvPicPr>
                   <pic:blipFill>
-                    <a:blip r:embed="rId8">
+                    <a:blip r:embed="rId7">
                       <a:extLst>
                         <a:ext uri="{28A0092B-C50C-407E-A947-70E740481C1C}">
                           <a14:useLocalDpi xmlns:a14="http://schemas.microsoft.com/office/drawing/2010/main" val="0"/>
@@ -3353,7 +4025,7 @@
           <w:lang w:val="en-US"/>
         </w:rPr>
         <w:drawing>
-          <wp:inline distT="0" distB="0" distL="0" distR="0">
+          <wp:inline distT="0" distB="0" distL="0" distR="0" wp14:anchorId="117FBC66" wp14:editId="6C6B454E">
             <wp:extent cx="6071008" cy="2545307"/>
             <wp:effectExtent l="0" t="0" r="6350" b="7620"/>
             <wp:docPr id="3" name="Picture 3"/>
@@ -3370,7 +4042,7 @@
                     </pic:cNvPicPr>
                   </pic:nvPicPr>
                   <pic:blipFill>
-                    <a:blip r:embed="rId9">
+                    <a:blip r:embed="rId8">
                       <a:extLst>
                         <a:ext uri="{28A0092B-C50C-407E-A947-70E740481C1C}">
                           <a14:useLocalDpi xmlns:a14="http://schemas.microsoft.com/office/drawing/2010/main" val="0"/>
@@ -3783,7 +4455,39 @@
           <w:sz w:val="20"/>
           <w:szCs w:val="20"/>
         </w:rPr>
-        <w:t>E.g. int getSize (stack s</w:t>
+        <w:t xml:space="preserve">E.g. </w:t>
+      </w:r>
+      <w:proofErr w:type="spellStart"/>
+      <w:r>
+        <w:rPr>
+          <w:sz w:val="20"/>
+          <w:szCs w:val="20"/>
+        </w:rPr>
+        <w:t>int</w:t>
+      </w:r>
+      <w:proofErr w:type="spellEnd"/>
+      <w:r>
+        <w:rPr>
+          <w:sz w:val="20"/>
+          <w:szCs w:val="20"/>
+        </w:rPr>
+        <w:t xml:space="preserve"> </w:t>
+      </w:r>
+      <w:proofErr w:type="spellStart"/>
+      <w:r>
+        <w:rPr>
+          <w:sz w:val="20"/>
+          <w:szCs w:val="20"/>
+        </w:rPr>
+        <w:t>getSize</w:t>
+      </w:r>
+      <w:proofErr w:type="spellEnd"/>
+      <w:r>
+        <w:rPr>
+          <w:sz w:val="20"/>
+          <w:szCs w:val="20"/>
+        </w:rPr>
+        <w:t xml:space="preserve"> (stack s</w:t>
       </w:r>
       <w:r>
         <w:rPr>
@@ -3854,7 +4558,39 @@
           <w:sz w:val="20"/>
           <w:szCs w:val="20"/>
         </w:rPr>
-        <w:t>E.g. int setSomething (stack s</w:t>
+        <w:t xml:space="preserve">E.g. </w:t>
+      </w:r>
+      <w:proofErr w:type="spellStart"/>
+      <w:r>
+        <w:rPr>
+          <w:sz w:val="20"/>
+          <w:szCs w:val="20"/>
+        </w:rPr>
+        <w:t>int</w:t>
+      </w:r>
+      <w:proofErr w:type="spellEnd"/>
+      <w:r>
+        <w:rPr>
+          <w:sz w:val="20"/>
+          <w:szCs w:val="20"/>
+        </w:rPr>
+        <w:t xml:space="preserve"> </w:t>
+      </w:r>
+      <w:proofErr w:type="spellStart"/>
+      <w:r>
+        <w:rPr>
+          <w:sz w:val="20"/>
+          <w:szCs w:val="20"/>
+        </w:rPr>
+        <w:t>setSomething</w:t>
+      </w:r>
+      <w:proofErr w:type="spellEnd"/>
+      <w:r>
+        <w:rPr>
+          <w:sz w:val="20"/>
+          <w:szCs w:val="20"/>
+        </w:rPr>
+        <w:t xml:space="preserve"> (stack s</w:t>
       </w:r>
       <w:r>
         <w:rPr>
@@ -4056,7 +4792,7 @@
           <w:b/>
           <w:color w:val="4F81BD" w:themeColor="accent1"/>
         </w:rPr>
-        <w:t>Lecture 39</w:t>
+        <w:t>Lecture 40</w:t>
       </w:r>
       <w:r>
         <w:rPr>
@@ -4085,8 +4821,17 @@
           <w:sz w:val="20"/>
           <w:szCs w:val="20"/>
         </w:rPr>
-        <w:t>EXAMPLE: Reversing a string using structs</w:t>
-      </w:r>
+        <w:t xml:space="preserve">EXAMPLE: Reversing a string using </w:t>
+      </w:r>
+      <w:proofErr w:type="spellStart"/>
+      <w:r>
+        <w:rPr>
+          <w:sz w:val="20"/>
+          <w:szCs w:val="20"/>
+        </w:rPr>
+        <w:t>structs</w:t>
+      </w:r>
+      <w:proofErr w:type="spellEnd"/>
     </w:p>
     <w:p>
       <w:pPr>
@@ -4320,8 +5065,17 @@
           <w:sz w:val="20"/>
           <w:szCs w:val="20"/>
         </w:rPr>
-        <w:t>CODE EXAMPLE: Reversing a string using structs</w:t>
-      </w:r>
+        <w:t xml:space="preserve">CODE EXAMPLE: Reversing a string using </w:t>
+      </w:r>
+      <w:proofErr w:type="spellStart"/>
+      <w:r>
+        <w:rPr>
+          <w:sz w:val="20"/>
+          <w:szCs w:val="20"/>
+        </w:rPr>
+        <w:t>structs</w:t>
+      </w:r>
+      <w:proofErr w:type="spellEnd"/>
     </w:p>
     <w:p>
       <w:pPr>
@@ -4335,11 +5089,12 @@
           <w:noProof/>
           <w:sz w:val="20"/>
           <w:szCs w:val="20"/>
+          <w:lang w:val="en-US"/>
         </w:rPr>
         <mc:AlternateContent>
           <mc:Choice Requires="wps">
             <w:drawing>
-              <wp:anchor distT="0" distB="0" distL="114300" distR="114300" simplePos="0" relativeHeight="251659264" behindDoc="0" locked="0" layoutInCell="1" allowOverlap="1" wp14:editId="36B11C9B">
+              <wp:anchor distT="0" distB="0" distL="114300" distR="114300" simplePos="0" relativeHeight="251659264" behindDoc="0" locked="0" layoutInCell="1" allowOverlap="1" wp14:anchorId="6A4EC0A3" wp14:editId="6A411E6E">
                 <wp:simplePos x="0" y="0"/>
                 <wp:positionH relativeFrom="column">
                   <wp:posOffset>4626839</wp:posOffset>
@@ -4464,11 +5219,11 @@
           </mc:Choice>
           <mc:Fallback>
             <w:pict>
-              <v:shapetype id="_x0000_t202" coordsize="21600,21600" o:spt="202" path="m,l,21600r21600,l21600,xe">
+              <v:shapetype w14:anchorId="6A4EC0A3" id="_x0000_t202" coordsize="21600,21600" o:spt="202" path="m0,0l0,21600,21600,21600,21600,0xe">
                 <v:stroke joinstyle="miter"/>
                 <v:path gradientshapeok="t" o:connecttype="rect"/>
               </v:shapetype>
-              <v:shape id="Text Box 2" o:spid="_x0000_s1026" type="#_x0000_t202" style="position:absolute;margin-left:364.3pt;margin-top:41.45pt;width:185.45pt;height:137.1pt;z-index:251659264;visibility:visible;mso-wrap-style:square;mso-width-percent:0;mso-height-percent:0;mso-wrap-distance-left:9pt;mso-wrap-distance-top:0;mso-wrap-distance-right:9pt;mso-wrap-distance-bottom:0;mso-position-horizontal:absolute;mso-position-horizontal-relative:text;mso-position-vertical:absolute;mso-position-vertical-relative:text;mso-width-percent:0;mso-height-percent:0;mso-width-relative:margin;mso-height-relative:margin;v-text-anchor:top" o:gfxdata="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">
+              <v:shape id="Text_x0020_Box_x0020_2" o:spid="_x0000_s1026" type="#_x0000_t202" style="position:absolute;margin-left:364.3pt;margin-top:41.45pt;width:185.45pt;height:137.1pt;z-index:251659264;visibility:visible;mso-wrap-style:square;mso-width-percent:0;mso-height-percent:0;mso-wrap-distance-left:9pt;mso-wrap-distance-top:0;mso-wrap-distance-right:9pt;mso-wrap-distance-bottom:0;mso-position-horizontal:absolute;mso-position-horizontal-relative:text;mso-position-vertical:absolute;mso-position-vertical-relative:text;mso-width-percent:0;mso-height-percent:0;mso-width-relative:margin;mso-height-relative:margin;v-text-anchor:top" o:gfxdata="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">
                 <v:textbox>
                   <w:txbxContent>
                     <w:p>
@@ -4549,7 +5304,7 @@
           <w:lang w:val="en-US"/>
         </w:rPr>
         <w:drawing>
-          <wp:inline distT="0" distB="0" distL="0" distR="0">
+          <wp:inline distT="0" distB="0" distL="0" distR="0" wp14:anchorId="5F394D68" wp14:editId="345B7AC1">
             <wp:extent cx="4557645" cy="3072384"/>
             <wp:effectExtent l="0" t="0" r="0" b="0"/>
             <wp:docPr id="6" name="Picture 6"/>
@@ -4566,7 +5321,7 @@
                     </pic:cNvPicPr>
                   </pic:nvPicPr>
                   <pic:blipFill>
-                    <a:blip r:embed="rId10">
+                    <a:blip r:embed="rId9">
                       <a:extLst>
                         <a:ext uri="{28A0092B-C50C-407E-A947-70E740481C1C}">
                           <a14:useLocalDpi xmlns:a14="http://schemas.microsoft.com/office/drawing/2010/main" val="0"/>
@@ -4654,7 +5409,23 @@
           <w:sz w:val="20"/>
           <w:szCs w:val="20"/>
         </w:rPr>
-        <w:t>ter to a struct _game.</w:t>
+        <w:t xml:space="preserve">ter to a </w:t>
+      </w:r>
+      <w:proofErr w:type="spellStart"/>
+      <w:r>
+        <w:rPr>
+          <w:sz w:val="20"/>
+          <w:szCs w:val="20"/>
+        </w:rPr>
+        <w:t>struct</w:t>
+      </w:r>
+      <w:proofErr w:type="spellEnd"/>
+      <w:r>
+        <w:rPr>
+          <w:sz w:val="20"/>
+          <w:szCs w:val="20"/>
+        </w:rPr>
+        <w:t xml:space="preserve"> _game.</w:t>
       </w:r>
     </w:p>
     <w:p>
@@ -4674,7 +5445,30 @@
           <w:sz w:val="20"/>
           <w:szCs w:val="20"/>
         </w:rPr>
-        <w:t>In Game.c we say:</w:t>
+        <w:t xml:space="preserve">In </w:t>
+      </w:r>
+      <w:proofErr w:type="spellStart"/>
+      <w:r>
+        <w:rPr>
+          <w:sz w:val="20"/>
+          <w:szCs w:val="20"/>
+        </w:rPr>
+        <w:t>g</w:t>
+      </w:r>
+      <w:r>
+        <w:rPr>
+          <w:sz w:val="20"/>
+          <w:szCs w:val="20"/>
+        </w:rPr>
+        <w:t>ame.c</w:t>
+      </w:r>
+      <w:proofErr w:type="spellEnd"/>
+      <w:r>
+        <w:rPr>
+          <w:sz w:val="20"/>
+          <w:szCs w:val="20"/>
+        </w:rPr>
+        <w:t xml:space="preserve"> we say:</w:t>
       </w:r>
     </w:p>
     <w:p>
@@ -4689,12 +5483,53 @@
           <w:szCs w:val="20"/>
         </w:rPr>
       </w:pPr>
-      <w:r>
-        <w:rPr>
-          <w:sz w:val="20"/>
-          <w:szCs w:val="20"/>
-        </w:rPr>
-        <w:t>Typedef struct _game { /* code */ } game;</w:t>
+      <w:proofErr w:type="spellStart"/>
+      <w:r>
+        <w:rPr>
+          <w:sz w:val="20"/>
+          <w:szCs w:val="20"/>
+        </w:rPr>
+        <w:t>Typedef</w:t>
+      </w:r>
+      <w:proofErr w:type="spellEnd"/>
+      <w:r>
+        <w:rPr>
+          <w:sz w:val="20"/>
+          <w:szCs w:val="20"/>
+        </w:rPr>
+        <w:t xml:space="preserve"> </w:t>
+      </w:r>
+      <w:proofErr w:type="spellStart"/>
+      <w:r>
+        <w:rPr>
+          <w:sz w:val="20"/>
+          <w:szCs w:val="20"/>
+        </w:rPr>
+        <w:t>struct</w:t>
+      </w:r>
+      <w:proofErr w:type="spellEnd"/>
+      <w:r>
+        <w:rPr>
+          <w:sz w:val="20"/>
+          <w:szCs w:val="20"/>
+        </w:rPr>
+        <w:t xml:space="preserve"> _game </w:t>
+      </w:r>
+      <w:proofErr w:type="gramStart"/>
+      <w:r>
+        <w:rPr>
+          <w:sz w:val="20"/>
+          <w:szCs w:val="20"/>
+        </w:rPr>
+        <w:t>{ /</w:t>
+      </w:r>
+      <w:proofErr w:type="gramEnd"/>
+      <w:r>
+        <w:rPr>
+          <w:sz w:val="20"/>
+          <w:szCs w:val="20"/>
+        </w:rPr>
+        <w:t>* code */ } game;</w:t>
       </w:r>
     </w:p>
     <w:p>
@@ -4714,7 +5549,30 @@
           <w:sz w:val="20"/>
           <w:szCs w:val="20"/>
         </w:rPr>
-        <w:t>In game.h we say:</w:t>
+        <w:t xml:space="preserve">In </w:t>
+      </w:r>
+      <w:proofErr w:type="spellStart"/>
+      <w:r>
+        <w:rPr>
+          <w:sz w:val="20"/>
+          <w:szCs w:val="20"/>
+        </w:rPr>
+        <w:t>G</w:t>
+      </w:r>
+      <w:r>
+        <w:rPr>
+          <w:sz w:val="20"/>
+          <w:szCs w:val="20"/>
+        </w:rPr>
+        <w:t>ame.h</w:t>
+      </w:r>
+      <w:proofErr w:type="spellEnd"/>
+      <w:r>
+        <w:rPr>
+          <w:sz w:val="20"/>
+          <w:szCs w:val="20"/>
+        </w:rPr>
+        <w:t xml:space="preserve"> we say:</w:t>
       </w:r>
     </w:p>
     <w:p>
@@ -4729,12 +5587,53 @@
           <w:szCs w:val="20"/>
         </w:rPr>
       </w:pPr>
-      <w:r>
-        <w:rPr>
-          <w:sz w:val="20"/>
-          <w:szCs w:val="20"/>
-        </w:rPr>
-        <w:t>Typedef struct _game * Game { /* code */ } game;</w:t>
+      <w:proofErr w:type="spellStart"/>
+      <w:r>
+        <w:rPr>
+          <w:sz w:val="20"/>
+          <w:szCs w:val="20"/>
+        </w:rPr>
+        <w:t>Typedef</w:t>
+      </w:r>
+      <w:proofErr w:type="spellEnd"/>
+      <w:r>
+        <w:rPr>
+          <w:sz w:val="20"/>
+          <w:szCs w:val="20"/>
+        </w:rPr>
+        <w:t xml:space="preserve"> </w:t>
+      </w:r>
+      <w:proofErr w:type="spellStart"/>
+      <w:r>
+        <w:rPr>
+          <w:sz w:val="20"/>
+          <w:szCs w:val="20"/>
+        </w:rPr>
+        <w:t>struct</w:t>
+      </w:r>
+      <w:proofErr w:type="spellEnd"/>
+      <w:r>
+        <w:rPr>
+          <w:sz w:val="20"/>
+          <w:szCs w:val="20"/>
+        </w:rPr>
+        <w:t xml:space="preserve"> _game * Game </w:t>
+      </w:r>
+      <w:proofErr w:type="gramStart"/>
+      <w:r>
+        <w:rPr>
+          <w:sz w:val="20"/>
+          <w:szCs w:val="20"/>
+        </w:rPr>
+        <w:t>{ /</w:t>
+      </w:r>
+      <w:proofErr w:type="gramEnd"/>
+      <w:r>
+        <w:rPr>
+          <w:sz w:val="20"/>
+          <w:szCs w:val="20"/>
+        </w:rPr>
+        <w:t>* code */ } game;</w:t>
       </w:r>
     </w:p>
     <w:p>
@@ -4761,7 +5660,23 @@
           <w:sz w:val="20"/>
           <w:szCs w:val="20"/>
         </w:rPr>
-        <w:t xml:space="preserve"> runGame.c we say:</w:t>
+        <w:t xml:space="preserve"> </w:t>
+      </w:r>
+      <w:proofErr w:type="spellStart"/>
+      <w:r>
+        <w:rPr>
+          <w:sz w:val="20"/>
+          <w:szCs w:val="20"/>
+        </w:rPr>
+        <w:t>runGame.c</w:t>
+      </w:r>
+      <w:proofErr w:type="spellEnd"/>
+      <w:r>
+        <w:rPr>
+          <w:sz w:val="20"/>
+          <w:szCs w:val="20"/>
+        </w:rPr>
+        <w:t xml:space="preserve"> we say:</w:t>
       </w:r>
     </w:p>
     <w:p>
@@ -4885,8 +5800,24 @@
           <w:sz w:val="20"/>
           <w:szCs w:val="20"/>
         </w:rPr>
-        <w:t>In Game.c</w:t>
-      </w:r>
+        <w:t xml:space="preserve">In </w:t>
+      </w:r>
+      <w:proofErr w:type="spellStart"/>
+      <w:r>
+        <w:rPr>
+          <w:sz w:val="20"/>
+          <w:szCs w:val="20"/>
+        </w:rPr>
+        <w:t>g</w:t>
+      </w:r>
+      <w:r>
+        <w:rPr>
+          <w:sz w:val="20"/>
+          <w:szCs w:val="20"/>
+        </w:rPr>
+        <w:t>ame.c</w:t>
+      </w:r>
+      <w:proofErr w:type="spellEnd"/>
       <w:r>
         <w:rPr>
           <w:sz w:val="20"/>
@@ -4934,8 +5865,17 @@
           <w:sz w:val="20"/>
           <w:szCs w:val="20"/>
         </w:rPr>
-        <w:t xml:space="preserve"> of the struct</w:t>
-      </w:r>
+        <w:t xml:space="preserve"> of the </w:t>
+      </w:r>
+      <w:proofErr w:type="spellStart"/>
+      <w:r>
+        <w:rPr>
+          <w:sz w:val="20"/>
+          <w:szCs w:val="20"/>
+        </w:rPr>
+        <w:t>struct</w:t>
+      </w:r>
+      <w:proofErr w:type="spellEnd"/>
       <w:r>
         <w:rPr>
           <w:sz w:val="20"/>
@@ -4961,7 +5901,46 @@
           <w:sz w:val="20"/>
           <w:szCs w:val="20"/>
         </w:rPr>
-        <w:t>In game.h we only have the “name” of the struct.</w:t>
+        <w:t xml:space="preserve">In </w:t>
+      </w:r>
+      <w:proofErr w:type="spellStart"/>
+      <w:r>
+        <w:rPr>
+          <w:sz w:val="20"/>
+          <w:szCs w:val="20"/>
+        </w:rPr>
+        <w:t>G</w:t>
+      </w:r>
+      <w:r>
+        <w:rPr>
+          <w:sz w:val="20"/>
+          <w:szCs w:val="20"/>
+        </w:rPr>
+        <w:t>ame.h</w:t>
+      </w:r>
+      <w:proofErr w:type="spellEnd"/>
+      <w:r>
+        <w:rPr>
+          <w:sz w:val="20"/>
+          <w:szCs w:val="20"/>
+        </w:rPr>
+        <w:t xml:space="preserve"> we only have the “name” of the </w:t>
+      </w:r>
+      <w:proofErr w:type="spellStart"/>
+      <w:r>
+        <w:rPr>
+          <w:sz w:val="20"/>
+          <w:szCs w:val="20"/>
+        </w:rPr>
+        <w:t>struct</w:t>
+      </w:r>
+      <w:proofErr w:type="spellEnd"/>
+      <w:r>
+        <w:rPr>
+          <w:sz w:val="20"/>
+          <w:szCs w:val="20"/>
+        </w:rPr>
+        <w:t>.</w:t>
       </w:r>
       <w:r>
         <w:rPr>
@@ -4990,6 +5969,1228 @@
     <w:p>
       <w:pPr>
         <w:rPr>
+          <w:sz w:val="20"/>
+          <w:szCs w:val="20"/>
+        </w:rPr>
+      </w:pPr>
+    </w:p>
+    <w:p>
+      <w:pPr>
+        <w:rPr>
+          <w:sz w:val="20"/>
+          <w:szCs w:val="20"/>
+        </w:rPr>
+      </w:pPr>
+      <w:r>
+        <w:rPr>
+          <w:sz w:val="20"/>
+          <w:szCs w:val="20"/>
+        </w:rPr>
+        <w:t>Basically, the use of</w:t>
+      </w:r>
+      <w:r>
+        <w:rPr>
+          <w:sz w:val="20"/>
+          <w:szCs w:val="20"/>
+        </w:rPr>
+        <w:t xml:space="preserve"> </w:t>
+      </w:r>
+      <w:proofErr w:type="gramStart"/>
+      <w:r>
+        <w:rPr>
+          <w:b/>
+          <w:sz w:val="20"/>
+          <w:szCs w:val="20"/>
+        </w:rPr>
+        <w:t>( *</w:t>
+      </w:r>
+      <w:proofErr w:type="gramEnd"/>
+      <w:r>
+        <w:rPr>
+          <w:b/>
+          <w:sz w:val="20"/>
+          <w:szCs w:val="20"/>
+        </w:rPr>
+        <w:t xml:space="preserve"> Game )</w:t>
+      </w:r>
+      <w:r>
+        <w:rPr>
+          <w:sz w:val="20"/>
+          <w:szCs w:val="20"/>
+        </w:rPr>
+        <w:t xml:space="preserve"> inside </w:t>
+      </w:r>
+      <w:r>
+        <w:rPr>
+          <w:b/>
+          <w:sz w:val="20"/>
+          <w:szCs w:val="20"/>
+        </w:rPr>
+        <w:t xml:space="preserve">( </w:t>
+      </w:r>
+      <w:proofErr w:type="spellStart"/>
+      <w:r>
+        <w:rPr>
+          <w:b/>
+          <w:sz w:val="20"/>
+          <w:szCs w:val="20"/>
+        </w:rPr>
+        <w:t>typedef</w:t>
+      </w:r>
+      <w:proofErr w:type="spellEnd"/>
+      <w:r>
+        <w:rPr>
+          <w:b/>
+          <w:sz w:val="20"/>
+          <w:szCs w:val="20"/>
+        </w:rPr>
+        <w:t xml:space="preserve"> </w:t>
+      </w:r>
+      <w:proofErr w:type="spellStart"/>
+      <w:r>
+        <w:rPr>
+          <w:b/>
+          <w:sz w:val="20"/>
+          <w:szCs w:val="20"/>
+        </w:rPr>
+        <w:t>struct</w:t>
+      </w:r>
+      <w:proofErr w:type="spellEnd"/>
+      <w:r>
+        <w:rPr>
+          <w:b/>
+          <w:sz w:val="20"/>
+          <w:szCs w:val="20"/>
+        </w:rPr>
+        <w:t xml:space="preserve"> game * Game )</w:t>
+      </w:r>
+      <w:r>
+        <w:rPr>
+          <w:sz w:val="20"/>
+          <w:szCs w:val="20"/>
+        </w:rPr>
+        <w:t xml:space="preserve"> is that </w:t>
+      </w:r>
+      <w:r>
+        <w:rPr>
+          <w:sz w:val="20"/>
+          <w:szCs w:val="20"/>
+        </w:rPr>
+        <w:t xml:space="preserve">we can stop the user from accidentally using the implementation (or the stack), by </w:t>
+      </w:r>
+      <w:r>
+        <w:rPr>
+          <w:b/>
+          <w:sz w:val="20"/>
+          <w:szCs w:val="20"/>
+        </w:rPr>
+        <w:t>“PASSING BY REFERENCE”</w:t>
+      </w:r>
+      <w:r>
+        <w:rPr>
+          <w:sz w:val="20"/>
+          <w:szCs w:val="20"/>
+        </w:rPr>
+        <w:t xml:space="preserve"> </w:t>
+      </w:r>
+      <w:r>
+        <w:rPr>
+          <w:sz w:val="20"/>
+          <w:szCs w:val="20"/>
+        </w:rPr>
+        <w:t>as we</w:t>
+      </w:r>
+      <w:r>
+        <w:rPr>
+          <w:sz w:val="20"/>
+          <w:szCs w:val="20"/>
+        </w:rPr>
+        <w:t xml:space="preserve"> are passing around the pointer</w:t>
+      </w:r>
+      <w:r>
+        <w:rPr>
+          <w:sz w:val="20"/>
+          <w:szCs w:val="20"/>
+        </w:rPr>
+        <w:t xml:space="preserve"> to the </w:t>
+      </w:r>
+      <w:proofErr w:type="spellStart"/>
+      <w:r>
+        <w:rPr>
+          <w:sz w:val="20"/>
+          <w:szCs w:val="20"/>
+        </w:rPr>
+        <w:t>struct</w:t>
+      </w:r>
+      <w:proofErr w:type="spellEnd"/>
+      <w:r>
+        <w:rPr>
+          <w:sz w:val="20"/>
+          <w:szCs w:val="20"/>
+        </w:rPr>
+        <w:t xml:space="preserve">, thus hiding </w:t>
+      </w:r>
+      <w:r>
+        <w:rPr>
+          <w:sz w:val="20"/>
+          <w:szCs w:val="20"/>
+        </w:rPr>
+        <w:t>it from the user perspective.</w:t>
+      </w:r>
+    </w:p>
+    <w:p>
+      <w:pPr>
+        <w:rPr>
+          <w:rFonts w:ascii="Calibri" w:hAnsi="Calibri"/>
+          <w:sz w:val="20"/>
+          <w:szCs w:val="20"/>
+        </w:rPr>
+      </w:pPr>
+    </w:p>
+    <w:p>
+      <w:pPr>
+        <w:rPr>
+          <w:rFonts w:ascii="Calibri" w:hAnsi="Calibri"/>
+        </w:rPr>
+      </w:pPr>
+      <w:r>
+        <w:rPr>
+          <w:rFonts w:ascii="Calibri" w:hAnsi="Calibri" w:cs="Times"/>
+          <w:sz w:val="20"/>
+          <w:u w:val="single"/>
+        </w:rPr>
+        <w:lastRenderedPageBreak/>
+        <w:t>Abstract Data Type (ADT)</w:t>
+      </w:r>
+    </w:p>
+    <w:p>
+      <w:pPr>
+        <w:rPr>
+          <w:rFonts w:ascii="Calibri" w:hAnsi="Calibri"/>
+        </w:rPr>
+      </w:pPr>
+      <w:r>
+        <w:rPr>
+          <w:rFonts w:ascii="Calibri" w:hAnsi="Calibri" w:cs="Times"/>
+          <w:sz w:val="20"/>
+        </w:rPr>
+        <w:t xml:space="preserve">An ADT is a mathematical model for data types, where a data type is defined by its behaviour from the </w:t>
+      </w:r>
+      <w:r>
+        <w:rPr>
+          <w:rFonts w:ascii="Calibri" w:hAnsi="Calibri" w:cs="Times"/>
+          <w:b/>
+          <w:sz w:val="20"/>
+        </w:rPr>
+        <w:t>user’s point of view</w:t>
+      </w:r>
+      <w:r>
+        <w:rPr>
+          <w:rFonts w:ascii="Calibri" w:hAnsi="Calibri"/>
+        </w:rPr>
+        <w:t xml:space="preserve"> </w:t>
+      </w:r>
+      <w:r>
+        <w:rPr>
+          <w:rFonts w:ascii="Calibri" w:hAnsi="Calibri" w:cs="Times"/>
+          <w:sz w:val="20"/>
+        </w:rPr>
+        <w:t>(specifically in terms of possible</w:t>
+      </w:r>
+      <w:r>
+        <w:rPr>
+          <w:rFonts w:ascii="Calibri" w:hAnsi="Calibri" w:cs="Times"/>
+          <w:b/>
+          <w:sz w:val="20"/>
+        </w:rPr>
+        <w:t xml:space="preserve"> values</w:t>
+      </w:r>
+      <w:r>
+        <w:rPr>
+          <w:rFonts w:ascii="Calibri" w:hAnsi="Calibri" w:cs="Times"/>
+          <w:sz w:val="20"/>
+        </w:rPr>
+        <w:t xml:space="preserve"> and/ or </w:t>
+      </w:r>
+      <w:r>
+        <w:rPr>
+          <w:rFonts w:ascii="Calibri" w:hAnsi="Calibri" w:cs="Times"/>
+          <w:b/>
+          <w:sz w:val="20"/>
+        </w:rPr>
+        <w:t>operations</w:t>
+      </w:r>
+      <w:r>
+        <w:rPr>
+          <w:rFonts w:ascii="Calibri" w:hAnsi="Calibri" w:cs="Times"/>
+          <w:sz w:val="20"/>
+        </w:rPr>
+        <w:t xml:space="preserve"> on data of this type, and the behaviour of these operations)</w:t>
+      </w:r>
+    </w:p>
+    <w:p>
+      <w:pPr>
+        <w:pStyle w:val="ListParagraph"/>
+        <w:numPr>
+          <w:ilvl w:val="0"/>
+          <w:numId w:val="34"/>
+        </w:numPr>
+        <w:rPr>
+          <w:rFonts w:ascii="Calibri" w:hAnsi="Calibri"/>
+        </w:rPr>
+      </w:pPr>
+      <w:r>
+        <w:rPr>
+          <w:rFonts w:ascii="Calibri" w:hAnsi="Calibri" w:cs="Times"/>
+          <w:sz w:val="20"/>
+        </w:rPr>
+        <w:t xml:space="preserve">Difference between data structures and ADTs: </w:t>
+      </w:r>
+      <w:r>
+        <w:rPr>
+          <w:rFonts w:ascii="Calibri" w:hAnsi="Calibri" w:cs="Times"/>
+          <w:b/>
+          <w:sz w:val="20"/>
+        </w:rPr>
+        <w:t>data structures are concrete representations of data</w:t>
+      </w:r>
+      <w:r>
+        <w:rPr>
+          <w:rFonts w:ascii="Calibri" w:hAnsi="Calibri" w:cs="Times"/>
+          <w:sz w:val="20"/>
+        </w:rPr>
+        <w:t xml:space="preserve"> and are at the point of</w:t>
+      </w:r>
+      <w:r>
+        <w:rPr>
+          <w:rFonts w:ascii="Calibri" w:hAnsi="Calibri" w:cs="Times"/>
+          <w:sz w:val="20"/>
+        </w:rPr>
+        <w:t xml:space="preserve"> </w:t>
+      </w:r>
+      <w:r>
+        <w:rPr>
+          <w:rFonts w:ascii="Calibri" w:hAnsi="Calibri" w:cs="Times"/>
+          <w:sz w:val="20"/>
+        </w:rPr>
+        <w:t>view from the implementer, not the user.</w:t>
+      </w:r>
+    </w:p>
+    <w:p>
+      <w:pPr>
+        <w:pStyle w:val="ListParagraph"/>
+        <w:numPr>
+          <w:ilvl w:val="0"/>
+          <w:numId w:val="34"/>
+        </w:numPr>
+        <w:rPr>
+          <w:rFonts w:ascii="Calibri" w:hAnsi="Calibri"/>
+        </w:rPr>
+      </w:pPr>
+      <w:r>
+        <w:rPr>
+          <w:rFonts w:ascii="Calibri" w:hAnsi="Calibri" w:cs="Times"/>
+          <w:sz w:val="20"/>
+        </w:rPr>
+        <w:t>Example: Using data types such as integers, arrays etc.</w:t>
+      </w:r>
+    </w:p>
+    <w:p>
+      <w:pPr>
+        <w:pStyle w:val="ListParagraph"/>
+        <w:numPr>
+          <w:ilvl w:val="1"/>
+          <w:numId w:val="34"/>
+        </w:numPr>
+        <w:rPr>
+          <w:rFonts w:ascii="Calibri" w:hAnsi="Calibri"/>
+        </w:rPr>
+      </w:pPr>
+      <w:r>
+        <w:rPr>
+          <w:rFonts w:ascii="Calibri" w:hAnsi="Calibri" w:cs="Times"/>
+          <w:sz w:val="20"/>
+        </w:rPr>
+        <w:t>To access this sort of data, we have used operations defined in the programming language for the data type (e.g. accessing array elements</w:t>
+      </w:r>
+      <w:r>
+        <w:rPr>
+          <w:rFonts w:ascii="Calibri" w:hAnsi="Calibri" w:cs="Times"/>
+          <w:sz w:val="20"/>
+        </w:rPr>
+        <w:t xml:space="preserve"> </w:t>
+      </w:r>
+      <w:r>
+        <w:rPr>
+          <w:rFonts w:ascii="Calibri" w:hAnsi="Calibri" w:cs="Times"/>
+          <w:sz w:val="20"/>
+        </w:rPr>
+        <w:t>by using the square bracket notation).</w:t>
+      </w:r>
+    </w:p>
+    <w:p>
+      <w:pPr>
+        <w:pStyle w:val="ListParagraph"/>
+        <w:numPr>
+          <w:ilvl w:val="1"/>
+          <w:numId w:val="34"/>
+        </w:numPr>
+        <w:rPr>
+          <w:rFonts w:ascii="Calibri" w:hAnsi="Calibri"/>
+        </w:rPr>
+      </w:pPr>
+      <w:r>
+        <w:rPr>
+          <w:rFonts w:ascii="Calibri" w:hAnsi="Calibri" w:cs="Times"/>
+          <w:sz w:val="20"/>
+        </w:rPr>
+        <w:t xml:space="preserve">This approach doesn’t always work on large programs in the real world, because these </w:t>
+      </w:r>
+      <w:r>
+        <w:rPr>
+          <w:rFonts w:ascii="Calibri" w:hAnsi="Calibri" w:cs="Times"/>
+          <w:b/>
+          <w:sz w:val="20"/>
+        </w:rPr>
+        <w:t>programs evolve</w:t>
+      </w:r>
+      <w:r>
+        <w:rPr>
+          <w:rFonts w:ascii="Calibri" w:hAnsi="Calibri" w:cs="Times"/>
+          <w:sz w:val="20"/>
+        </w:rPr>
+        <w:t xml:space="preserve"> as a result of new requirements or constraints.</w:t>
+      </w:r>
+    </w:p>
+    <w:p>
+      <w:pPr>
+        <w:pStyle w:val="ListParagraph"/>
+        <w:numPr>
+          <w:ilvl w:val="1"/>
+          <w:numId w:val="34"/>
+        </w:numPr>
+        <w:rPr>
+          <w:rFonts w:ascii="Calibri" w:hAnsi="Calibri"/>
+        </w:rPr>
+      </w:pPr>
+      <w:r>
+        <w:rPr>
+          <w:rFonts w:ascii="Calibri" w:hAnsi="Calibri" w:cs="Times"/>
+          <w:sz w:val="20"/>
+        </w:rPr>
+        <w:t xml:space="preserve">However, </w:t>
+      </w:r>
+      <w:r>
+        <w:rPr>
+          <w:rFonts w:ascii="Calibri" w:hAnsi="Calibri" w:cs="Times"/>
+          <w:b/>
+          <w:sz w:val="20"/>
+        </w:rPr>
+        <w:t>using ADT’s</w:t>
+      </w:r>
+      <w:r>
+        <w:rPr>
+          <w:rFonts w:ascii="Calibri" w:hAnsi="Calibri" w:cs="Times"/>
+          <w:b/>
+          <w:sz w:val="20"/>
+        </w:rPr>
+        <w:t>, you can make large changes to the interior without changing the function</w:t>
+      </w:r>
+      <w:r>
+        <w:rPr>
+          <w:rFonts w:ascii="Calibri" w:hAnsi="Calibri" w:cs="Times"/>
+          <w:sz w:val="20"/>
+        </w:rPr>
+        <w:t>. As from a user POV, nothing changes.</w:t>
+      </w:r>
+    </w:p>
+    <w:p>
+      <w:pPr>
+        <w:pStyle w:val="ListParagraph"/>
+        <w:numPr>
+          <w:ilvl w:val="0"/>
+          <w:numId w:val="34"/>
+        </w:numPr>
+        <w:rPr>
+          <w:rFonts w:ascii="Calibri" w:hAnsi="Calibri"/>
+        </w:rPr>
+      </w:pPr>
+      <w:r>
+        <w:rPr>
+          <w:rFonts w:ascii="Calibri" w:hAnsi="Calibri" w:cs="Times"/>
+          <w:sz w:val="20"/>
+        </w:rPr>
+        <w:t>Example: Adding a new field to a personnel record to keep track of more information about each individual.</w:t>
+      </w:r>
+    </w:p>
+    <w:p>
+      <w:pPr>
+        <w:pStyle w:val="ListParagraph"/>
+        <w:numPr>
+          <w:ilvl w:val="1"/>
+          <w:numId w:val="34"/>
+        </w:numPr>
+        <w:rPr>
+          <w:rFonts w:ascii="Calibri" w:hAnsi="Calibri"/>
+        </w:rPr>
+      </w:pPr>
+      <w:r>
+        <w:rPr>
+          <w:rFonts w:ascii="Calibri" w:hAnsi="Calibri" w:cs="Times"/>
+          <w:sz w:val="20"/>
+        </w:rPr>
+        <w:t>This additional field change may require rewriting every procedure that uses the changed structure.</w:t>
+      </w:r>
+    </w:p>
+    <w:p>
+      <w:pPr>
+        <w:pStyle w:val="ListParagraph"/>
+        <w:numPr>
+          <w:ilvl w:val="1"/>
+          <w:numId w:val="34"/>
+        </w:numPr>
+        <w:rPr>
+          <w:rFonts w:ascii="Calibri" w:hAnsi="Calibri"/>
+        </w:rPr>
+      </w:pPr>
+      <w:r>
+        <w:rPr>
+          <w:rFonts w:ascii="Calibri" w:hAnsi="Calibri" w:cs="Times"/>
+          <w:sz w:val="20"/>
+        </w:rPr>
+        <w:t>Therefore, it is useful to separate the use of data structure from the details of its implementation.</w:t>
+      </w:r>
+    </w:p>
+    <w:p>
+      <w:pPr>
+        <w:pStyle w:val="ListParagraph"/>
+        <w:numPr>
+          <w:ilvl w:val="0"/>
+          <w:numId w:val="34"/>
+        </w:numPr>
+        <w:rPr>
+          <w:rFonts w:ascii="Calibri" w:hAnsi="Calibri"/>
+        </w:rPr>
+      </w:pPr>
+      <w:r>
+        <w:rPr>
+          <w:rFonts w:ascii="Calibri" w:hAnsi="Calibri" w:cs="Times"/>
+          <w:sz w:val="20"/>
+        </w:rPr>
+        <w:t xml:space="preserve">It is really important that a programmer never knows or makes use of the contents of the </w:t>
+      </w:r>
+      <w:proofErr w:type="spellStart"/>
+      <w:r>
+        <w:rPr>
+          <w:rFonts w:ascii="Calibri" w:hAnsi="Calibri" w:cs="Times"/>
+          <w:sz w:val="20"/>
+        </w:rPr>
+        <w:t>struct</w:t>
+      </w:r>
+      <w:proofErr w:type="spellEnd"/>
+      <w:r>
+        <w:rPr>
+          <w:rFonts w:ascii="Calibri" w:hAnsi="Calibri" w:cs="Times"/>
+          <w:sz w:val="20"/>
+        </w:rPr>
+        <w:t xml:space="preserve"> that is an abstract </w:t>
+      </w:r>
+      <w:proofErr w:type="spellStart"/>
+      <w:r>
+        <w:rPr>
+          <w:rFonts w:ascii="Calibri" w:hAnsi="Calibri" w:cs="Times"/>
+          <w:sz w:val="20"/>
+        </w:rPr>
+        <w:t>struct.</w:t>
+      </w:r>
+    </w:p>
+    <w:p>
+      <w:pPr>
+        <w:pStyle w:val="ListParagraph"/>
+        <w:numPr>
+          <w:ilvl w:val="0"/>
+          <w:numId w:val="34"/>
+        </w:numPr>
+        <w:rPr>
+          <w:rFonts w:ascii="Calibri" w:hAnsi="Calibri"/>
+        </w:rPr>
+      </w:pPr>
+      <w:proofErr w:type="spellEnd"/>
+      <w:r>
+        <w:rPr>
+          <w:rFonts w:ascii="Calibri" w:hAnsi="Calibri" w:cs="Times"/>
+          <w:sz w:val="20"/>
+        </w:rPr>
+        <w:t xml:space="preserve">The only time anyone can make use of their knowledge of how the </w:t>
+      </w:r>
+      <w:proofErr w:type="spellStart"/>
+      <w:r>
+        <w:rPr>
+          <w:rFonts w:ascii="Calibri" w:hAnsi="Calibri" w:cs="Times"/>
+          <w:sz w:val="20"/>
+        </w:rPr>
+        <w:t>struct</w:t>
+      </w:r>
+      <w:proofErr w:type="spellEnd"/>
+      <w:r>
+        <w:rPr>
+          <w:rFonts w:ascii="Calibri" w:hAnsi="Calibri" w:cs="Times"/>
+          <w:sz w:val="20"/>
+        </w:rPr>
+        <w:t xml:space="preserve"> is laid out, is the very file that defines the </w:t>
+      </w:r>
+      <w:proofErr w:type="spellStart"/>
+      <w:r>
+        <w:rPr>
+          <w:rFonts w:ascii="Calibri" w:hAnsi="Calibri" w:cs="Times"/>
+          <w:sz w:val="20"/>
+        </w:rPr>
+        <w:t>struct</w:t>
+      </w:r>
+      <w:proofErr w:type="spellEnd"/>
+      <w:r>
+        <w:rPr>
+          <w:rFonts w:ascii="Calibri" w:hAnsi="Calibri" w:cs="Times"/>
+          <w:sz w:val="20"/>
+        </w:rPr>
+        <w:t xml:space="preserve"> and gives you the interface functions.</w:t>
+      </w:r>
+    </w:p>
+    <w:p>
+      <w:pPr>
+        <w:rPr>
+          <w:rFonts w:ascii="Calibri" w:hAnsi="Calibri"/>
+        </w:rPr>
+      </w:pPr>
+    </w:p>
+    <w:p>
+      <w:pPr>
+        <w:rPr>
+          <w:rFonts w:ascii="Calibri" w:hAnsi="Calibri"/>
+        </w:rPr>
+      </w:pPr>
+      <w:r>
+        <w:rPr>
+          <w:rFonts w:ascii="Calibri" w:hAnsi="Calibri" w:cs="Times"/>
+          <w:sz w:val="20"/>
+          <w:u w:val="single"/>
+        </w:rPr>
+        <w:t>Examples of usage of ADTs</w:t>
+      </w:r>
+    </w:p>
+    <w:p>
+      <w:pPr>
+        <w:rPr>
+          <w:rFonts w:ascii="Calibri" w:hAnsi="Calibri"/>
+        </w:rPr>
+      </w:pPr>
+      <w:r>
+        <w:rPr>
+          <w:rFonts w:ascii="Calibri" w:hAnsi="Calibri" w:cs="Times"/>
+          <w:sz w:val="20"/>
+        </w:rPr>
+        <w:t>An ADT is a model of a structure, not the actual structure itself.</w:t>
+      </w:r>
+    </w:p>
+    <w:p>
+      <w:pPr>
+        <w:pStyle w:val="ListParagraph"/>
+        <w:numPr>
+          <w:ilvl w:val="0"/>
+          <w:numId w:val="35"/>
+        </w:numPr>
+        <w:rPr>
+          <w:rFonts w:ascii="Calibri" w:hAnsi="Calibri"/>
+        </w:rPr>
+      </w:pPr>
+      <w:r>
+        <w:rPr>
+          <w:rFonts w:ascii="Calibri" w:hAnsi="Calibri" w:cs="Times"/>
+          <w:sz w:val="20"/>
+        </w:rPr>
+        <w:t>Linked Lists, Array Lists, Stacks are all data structures used as ADTs. They typically:</w:t>
+      </w:r>
+    </w:p>
+    <w:p>
+      <w:pPr>
+        <w:pStyle w:val="ListParagraph"/>
+        <w:numPr>
+          <w:ilvl w:val="1"/>
+          <w:numId w:val="35"/>
+        </w:numPr>
+        <w:rPr>
+          <w:rFonts w:ascii="Calibri" w:hAnsi="Calibri"/>
+          <w:sz w:val="20"/>
+          <w:szCs w:val="20"/>
+        </w:rPr>
+      </w:pPr>
+      <w:r>
+        <w:rPr>
+          <w:rFonts w:ascii="Calibri" w:hAnsi="Calibri" w:cs="Times"/>
+          <w:sz w:val="20"/>
+          <w:szCs w:val="20"/>
+        </w:rPr>
+        <w:t>Initialise data, remove data, access data, add data.</w:t>
+      </w:r>
+    </w:p>
+    <w:p>
+      <w:pPr>
+        <w:rPr>
+          <w:rFonts w:ascii="Calibri" w:hAnsi="Calibri"/>
+          <w:sz w:val="20"/>
+          <w:szCs w:val="20"/>
+        </w:rPr>
+      </w:pPr>
+      <w:r>
+        <w:rPr>
+          <w:rFonts w:ascii="Calibri" w:hAnsi="Calibri"/>
+          <w:sz w:val="20"/>
+          <w:szCs w:val="20"/>
+        </w:rPr>
+        <w:t>MICROPROCESSOR EXAMPLE</w:t>
+      </w:r>
+      <w:r>
+        <w:rPr>
+          <w:rFonts w:ascii="Calibri" w:hAnsi="Calibri"/>
+          <w:sz w:val="20"/>
+          <w:szCs w:val="20"/>
+        </w:rPr>
+        <w:t>:</w:t>
+      </w:r>
+    </w:p>
+    <w:p>
+      <w:pPr>
+        <w:pStyle w:val="ListParagraph"/>
+        <w:numPr>
+          <w:ilvl w:val="0"/>
+          <w:numId w:val="35"/>
+        </w:numPr>
+        <w:rPr>
+          <w:rFonts w:ascii="Calibri" w:hAnsi="Calibri"/>
+          <w:sz w:val="20"/>
+          <w:szCs w:val="20"/>
+        </w:rPr>
+      </w:pPr>
+      <w:r>
+        <w:rPr>
+          <w:rFonts w:ascii="Calibri" w:hAnsi="Calibri"/>
+          <w:sz w:val="20"/>
+          <w:szCs w:val="20"/>
+        </w:rPr>
+        <w:t xml:space="preserve">Microprocessors CANNOT read parenthesis </w:t>
+      </w:r>
+      <w:proofErr w:type="gramStart"/>
+      <w:r>
+        <w:rPr>
+          <w:rFonts w:ascii="Calibri" w:hAnsi="Calibri"/>
+          <w:sz w:val="20"/>
+          <w:szCs w:val="20"/>
+        </w:rPr>
+        <w:t>“ (</w:t>
+      </w:r>
+      <w:proofErr w:type="gramEnd"/>
+      <w:r>
+        <w:rPr>
+          <w:rFonts w:ascii="Calibri" w:hAnsi="Calibri"/>
+          <w:sz w:val="20"/>
+          <w:szCs w:val="20"/>
+        </w:rPr>
+        <w:t xml:space="preserve"> ) “ , so something </w:t>
+      </w:r>
+      <w:r>
+        <w:rPr>
+          <w:rFonts w:ascii="Calibri" w:hAnsi="Calibri"/>
+          <w:sz w:val="20"/>
+          <w:szCs w:val="20"/>
+        </w:rPr>
+        <w:t xml:space="preserve">like </w:t>
+      </w:r>
+      <w:r>
+        <w:rPr>
+          <w:rFonts w:ascii="Calibri" w:hAnsi="Calibri"/>
+          <w:b/>
+          <w:sz w:val="20"/>
+          <w:szCs w:val="20"/>
+        </w:rPr>
+        <w:t xml:space="preserve">3 * (1 + 2) </w:t>
+      </w:r>
+      <w:r>
+        <w:rPr>
+          <w:rFonts w:ascii="Calibri" w:hAnsi="Calibri"/>
+          <w:sz w:val="20"/>
+          <w:szCs w:val="20"/>
+        </w:rPr>
+        <w:t xml:space="preserve">would be read as </w:t>
+      </w:r>
+      <w:r>
+        <w:rPr>
+          <w:rFonts w:ascii="Calibri" w:hAnsi="Calibri"/>
+          <w:b/>
+          <w:sz w:val="20"/>
+          <w:szCs w:val="20"/>
+        </w:rPr>
+        <w:t>3 * 1 + 2</w:t>
+      </w:r>
+      <w:r>
+        <w:rPr>
+          <w:rFonts w:ascii="Calibri" w:hAnsi="Calibri"/>
+          <w:sz w:val="20"/>
+          <w:szCs w:val="20"/>
+        </w:rPr>
+        <w:t>.</w:t>
+      </w:r>
+    </w:p>
+    <w:p>
+      <w:pPr>
+        <w:pStyle w:val="ListParagraph"/>
+        <w:numPr>
+          <w:ilvl w:val="0"/>
+          <w:numId w:val="35"/>
+        </w:numPr>
+        <w:rPr>
+          <w:rFonts w:ascii="Calibri" w:hAnsi="Calibri"/>
+          <w:sz w:val="20"/>
+          <w:szCs w:val="20"/>
+        </w:rPr>
+      </w:pPr>
+      <w:r>
+        <w:rPr>
+          <w:rFonts w:ascii="Calibri" w:hAnsi="Calibri"/>
+          <w:sz w:val="20"/>
+          <w:szCs w:val="20"/>
+        </w:rPr>
+        <w:t>ADT’s can be used in a stack structure model, t</w:t>
+      </w:r>
+      <w:r>
+        <w:rPr>
+          <w:rFonts w:ascii="Calibri" w:hAnsi="Calibri"/>
+          <w:sz w:val="20"/>
+          <w:szCs w:val="20"/>
+        </w:rPr>
+        <w:t>o ensure that the order is the correct way around</w:t>
+      </w:r>
+      <w:r>
+        <w:rPr>
+          <w:rFonts w:ascii="Calibri" w:hAnsi="Calibri"/>
+          <w:sz w:val="20"/>
+          <w:szCs w:val="20"/>
+        </w:rPr>
+        <w:t>:</w:t>
+      </w:r>
+    </w:p>
+    <w:p>
+      <w:pPr>
+        <w:pStyle w:val="ListParagraph"/>
+        <w:numPr>
+          <w:ilvl w:val="1"/>
+          <w:numId w:val="35"/>
+        </w:numPr>
+        <w:rPr>
+          <w:rFonts w:ascii="Calibri" w:hAnsi="Calibri"/>
+          <w:sz w:val="20"/>
+          <w:szCs w:val="20"/>
+        </w:rPr>
+      </w:pPr>
+      <w:r>
+        <w:rPr>
+          <w:rFonts w:ascii="Calibri" w:hAnsi="Calibri"/>
+          <w:sz w:val="20"/>
+          <w:szCs w:val="20"/>
+        </w:rPr>
+        <w:t>1</w:t>
+      </w:r>
+      <w:proofErr w:type="gramStart"/>
+      <w:r>
+        <w:rPr>
+          <w:rFonts w:ascii="Calibri" w:hAnsi="Calibri"/>
+          <w:sz w:val="20"/>
+          <w:szCs w:val="20"/>
+        </w:rPr>
+        <w:t xml:space="preserve">   (</w:t>
+      </w:r>
+      <w:proofErr w:type="gramEnd"/>
+      <w:r>
+        <w:rPr>
+          <w:rFonts w:ascii="Calibri" w:hAnsi="Calibri"/>
+          <w:sz w:val="20"/>
+          <w:szCs w:val="20"/>
+        </w:rPr>
+        <w:t>push)</w:t>
+      </w:r>
+    </w:p>
+    <w:p>
+      <w:pPr>
+        <w:pStyle w:val="ListParagraph"/>
+        <w:numPr>
+          <w:ilvl w:val="1"/>
+          <w:numId w:val="35"/>
+        </w:numPr>
+        <w:rPr>
+          <w:rFonts w:ascii="Calibri" w:hAnsi="Calibri"/>
+          <w:sz w:val="20"/>
+          <w:szCs w:val="20"/>
+        </w:rPr>
+      </w:pPr>
+      <w:r>
+        <w:rPr>
+          <w:rFonts w:ascii="Calibri" w:hAnsi="Calibri"/>
+          <w:sz w:val="20"/>
+          <w:szCs w:val="20"/>
+        </w:rPr>
+        <w:t>2</w:t>
+      </w:r>
+      <w:proofErr w:type="gramStart"/>
+      <w:r>
+        <w:rPr>
+          <w:rFonts w:ascii="Calibri" w:hAnsi="Calibri"/>
+          <w:sz w:val="20"/>
+          <w:szCs w:val="20"/>
+        </w:rPr>
+        <w:t xml:space="preserve">   (</w:t>
+      </w:r>
+      <w:proofErr w:type="gramEnd"/>
+      <w:r>
+        <w:rPr>
+          <w:rFonts w:ascii="Calibri" w:hAnsi="Calibri"/>
+          <w:sz w:val="20"/>
+          <w:szCs w:val="20"/>
+        </w:rPr>
+        <w:t>push)</w:t>
+      </w:r>
+    </w:p>
+    <w:p>
+      <w:pPr>
+        <w:pStyle w:val="ListParagraph"/>
+        <w:numPr>
+          <w:ilvl w:val="1"/>
+          <w:numId w:val="35"/>
+        </w:numPr>
+        <w:rPr>
+          <w:rFonts w:ascii="Calibri" w:hAnsi="Calibri"/>
+          <w:sz w:val="20"/>
+          <w:szCs w:val="20"/>
+        </w:rPr>
+      </w:pPr>
+      <w:r>
+        <w:rPr>
+          <w:rFonts w:ascii="Calibri" w:hAnsi="Calibri"/>
+          <w:sz w:val="20"/>
+          <w:szCs w:val="20"/>
+        </w:rPr>
+        <w:t>+</w:t>
+      </w:r>
+      <w:proofErr w:type="gramStart"/>
+      <w:r>
+        <w:rPr>
+          <w:rFonts w:ascii="Calibri" w:hAnsi="Calibri"/>
+          <w:sz w:val="20"/>
+          <w:szCs w:val="20"/>
+        </w:rPr>
+        <w:t xml:space="preserve">   (</w:t>
+      </w:r>
+      <w:proofErr w:type="gramEnd"/>
+      <w:r>
+        <w:rPr>
+          <w:rFonts w:ascii="Calibri" w:hAnsi="Calibri"/>
+          <w:sz w:val="20"/>
+          <w:szCs w:val="20"/>
+        </w:rPr>
+        <w:t>add values in the stack, when operand is called)</w:t>
+      </w:r>
+    </w:p>
+    <w:p>
+      <w:pPr>
+        <w:pStyle w:val="ListParagraph"/>
+        <w:numPr>
+          <w:ilvl w:val="1"/>
+          <w:numId w:val="35"/>
+        </w:numPr>
+        <w:rPr>
+          <w:rFonts w:ascii="Calibri" w:hAnsi="Calibri"/>
+          <w:sz w:val="20"/>
+          <w:szCs w:val="20"/>
+        </w:rPr>
+      </w:pPr>
+      <w:r>
+        <w:rPr>
+          <w:rFonts w:ascii="Calibri" w:hAnsi="Calibri"/>
+          <w:sz w:val="20"/>
+          <w:szCs w:val="20"/>
+        </w:rPr>
+        <w:t>3</w:t>
+      </w:r>
+      <w:proofErr w:type="gramStart"/>
+      <w:r>
+        <w:rPr>
+          <w:rFonts w:ascii="Calibri" w:hAnsi="Calibri"/>
+          <w:sz w:val="20"/>
+          <w:szCs w:val="20"/>
+        </w:rPr>
+        <w:t xml:space="preserve">   (</w:t>
+      </w:r>
+      <w:proofErr w:type="gramEnd"/>
+      <w:r>
+        <w:rPr>
+          <w:rFonts w:ascii="Calibri" w:hAnsi="Calibri"/>
+          <w:sz w:val="20"/>
+          <w:szCs w:val="20"/>
+        </w:rPr>
+        <w:t>push)</w:t>
+      </w:r>
+    </w:p>
+    <w:p>
+      <w:pPr>
+        <w:pStyle w:val="ListParagraph"/>
+        <w:numPr>
+          <w:ilvl w:val="1"/>
+          <w:numId w:val="35"/>
+        </w:numPr>
+        <w:rPr>
+          <w:rFonts w:ascii="Calibri" w:hAnsi="Calibri"/>
+          <w:sz w:val="20"/>
+          <w:szCs w:val="20"/>
+        </w:rPr>
+      </w:pPr>
+      <w:r>
+        <w:rPr>
+          <w:rFonts w:ascii="Calibri" w:hAnsi="Calibri"/>
+          <w:sz w:val="20"/>
+          <w:szCs w:val="20"/>
+        </w:rPr>
+        <w:t>*</w:t>
+      </w:r>
+      <w:proofErr w:type="gramStart"/>
+      <w:r>
+        <w:rPr>
+          <w:rFonts w:ascii="Calibri" w:hAnsi="Calibri"/>
+          <w:sz w:val="20"/>
+          <w:szCs w:val="20"/>
+        </w:rPr>
+        <w:t xml:space="preserve">   (</w:t>
+      </w:r>
+      <w:proofErr w:type="gramEnd"/>
+      <w:r>
+        <w:rPr>
+          <w:rFonts w:ascii="Calibri" w:hAnsi="Calibri"/>
+          <w:sz w:val="20"/>
+          <w:szCs w:val="20"/>
+        </w:rPr>
+        <w:t>multiply values in the stack, when operand is called)</w:t>
+      </w:r>
+    </w:p>
+    <w:p>
+      <w:pPr>
+        <w:rPr>
+          <w:rFonts w:ascii="Calibri" w:hAnsi="Calibri"/>
+          <w:sz w:val="20"/>
+          <w:szCs w:val="20"/>
+        </w:rPr>
+      </w:pPr>
+      <w:r>
+        <w:rPr>
+          <w:rFonts w:ascii="Calibri" w:hAnsi="Calibri"/>
+          <w:sz w:val="20"/>
+          <w:szCs w:val="20"/>
+        </w:rPr>
+        <w:t>CAR EXAMPLE</w:t>
+      </w:r>
+      <w:r>
+        <w:rPr>
+          <w:rFonts w:ascii="Calibri" w:hAnsi="Calibri"/>
+          <w:sz w:val="20"/>
+          <w:szCs w:val="20"/>
+        </w:rPr>
+        <w:t>:</w:t>
+      </w:r>
+    </w:p>
+    <w:p>
+      <w:pPr>
+        <w:pStyle w:val="ListParagraph"/>
+        <w:numPr>
+          <w:ilvl w:val="0"/>
+          <w:numId w:val="36"/>
+        </w:numPr>
+        <w:rPr>
+          <w:rFonts w:ascii="Calibri" w:hAnsi="Calibri"/>
+          <w:sz w:val="20"/>
+          <w:szCs w:val="20"/>
+        </w:rPr>
+      </w:pPr>
+      <w:r>
+        <w:rPr>
+          <w:rFonts w:ascii="Calibri" w:hAnsi="Calibri"/>
+          <w:sz w:val="20"/>
+          <w:szCs w:val="20"/>
+        </w:rPr>
+        <w:t>In terms of the user of a car, if you wanted to turn right, you would:</w:t>
+      </w:r>
+    </w:p>
+    <w:p>
+      <w:pPr>
+        <w:pStyle w:val="ListParagraph"/>
+        <w:numPr>
+          <w:ilvl w:val="1"/>
+          <w:numId w:val="36"/>
+        </w:numPr>
+        <w:rPr>
+          <w:rFonts w:ascii="Calibri" w:hAnsi="Calibri"/>
+          <w:sz w:val="20"/>
+          <w:szCs w:val="20"/>
+        </w:rPr>
+      </w:pPr>
+      <w:r>
+        <w:rPr>
+          <w:rFonts w:ascii="Calibri" w:hAnsi="Calibri"/>
+          <w:sz w:val="20"/>
+          <w:szCs w:val="20"/>
+        </w:rPr>
+        <w:t xml:space="preserve">Right  (push </w:t>
+      </w:r>
+      <w:r>
+        <w:rPr>
+          <w:rFonts w:ascii="Calibri" w:hAnsi="Calibri"/>
+          <w:sz w:val="20"/>
+          <w:szCs w:val="20"/>
+        </w:rPr>
+        <w:sym w:font="Wingdings" w:char="F0E0"/>
+      </w:r>
+      <w:r>
+        <w:rPr>
+          <w:rFonts w:ascii="Calibri" w:hAnsi="Calibri"/>
+          <w:sz w:val="20"/>
+          <w:szCs w:val="20"/>
+        </w:rPr>
+        <w:t xml:space="preserve"> pushes “Right” on top of the stack)</w:t>
+      </w:r>
+    </w:p>
+    <w:p>
+      <w:pPr>
+        <w:pStyle w:val="ListParagraph"/>
+        <w:numPr>
+          <w:ilvl w:val="1"/>
+          <w:numId w:val="36"/>
+        </w:numPr>
+        <w:rPr>
+          <w:rFonts w:ascii="Calibri" w:hAnsi="Calibri"/>
+          <w:sz w:val="20"/>
+          <w:szCs w:val="20"/>
+        </w:rPr>
+      </w:pPr>
+      <w:r>
+        <w:rPr>
+          <w:rFonts w:ascii="Calibri" w:hAnsi="Calibri"/>
+          <w:sz w:val="20"/>
+          <w:szCs w:val="20"/>
+        </w:rPr>
+        <w:t xml:space="preserve">Right  (top </w:t>
+      </w:r>
+      <w:r>
+        <w:rPr>
+          <w:rFonts w:ascii="Calibri" w:hAnsi="Calibri"/>
+          <w:sz w:val="20"/>
+          <w:szCs w:val="20"/>
+        </w:rPr>
+        <w:sym w:font="Wingdings" w:char="F0E0"/>
+      </w:r>
+      <w:r>
+        <w:rPr>
+          <w:rFonts w:ascii="Calibri" w:hAnsi="Calibri"/>
+          <w:sz w:val="20"/>
+          <w:szCs w:val="20"/>
+        </w:rPr>
+        <w:t xml:space="preserve"> returns top value of the stack, which is “Right”</w:t>
+      </w:r>
+      <w:r>
+        <w:rPr>
+          <w:rFonts w:ascii="Calibri" w:hAnsi="Calibri"/>
+          <w:sz w:val="20"/>
+          <w:szCs w:val="20"/>
+        </w:rPr>
+        <w:t>)</w:t>
+      </w:r>
+    </w:p>
+    <w:p>
+      <w:pPr>
+        <w:pStyle w:val="ListParagraph"/>
+        <w:numPr>
+          <w:ilvl w:val="1"/>
+          <w:numId w:val="36"/>
+        </w:numPr>
+        <w:rPr>
+          <w:rFonts w:ascii="Calibri" w:hAnsi="Calibri"/>
+          <w:sz w:val="20"/>
+          <w:szCs w:val="20"/>
+        </w:rPr>
+      </w:pPr>
+      <w:r>
+        <w:rPr>
+          <w:rFonts w:ascii="Calibri" w:hAnsi="Calibri"/>
+          <w:sz w:val="20"/>
+          <w:szCs w:val="20"/>
+        </w:rPr>
+        <w:t xml:space="preserve">Right  (pop </w:t>
+      </w:r>
+      <w:r>
+        <w:rPr>
+          <w:rFonts w:ascii="Calibri" w:hAnsi="Calibri"/>
+          <w:sz w:val="20"/>
+          <w:szCs w:val="20"/>
+        </w:rPr>
+        <w:sym w:font="Wingdings" w:char="F0E0"/>
+      </w:r>
+      <w:r>
+        <w:rPr>
+          <w:rFonts w:ascii="Calibri" w:hAnsi="Calibri"/>
+          <w:sz w:val="20"/>
+          <w:szCs w:val="20"/>
+        </w:rPr>
+        <w:t xml:space="preserve"> </w:t>
+      </w:r>
+      <w:r>
+        <w:rPr>
+          <w:rFonts w:ascii="Calibri" w:hAnsi="Calibri"/>
+          <w:sz w:val="20"/>
+          <w:szCs w:val="20"/>
+        </w:rPr>
+        <w:t xml:space="preserve">removing instruction off top of stack, going </w:t>
+      </w:r>
+      <w:r>
+        <w:rPr>
+          <w:rFonts w:ascii="Calibri" w:hAnsi="Calibri"/>
+          <w:sz w:val="20"/>
+          <w:szCs w:val="20"/>
+        </w:rPr>
+        <w:t>back to</w:t>
+      </w:r>
+      <w:r>
+        <w:rPr>
+          <w:rFonts w:ascii="Calibri" w:hAnsi="Calibri"/>
+          <w:sz w:val="20"/>
+          <w:szCs w:val="20"/>
+        </w:rPr>
+        <w:t xml:space="preserve"> the</w:t>
+      </w:r>
+      <w:r>
+        <w:rPr>
+          <w:rFonts w:ascii="Calibri" w:hAnsi="Calibri"/>
+          <w:sz w:val="20"/>
+          <w:szCs w:val="20"/>
+        </w:rPr>
+        <w:t xml:space="preserve"> original state  (accelerating forward)</w:t>
+      </w:r>
+      <w:r>
+        <w:rPr>
+          <w:rFonts w:ascii="Calibri" w:hAnsi="Calibri"/>
+          <w:sz w:val="20"/>
+          <w:szCs w:val="20"/>
+        </w:rPr>
+        <w:t>)</w:t>
+      </w:r>
+    </w:p>
+    <w:p>
+      <w:pPr>
+        <w:rPr>
+          <w:rFonts w:ascii="Calibri" w:hAnsi="Calibri"/>
           <w:sz w:val="20"/>
           <w:szCs w:val="20"/>
         </w:rPr>
@@ -5008,7 +7209,7 @@
 </file>
 
 <file path=word/numbering.xml><?xml version="1.0" encoding="utf-8"?>
-<w:numbering xmlns:wpc="http://schemas.microsoft.com/office/word/2010/wordprocessingCanvas" xmlns:mc="http://schemas.openxmlformats.org/markup-compatibility/2006" xmlns:o="urn:schemas-microsoft-com:office:office" xmlns:r="http://schemas.openxmlformats.org/officeDocument/2006/relationships" xmlns:m="http://schemas.openxmlformats.org/officeDocument/2006/math" xmlns:v="urn:schemas-microsoft-com:vml" xmlns:wp14="http://schemas.microsoft.com/office/word/2010/wordprocessingDrawing" xmlns:wp="http://schemas.openxmlformats.org/drawingml/2006/wordprocessingDrawing" xmlns:w10="urn:schemas-microsoft-com:office:word" xmlns:w="http://schemas.openxmlformats.org/wordprocessingml/2006/main" xmlns:w14="http://schemas.microsoft.com/office/word/2010/wordml" xmlns:wpg="http://schemas.microsoft.com/office/word/2010/wordprocessingGroup" xmlns:wpi="http://schemas.microsoft.com/office/word/2010/wordprocessingInk" xmlns:wne="http://schemas.microsoft.com/office/word/2006/wordml" xmlns:wps="http://schemas.microsoft.com/office/word/2010/wordprocessingShape" mc:Ignorable="w14 wp14">
+<w:numbering xmlns:wpc="http://schemas.microsoft.com/office/word/2010/wordprocessingCanvas" xmlns:mo="http://schemas.microsoft.com/office/mac/office/2008/main" xmlns:mc="http://schemas.openxmlformats.org/markup-compatibility/2006" xmlns:mv="urn:schemas-microsoft-com:mac:vml" xmlns:o="urn:schemas-microsoft-com:office:office" xmlns:r="http://schemas.openxmlformats.org/officeDocument/2006/relationships" xmlns:m="http://schemas.openxmlformats.org/officeDocument/2006/math" xmlns:v="urn:schemas-microsoft-com:vml" xmlns:wp14="http://schemas.microsoft.com/office/word/2010/wordprocessingDrawing" xmlns:wp="http://schemas.openxmlformats.org/drawingml/2006/wordprocessingDrawing" xmlns:w10="urn:schemas-microsoft-com:office:word" xmlns:w="http://schemas.openxmlformats.org/wordprocessingml/2006/main" xmlns:w14="http://schemas.microsoft.com/office/word/2010/wordml" xmlns:w15="http://schemas.microsoft.com/office/word/2012/wordml" xmlns:wpg="http://schemas.microsoft.com/office/word/2010/wordprocessingGroup" xmlns:wpi="http://schemas.microsoft.com/office/word/2010/wordprocessingInk" xmlns:wne="http://schemas.microsoft.com/office/word/2006/wordml" xmlns:wps="http://schemas.microsoft.com/office/word/2010/wordprocessingShape" mc:Ignorable="w14 w15 wp14">
   <w:abstractNum w:abstractNumId="0">
     <w:nsid w:val="009C0523"/>
     <w:multiLevelType w:val="hybridMultilevel"/>
@@ -6569,6 +8770,119 @@
     </w:lvl>
   </w:abstractNum>
   <w:abstractNum w:abstractNumId="14">
+    <w:nsid w:val="3AD36502"/>
+    <w:multiLevelType w:val="hybridMultilevel"/>
+    <w:tmpl w:val="ABC639DC"/>
+    <w:lvl w:ilvl="0" w:tplc="04090001">
+      <w:start w:val="1"/>
+      <w:numFmt w:val="bullet"/>
+      <w:lvlText w:val=""/>
+      <w:lvlJc w:val="left"/>
+      <w:pPr>
+        <w:ind w:left="720" w:hanging="360"/>
+      </w:pPr>
+      <w:rPr>
+        <w:rFonts w:ascii="Symbol" w:hAnsi="Symbol" w:hint="default"/>
+      </w:rPr>
+    </w:lvl>
+    <w:lvl w:ilvl="1" w:tplc="04090003">
+      <w:start w:val="1"/>
+      <w:numFmt w:val="bullet"/>
+      <w:lvlText w:val="o"/>
+      <w:lvlJc w:val="left"/>
+      <w:pPr>
+        <w:ind w:left="1440" w:hanging="360"/>
+      </w:pPr>
+      <w:rPr>
+        <w:rFonts w:ascii="Courier New" w:hAnsi="Courier New" w:cs="Courier New" w:hint="default"/>
+      </w:rPr>
+    </w:lvl>
+    <w:lvl w:ilvl="2" w:tplc="04090005" w:tentative="1">
+      <w:start w:val="1"/>
+      <w:numFmt w:val="bullet"/>
+      <w:lvlText w:val=""/>
+      <w:lvlJc w:val="left"/>
+      <w:pPr>
+        <w:ind w:left="2160" w:hanging="360"/>
+      </w:pPr>
+      <w:rPr>
+        <w:rFonts w:ascii="Wingdings" w:hAnsi="Wingdings" w:hint="default"/>
+      </w:rPr>
+    </w:lvl>
+    <w:lvl w:ilvl="3" w:tplc="04090001" w:tentative="1">
+      <w:start w:val="1"/>
+      <w:numFmt w:val="bullet"/>
+      <w:lvlText w:val=""/>
+      <w:lvlJc w:val="left"/>
+      <w:pPr>
+        <w:ind w:left="2880" w:hanging="360"/>
+      </w:pPr>
+      <w:rPr>
+        <w:rFonts w:ascii="Symbol" w:hAnsi="Symbol" w:hint="default"/>
+      </w:rPr>
+    </w:lvl>
+    <w:lvl w:ilvl="4" w:tplc="04090003" w:tentative="1">
+      <w:start w:val="1"/>
+      <w:numFmt w:val="bullet"/>
+      <w:lvlText w:val="o"/>
+      <w:lvlJc w:val="left"/>
+      <w:pPr>
+        <w:ind w:left="3600" w:hanging="360"/>
+      </w:pPr>
+      <w:rPr>
+        <w:rFonts w:ascii="Courier New" w:hAnsi="Courier New" w:cs="Courier New" w:hint="default"/>
+      </w:rPr>
+    </w:lvl>
+    <w:lvl w:ilvl="5" w:tplc="04090005" w:tentative="1">
+      <w:start w:val="1"/>
+      <w:numFmt w:val="bullet"/>
+      <w:lvlText w:val=""/>
+      <w:lvlJc w:val="left"/>
+      <w:pPr>
+        <w:ind w:left="4320" w:hanging="360"/>
+      </w:pPr>
+      <w:rPr>
+        <w:rFonts w:ascii="Wingdings" w:hAnsi="Wingdings" w:hint="default"/>
+      </w:rPr>
+    </w:lvl>
+    <w:lvl w:ilvl="6" w:tplc="04090001" w:tentative="1">
+      <w:start w:val="1"/>
+      <w:numFmt w:val="bullet"/>
+      <w:lvlText w:val=""/>
+      <w:lvlJc w:val="left"/>
+      <w:pPr>
+        <w:ind w:left="5040" w:hanging="360"/>
+      </w:pPr>
+      <w:rPr>
+        <w:rFonts w:ascii="Symbol" w:hAnsi="Symbol" w:hint="default"/>
+      </w:rPr>
+    </w:lvl>
+    <w:lvl w:ilvl="7" w:tplc="04090003" w:tentative="1">
+      <w:start w:val="1"/>
+      <w:numFmt w:val="bullet"/>
+      <w:lvlText w:val="o"/>
+      <w:lvlJc w:val="left"/>
+      <w:pPr>
+        <w:ind w:left="5760" w:hanging="360"/>
+      </w:pPr>
+      <w:rPr>
+        <w:rFonts w:ascii="Courier New" w:hAnsi="Courier New" w:cs="Courier New" w:hint="default"/>
+      </w:rPr>
+    </w:lvl>
+    <w:lvl w:ilvl="8" w:tplc="04090005" w:tentative="1">
+      <w:start w:val="1"/>
+      <w:numFmt w:val="bullet"/>
+      <w:lvlText w:val=""/>
+      <w:lvlJc w:val="left"/>
+      <w:pPr>
+        <w:ind w:left="6480" w:hanging="360"/>
+      </w:pPr>
+      <w:rPr>
+        <w:rFonts w:ascii="Wingdings" w:hAnsi="Wingdings" w:hint="default"/>
+      </w:rPr>
+    </w:lvl>
+  </w:abstractNum>
+  <w:abstractNum w:abstractNumId="15">
     <w:nsid w:val="40B92CA7"/>
     <w:multiLevelType w:val="hybridMultilevel"/>
     <w:tmpl w:val="9B4E79A4"/>
@@ -6681,7 +8995,7 @@
       </w:rPr>
     </w:lvl>
   </w:abstractNum>
-  <w:abstractNum w:abstractNumId="15">
+  <w:abstractNum w:abstractNumId="16">
     <w:nsid w:val="40F40EB0"/>
     <w:multiLevelType w:val="hybridMultilevel"/>
     <w:tmpl w:val="34B426EC"/>
@@ -6794,7 +9108,7 @@
       </w:rPr>
     </w:lvl>
   </w:abstractNum>
-  <w:abstractNum w:abstractNumId="16">
+  <w:abstractNum w:abstractNumId="17">
     <w:nsid w:val="42C258FE"/>
     <w:multiLevelType w:val="hybridMultilevel"/>
     <w:tmpl w:val="88B8852A"/>
@@ -6907,7 +9221,7 @@
       </w:rPr>
     </w:lvl>
   </w:abstractNum>
-  <w:abstractNum w:abstractNumId="17">
+  <w:abstractNum w:abstractNumId="18">
     <w:nsid w:val="45D77C57"/>
     <w:multiLevelType w:val="hybridMultilevel"/>
     <w:tmpl w:val="C188FC54"/>
@@ -7020,7 +9334,122 @@
       </w:rPr>
     </w:lvl>
   </w:abstractNum>
-  <w:abstractNum w:abstractNumId="18">
+  <w:abstractNum w:abstractNumId="19">
+    <w:nsid w:val="49AD45EB"/>
+    <w:multiLevelType w:val="hybridMultilevel"/>
+    <w:tmpl w:val="71A6883A"/>
+    <w:lvl w:ilvl="0" w:tplc="8306EB08">
+      <w:start w:val="1"/>
+      <w:numFmt w:val="bullet"/>
+      <w:lvlText w:val=""/>
+      <w:lvlJc w:val="left"/>
+      <w:pPr>
+        <w:ind w:left="720" w:hanging="360"/>
+      </w:pPr>
+      <w:rPr>
+        <w:rFonts w:ascii="Symbol" w:hAnsi="Symbol" w:hint="default"/>
+        <w:sz w:val="20"/>
+        <w:szCs w:val="20"/>
+      </w:rPr>
+    </w:lvl>
+    <w:lvl w:ilvl="1" w:tplc="04090003">
+      <w:start w:val="1"/>
+      <w:numFmt w:val="bullet"/>
+      <w:lvlText w:val="o"/>
+      <w:lvlJc w:val="left"/>
+      <w:pPr>
+        <w:ind w:left="1440" w:hanging="360"/>
+      </w:pPr>
+      <w:rPr>
+        <w:rFonts w:ascii="Courier New" w:hAnsi="Courier New" w:cs="Courier New" w:hint="default"/>
+      </w:rPr>
+    </w:lvl>
+    <w:lvl w:ilvl="2" w:tplc="04090005" w:tentative="1">
+      <w:start w:val="1"/>
+      <w:numFmt w:val="bullet"/>
+      <w:lvlText w:val=""/>
+      <w:lvlJc w:val="left"/>
+      <w:pPr>
+        <w:ind w:left="2160" w:hanging="360"/>
+      </w:pPr>
+      <w:rPr>
+        <w:rFonts w:ascii="Wingdings" w:hAnsi="Wingdings" w:hint="default"/>
+      </w:rPr>
+    </w:lvl>
+    <w:lvl w:ilvl="3" w:tplc="04090001" w:tentative="1">
+      <w:start w:val="1"/>
+      <w:numFmt w:val="bullet"/>
+      <w:lvlText w:val=""/>
+      <w:lvlJc w:val="left"/>
+      <w:pPr>
+        <w:ind w:left="2880" w:hanging="360"/>
+      </w:pPr>
+      <w:rPr>
+        <w:rFonts w:ascii="Symbol" w:hAnsi="Symbol" w:hint="default"/>
+      </w:rPr>
+    </w:lvl>
+    <w:lvl w:ilvl="4" w:tplc="04090003" w:tentative="1">
+      <w:start w:val="1"/>
+      <w:numFmt w:val="bullet"/>
+      <w:lvlText w:val="o"/>
+      <w:lvlJc w:val="left"/>
+      <w:pPr>
+        <w:ind w:left="3600" w:hanging="360"/>
+      </w:pPr>
+      <w:rPr>
+        <w:rFonts w:ascii="Courier New" w:hAnsi="Courier New" w:cs="Courier New" w:hint="default"/>
+      </w:rPr>
+    </w:lvl>
+    <w:lvl w:ilvl="5" w:tplc="04090005" w:tentative="1">
+      <w:start w:val="1"/>
+      <w:numFmt w:val="bullet"/>
+      <w:lvlText w:val=""/>
+      <w:lvlJc w:val="left"/>
+      <w:pPr>
+        <w:ind w:left="4320" w:hanging="360"/>
+      </w:pPr>
+      <w:rPr>
+        <w:rFonts w:ascii="Wingdings" w:hAnsi="Wingdings" w:hint="default"/>
+      </w:rPr>
+    </w:lvl>
+    <w:lvl w:ilvl="6" w:tplc="04090001" w:tentative="1">
+      <w:start w:val="1"/>
+      <w:numFmt w:val="bullet"/>
+      <w:lvlText w:val=""/>
+      <w:lvlJc w:val="left"/>
+      <w:pPr>
+        <w:ind w:left="5040" w:hanging="360"/>
+      </w:pPr>
+      <w:rPr>
+        <w:rFonts w:ascii="Symbol" w:hAnsi="Symbol" w:hint="default"/>
+      </w:rPr>
+    </w:lvl>
+    <w:lvl w:ilvl="7" w:tplc="04090003" w:tentative="1">
+      <w:start w:val="1"/>
+      <w:numFmt w:val="bullet"/>
+      <w:lvlText w:val="o"/>
+      <w:lvlJc w:val="left"/>
+      <w:pPr>
+        <w:ind w:left="5760" w:hanging="360"/>
+      </w:pPr>
+      <w:rPr>
+        <w:rFonts w:ascii="Courier New" w:hAnsi="Courier New" w:cs="Courier New" w:hint="default"/>
+      </w:rPr>
+    </w:lvl>
+    <w:lvl w:ilvl="8" w:tplc="04090005" w:tentative="1">
+      <w:start w:val="1"/>
+      <w:numFmt w:val="bullet"/>
+      <w:lvlText w:val=""/>
+      <w:lvlJc w:val="left"/>
+      <w:pPr>
+        <w:ind w:left="6480" w:hanging="360"/>
+      </w:pPr>
+      <w:rPr>
+        <w:rFonts w:ascii="Wingdings" w:hAnsi="Wingdings" w:hint="default"/>
+      </w:rPr>
+    </w:lvl>
+  </w:abstractNum>
+  <w:abstractNum w:abstractNumId="20">
     <w:nsid w:val="4BD74DBF"/>
     <w:multiLevelType w:val="hybridMultilevel"/>
     <w:tmpl w:val="DC6A5D9C"/>
@@ -7133,7 +9562,7 @@
       </w:rPr>
     </w:lvl>
   </w:abstractNum>
-  <w:abstractNum w:abstractNumId="19">
+  <w:abstractNum w:abstractNumId="21">
     <w:nsid w:val="4BF95FEA"/>
     <w:multiLevelType w:val="hybridMultilevel"/>
     <w:tmpl w:val="AD9A6776"/>
@@ -7246,7 +9675,7 @@
       </w:rPr>
     </w:lvl>
   </w:abstractNum>
-  <w:abstractNum w:abstractNumId="20">
+  <w:abstractNum w:abstractNumId="22">
     <w:nsid w:val="4C8608FF"/>
     <w:multiLevelType w:val="hybridMultilevel"/>
     <w:tmpl w:val="7AC68568"/>
@@ -7359,7 +9788,7 @@
       </w:rPr>
     </w:lvl>
   </w:abstractNum>
-  <w:abstractNum w:abstractNumId="21">
+  <w:abstractNum w:abstractNumId="23">
     <w:nsid w:val="51F32F4F"/>
     <w:multiLevelType w:val="hybridMultilevel"/>
     <w:tmpl w:val="69A66686"/>
@@ -7472,7 +9901,7 @@
       </w:rPr>
     </w:lvl>
   </w:abstractNum>
-  <w:abstractNum w:abstractNumId="22">
+  <w:abstractNum w:abstractNumId="24">
     <w:nsid w:val="52612C1F"/>
     <w:multiLevelType w:val="hybridMultilevel"/>
     <w:tmpl w:val="CE426F2A"/>
@@ -7585,7 +10014,7 @@
       </w:rPr>
     </w:lvl>
   </w:abstractNum>
-  <w:abstractNum w:abstractNumId="23">
+  <w:abstractNum w:abstractNumId="25">
     <w:nsid w:val="58686400"/>
     <w:multiLevelType w:val="hybridMultilevel"/>
     <w:tmpl w:val="61E63722"/>
@@ -7698,7 +10127,7 @@
       </w:rPr>
     </w:lvl>
   </w:abstractNum>
-  <w:abstractNum w:abstractNumId="24">
+  <w:abstractNum w:abstractNumId="26">
     <w:nsid w:val="58B43C26"/>
     <w:multiLevelType w:val="hybridMultilevel"/>
     <w:tmpl w:val="7722CA4C"/>
@@ -7811,7 +10240,7 @@
       </w:rPr>
     </w:lvl>
   </w:abstractNum>
-  <w:abstractNum w:abstractNumId="25">
+  <w:abstractNum w:abstractNumId="27">
     <w:nsid w:val="59526721"/>
     <w:multiLevelType w:val="hybridMultilevel"/>
     <w:tmpl w:val="F290344A"/>
@@ -7926,7 +10355,7 @@
       </w:rPr>
     </w:lvl>
   </w:abstractNum>
-  <w:abstractNum w:abstractNumId="26">
+  <w:abstractNum w:abstractNumId="28">
     <w:nsid w:val="60696590"/>
     <w:multiLevelType w:val="hybridMultilevel"/>
     <w:tmpl w:val="0BF28AC2"/>
@@ -8039,7 +10468,7 @@
       </w:rPr>
     </w:lvl>
   </w:abstractNum>
-  <w:abstractNum w:abstractNumId="27">
+  <w:abstractNum w:abstractNumId="29">
     <w:nsid w:val="65832EBA"/>
     <w:multiLevelType w:val="hybridMultilevel"/>
     <w:tmpl w:val="B8B8F62C"/>
@@ -8152,7 +10581,7 @@
       </w:rPr>
     </w:lvl>
   </w:abstractNum>
-  <w:abstractNum w:abstractNumId="28">
+  <w:abstractNum w:abstractNumId="30">
     <w:nsid w:val="668019B1"/>
     <w:multiLevelType w:val="hybridMultilevel"/>
     <w:tmpl w:val="7D362518"/>
@@ -8265,7 +10694,7 @@
       </w:rPr>
     </w:lvl>
   </w:abstractNum>
-  <w:abstractNum w:abstractNumId="29">
+  <w:abstractNum w:abstractNumId="31">
     <w:nsid w:val="6D011505"/>
     <w:multiLevelType w:val="hybridMultilevel"/>
     <w:tmpl w:val="69FA2A4C"/>
@@ -8378,7 +10807,7 @@
       </w:rPr>
     </w:lvl>
   </w:abstractNum>
-  <w:abstractNum w:abstractNumId="30">
+  <w:abstractNum w:abstractNumId="32">
     <w:nsid w:val="76FB58C4"/>
     <w:multiLevelType w:val="hybridMultilevel"/>
     <w:tmpl w:val="43C69484"/>
@@ -8491,7 +10920,7 @@
       </w:rPr>
     </w:lvl>
   </w:abstractNum>
-  <w:abstractNum w:abstractNumId="31">
+  <w:abstractNum w:abstractNumId="33">
     <w:nsid w:val="789B1531"/>
     <w:multiLevelType w:val="hybridMultilevel"/>
     <w:tmpl w:val="5C56B1CE"/>
@@ -8604,7 +11033,122 @@
       </w:rPr>
     </w:lvl>
   </w:abstractNum>
-  <w:abstractNum w:abstractNumId="32">
+  <w:abstractNum w:abstractNumId="34">
+    <w:nsid w:val="7D445A7D"/>
+    <w:multiLevelType w:val="hybridMultilevel"/>
+    <w:tmpl w:val="04D01DF6"/>
+    <w:lvl w:ilvl="0" w:tplc="D6AAF952">
+      <w:start w:val="1"/>
+      <w:numFmt w:val="bullet"/>
+      <w:lvlText w:val=""/>
+      <w:lvlJc w:val="left"/>
+      <w:pPr>
+        <w:ind w:left="720" w:hanging="360"/>
+      </w:pPr>
+      <w:rPr>
+        <w:rFonts w:ascii="Symbol" w:hAnsi="Symbol" w:hint="default"/>
+        <w:sz w:val="20"/>
+        <w:szCs w:val="20"/>
+      </w:rPr>
+    </w:lvl>
+    <w:lvl w:ilvl="1" w:tplc="04090003">
+      <w:start w:val="1"/>
+      <w:numFmt w:val="bullet"/>
+      <w:lvlText w:val="o"/>
+      <w:lvlJc w:val="left"/>
+      <w:pPr>
+        <w:ind w:left="1440" w:hanging="360"/>
+      </w:pPr>
+      <w:rPr>
+        <w:rFonts w:ascii="Courier New" w:hAnsi="Courier New" w:cs="Courier New" w:hint="default"/>
+      </w:rPr>
+    </w:lvl>
+    <w:lvl w:ilvl="2" w:tplc="04090005" w:tentative="1">
+      <w:start w:val="1"/>
+      <w:numFmt w:val="bullet"/>
+      <w:lvlText w:val=""/>
+      <w:lvlJc w:val="left"/>
+      <w:pPr>
+        <w:ind w:left="2160" w:hanging="360"/>
+      </w:pPr>
+      <w:rPr>
+        <w:rFonts w:ascii="Wingdings" w:hAnsi="Wingdings" w:hint="default"/>
+      </w:rPr>
+    </w:lvl>
+    <w:lvl w:ilvl="3" w:tplc="04090001" w:tentative="1">
+      <w:start w:val="1"/>
+      <w:numFmt w:val="bullet"/>
+      <w:lvlText w:val=""/>
+      <w:lvlJc w:val="left"/>
+      <w:pPr>
+        <w:ind w:left="2880" w:hanging="360"/>
+      </w:pPr>
+      <w:rPr>
+        <w:rFonts w:ascii="Symbol" w:hAnsi="Symbol" w:hint="default"/>
+      </w:rPr>
+    </w:lvl>
+    <w:lvl w:ilvl="4" w:tplc="04090003" w:tentative="1">
+      <w:start w:val="1"/>
+      <w:numFmt w:val="bullet"/>
+      <w:lvlText w:val="o"/>
+      <w:lvlJc w:val="left"/>
+      <w:pPr>
+        <w:ind w:left="3600" w:hanging="360"/>
+      </w:pPr>
+      <w:rPr>
+        <w:rFonts w:ascii="Courier New" w:hAnsi="Courier New" w:cs="Courier New" w:hint="default"/>
+      </w:rPr>
+    </w:lvl>
+    <w:lvl w:ilvl="5" w:tplc="04090005" w:tentative="1">
+      <w:start w:val="1"/>
+      <w:numFmt w:val="bullet"/>
+      <w:lvlText w:val=""/>
+      <w:lvlJc w:val="left"/>
+      <w:pPr>
+        <w:ind w:left="4320" w:hanging="360"/>
+      </w:pPr>
+      <w:rPr>
+        <w:rFonts w:ascii="Wingdings" w:hAnsi="Wingdings" w:hint="default"/>
+      </w:rPr>
+    </w:lvl>
+    <w:lvl w:ilvl="6" w:tplc="04090001" w:tentative="1">
+      <w:start w:val="1"/>
+      <w:numFmt w:val="bullet"/>
+      <w:lvlText w:val=""/>
+      <w:lvlJc w:val="left"/>
+      <w:pPr>
+        <w:ind w:left="5040" w:hanging="360"/>
+      </w:pPr>
+      <w:rPr>
+        <w:rFonts w:ascii="Symbol" w:hAnsi="Symbol" w:hint="default"/>
+      </w:rPr>
+    </w:lvl>
+    <w:lvl w:ilvl="7" w:tplc="04090003" w:tentative="1">
+      <w:start w:val="1"/>
+      <w:numFmt w:val="bullet"/>
+      <w:lvlText w:val="o"/>
+      <w:lvlJc w:val="left"/>
+      <w:pPr>
+        <w:ind w:left="5760" w:hanging="360"/>
+      </w:pPr>
+      <w:rPr>
+        <w:rFonts w:ascii="Courier New" w:hAnsi="Courier New" w:cs="Courier New" w:hint="default"/>
+      </w:rPr>
+    </w:lvl>
+    <w:lvl w:ilvl="8" w:tplc="04090005" w:tentative="1">
+      <w:start w:val="1"/>
+      <w:numFmt w:val="bullet"/>
+      <w:lvlText w:val=""/>
+      <w:lvlJc w:val="left"/>
+      <w:pPr>
+        <w:ind w:left="6480" w:hanging="360"/>
+      </w:pPr>
+      <w:rPr>
+        <w:rFonts w:ascii="Wingdings" w:hAnsi="Wingdings" w:hint="default"/>
+      </w:rPr>
+    </w:lvl>
+  </w:abstractNum>
+  <w:abstractNum w:abstractNumId="35">
     <w:nsid w:val="7E500691"/>
     <w:multiLevelType w:val="hybridMultilevel"/>
     <w:tmpl w:val="D57A2E10"/>
@@ -8724,7 +11268,7 @@
     <w:abstractNumId w:val="7"/>
   </w:num>
   <w:num w:numId="3">
-    <w:abstractNumId w:val="25"/>
+    <w:abstractNumId w:val="27"/>
   </w:num>
   <w:num w:numId="4">
     <w:abstractNumId w:val="8"/>
@@ -8733,13 +11277,13 @@
     <w:abstractNumId w:val="11"/>
   </w:num>
   <w:num w:numId="6">
-    <w:abstractNumId w:val="32"/>
+    <w:abstractNumId w:val="35"/>
   </w:num>
   <w:num w:numId="7">
-    <w:abstractNumId w:val="17"/>
+    <w:abstractNumId w:val="18"/>
   </w:num>
   <w:num w:numId="8">
-    <w:abstractNumId w:val="18"/>
+    <w:abstractNumId w:val="20"/>
   </w:num>
   <w:num w:numId="9">
     <w:abstractNumId w:val="9"/>
@@ -8748,16 +11292,16 @@
     <w:abstractNumId w:val="2"/>
   </w:num>
   <w:num w:numId="11">
-    <w:abstractNumId w:val="19"/>
+    <w:abstractNumId w:val="21"/>
   </w:num>
   <w:num w:numId="12">
     <w:abstractNumId w:val="0"/>
   </w:num>
   <w:num w:numId="13">
-    <w:abstractNumId w:val="23"/>
+    <w:abstractNumId w:val="25"/>
   </w:num>
   <w:num w:numId="14">
-    <w:abstractNumId w:val="24"/>
+    <w:abstractNumId w:val="26"/>
   </w:num>
   <w:num w:numId="15">
     <w:abstractNumId w:val="13"/>
@@ -8766,28 +11310,28 @@
     <w:abstractNumId w:val="12"/>
   </w:num>
   <w:num w:numId="17">
-    <w:abstractNumId w:val="21"/>
+    <w:abstractNumId w:val="23"/>
   </w:num>
   <w:num w:numId="18">
-    <w:abstractNumId w:val="27"/>
+    <w:abstractNumId w:val="29"/>
   </w:num>
   <w:num w:numId="19">
     <w:abstractNumId w:val="6"/>
   </w:num>
   <w:num w:numId="20">
-    <w:abstractNumId w:val="26"/>
+    <w:abstractNumId w:val="28"/>
   </w:num>
   <w:num w:numId="21">
-    <w:abstractNumId w:val="14"/>
+    <w:abstractNumId w:val="15"/>
   </w:num>
   <w:num w:numId="22">
-    <w:abstractNumId w:val="31"/>
+    <w:abstractNumId w:val="33"/>
   </w:num>
   <w:num w:numId="23">
     <w:abstractNumId w:val="1"/>
   </w:num>
   <w:num w:numId="24">
-    <w:abstractNumId w:val="22"/>
+    <w:abstractNumId w:val="24"/>
   </w:num>
   <w:num w:numId="25">
     <w:abstractNumId w:val="5"/>
@@ -8796,31 +11340,40 @@
     <w:abstractNumId w:val="10"/>
   </w:num>
   <w:num w:numId="27">
+    <w:abstractNumId w:val="32"/>
+  </w:num>
+  <w:num w:numId="28">
     <w:abstractNumId w:val="30"/>
   </w:num>
-  <w:num w:numId="28">
-    <w:abstractNumId w:val="28"/>
-  </w:num>
   <w:num w:numId="29">
-    <w:abstractNumId w:val="29"/>
+    <w:abstractNumId w:val="31"/>
   </w:num>
   <w:num w:numId="30">
-    <w:abstractNumId w:val="15"/>
+    <w:abstractNumId w:val="16"/>
   </w:num>
   <w:num w:numId="31">
-    <w:abstractNumId w:val="20"/>
+    <w:abstractNumId w:val="22"/>
   </w:num>
   <w:num w:numId="32">
-    <w:abstractNumId w:val="16"/>
+    <w:abstractNumId w:val="17"/>
   </w:num>
   <w:num w:numId="33">
     <w:abstractNumId w:val="4"/>
+  </w:num>
+  <w:num w:numId="34">
+    <w:abstractNumId w:val="19"/>
+  </w:num>
+  <w:num w:numId="35">
+    <w:abstractNumId w:val="34"/>
+  </w:num>
+  <w:num w:numId="36">
+    <w:abstractNumId w:val="14"/>
   </w:num>
 </w:numbering>
 </file>
 
 <file path=word/styles.xml><?xml version="1.0" encoding="utf-8"?>
-<w:styles xmlns:mc="http://schemas.openxmlformats.org/markup-compatibility/2006" xmlns:r="http://schemas.openxmlformats.org/officeDocument/2006/relationships" xmlns:w="http://schemas.openxmlformats.org/wordprocessingml/2006/main" xmlns:w14="http://schemas.microsoft.com/office/word/2010/wordml" mc:Ignorable="w14">
+<w:styles xmlns:mc="http://schemas.openxmlformats.org/markup-compatibility/2006" xmlns:r="http://schemas.openxmlformats.org/officeDocument/2006/relationships" xmlns:w="http://schemas.openxmlformats.org/wordprocessingml/2006/main" xmlns:w14="http://schemas.microsoft.com/office/word/2010/wordml" xmlns:w15="http://schemas.microsoft.com/office/word/2012/wordml" mc:Ignorable="w14 w15">
   <w:docDefaults>
     <w:rPrDefault>
       <w:rPr>
@@ -8836,144 +11389,387 @@
       </w:pPr>
     </w:pPrDefault>
   </w:docDefaults>
-  <w:latentStyles w:defLockedState="0" w:defUIPriority="99" w:defSemiHidden="1" w:defUnhideWhenUsed="1" w:defQFormat="0" w:count="267">
-    <w:lsdException w:name="Normal" w:semiHidden="0" w:uiPriority="0" w:unhideWhenUsed="0" w:qFormat="1"/>
-    <w:lsdException w:name="heading 1" w:semiHidden="0" w:uiPriority="9" w:unhideWhenUsed="0" w:qFormat="1"/>
-    <w:lsdException w:name="heading 2" w:uiPriority="9" w:qFormat="1"/>
-    <w:lsdException w:name="heading 3" w:uiPriority="9" w:qFormat="1"/>
-    <w:lsdException w:name="heading 4" w:uiPriority="9" w:qFormat="1"/>
-    <w:lsdException w:name="heading 5" w:uiPriority="9" w:qFormat="1"/>
-    <w:lsdException w:name="heading 6" w:uiPriority="9" w:qFormat="1"/>
-    <w:lsdException w:name="heading 7" w:uiPriority="9" w:qFormat="1"/>
-    <w:lsdException w:name="heading 8" w:uiPriority="9" w:qFormat="1"/>
-    <w:lsdException w:name="heading 9" w:uiPriority="9" w:qFormat="1"/>
-    <w:lsdException w:name="toc 1" w:uiPriority="39"/>
-    <w:lsdException w:name="toc 2" w:uiPriority="39"/>
-    <w:lsdException w:name="toc 3" w:uiPriority="39"/>
-    <w:lsdException w:name="toc 4" w:uiPriority="39"/>
-    <w:lsdException w:name="toc 5" w:uiPriority="39"/>
-    <w:lsdException w:name="toc 6" w:uiPriority="39"/>
-    <w:lsdException w:name="toc 7" w:uiPriority="39"/>
-    <w:lsdException w:name="toc 8" w:uiPriority="39"/>
-    <w:lsdException w:name="toc 9" w:uiPriority="39"/>
-    <w:lsdException w:name="caption" w:uiPriority="35" w:qFormat="1"/>
-    <w:lsdException w:name="Title" w:semiHidden="0" w:uiPriority="10" w:unhideWhenUsed="0" w:qFormat="1"/>
-    <w:lsdException w:name="Default Paragraph Font" w:uiPriority="1"/>
-    <w:lsdException w:name="Subtitle" w:semiHidden="0" w:uiPriority="11" w:unhideWhenUsed="0" w:qFormat="1"/>
-    <w:lsdException w:name="Strong" w:semiHidden="0" w:uiPriority="22" w:unhideWhenUsed="0" w:qFormat="1"/>
-    <w:lsdException w:name="Emphasis" w:semiHidden="0" w:uiPriority="20" w:unhideWhenUsed="0" w:qFormat="1"/>
-    <w:lsdException w:name="Table Grid" w:semiHidden="0" w:uiPriority="59" w:unhideWhenUsed="0"/>
-    <w:lsdException w:name="Placeholder Text" w:unhideWhenUsed="0"/>
-    <w:lsdException w:name="No Spacing" w:semiHidden="0" w:uiPriority="1" w:unhideWhenUsed="0" w:qFormat="1"/>
-    <w:lsdException w:name="Light Shading" w:semiHidden="0" w:uiPriority="60" w:unhideWhenUsed="0"/>
-    <w:lsdException w:name="Light List" w:semiHidden="0" w:uiPriority="61" w:unhideWhenUsed="0"/>
-    <w:lsdException w:name="Light Grid" w:semiHidden="0" w:uiPriority="62" w:unhideWhenUsed="0"/>
-    <w:lsdException w:name="Medium Shading 1" w:semiHidden="0" w:uiPriority="63" w:unhideWhenUsed="0"/>
-    <w:lsdException w:name="Medium Shading 2" w:semiHidden="0" w:uiPriority="64" w:unhideWhenUsed="0"/>
-    <w:lsdException w:name="Medium List 1" w:semiHidden="0" w:uiPriority="65" w:unhideWhenUsed="0"/>
-    <w:lsdException w:name="Medium List 2" w:semiHidden="0" w:uiPriority="66" w:unhideWhenUsed="0"/>
-    <w:lsdException w:name="Medium Grid 1" w:semiHidden="0" w:uiPriority="67" w:unhideWhenUsed="0"/>
-    <w:lsdException w:name="Medium Grid 2" w:semiHidden="0" w:uiPriority="68" w:unhideWhenUsed="0"/>
-    <w:lsdException w:name="Medium Grid 3" w:semiHidden="0" w:uiPriority="69" w:unhideWhenUsed="0"/>
-    <w:lsdException w:name="Dark List" w:semiHidden="0" w:uiPriority="70" w:unhideWhenUsed="0"/>
-    <w:lsdException w:name="Colorful Shading" w:semiHidden="0" w:uiPriority="71" w:unhideWhenUsed="0"/>
-    <w:lsdException w:name="Colorful List" w:semiHidden="0" w:uiPriority="72" w:unhideWhenUsed="0"/>
-    <w:lsdException w:name="Colorful Grid" w:semiHidden="0" w:uiPriority="73" w:unhideWhenUsed="0"/>
-    <w:lsdException w:name="Light Shading Accent 1" w:semiHidden="0" w:uiPriority="60" w:unhideWhenUsed="0"/>
-    <w:lsdException w:name="Light List Accent 1" w:semiHidden="0" w:uiPriority="61" w:unhideWhenUsed="0"/>
-    <w:lsdException w:name="Light Grid Accent 1" w:semiHidden="0" w:uiPriority="62" w:unhideWhenUsed="0"/>
-    <w:lsdException w:name="Medium Shading 1 Accent 1" w:semiHidden="0" w:uiPriority="63" w:unhideWhenUsed="0"/>
-    <w:lsdException w:name="Medium Shading 2 Accent 1" w:semiHidden="0" w:uiPriority="64" w:unhideWhenUsed="0"/>
-    <w:lsdException w:name="Medium List 1 Accent 1" w:semiHidden="0" w:uiPriority="65" w:unhideWhenUsed="0"/>
-    <w:lsdException w:name="Revision" w:unhideWhenUsed="0"/>
-    <w:lsdException w:name="List Paragraph" w:semiHidden="0" w:uiPriority="34" w:unhideWhenUsed="0" w:qFormat="1"/>
-    <w:lsdException w:name="Quote" w:semiHidden="0" w:uiPriority="29" w:unhideWhenUsed="0" w:qFormat="1"/>
-    <w:lsdException w:name="Intense Quote" w:semiHidden="0" w:uiPriority="30" w:unhideWhenUsed="0" w:qFormat="1"/>
-    <w:lsdException w:name="Medium List 2 Accent 1" w:semiHidden="0" w:uiPriority="66" w:unhideWhenUsed="0"/>
-    <w:lsdException w:name="Medium Grid 1 Accent 1" w:semiHidden="0" w:uiPriority="67" w:unhideWhenUsed="0"/>
-    <w:lsdException w:name="Medium Grid 2 Accent 1" w:semiHidden="0" w:uiPriority="68" w:unhideWhenUsed="0"/>
-    <w:lsdException w:name="Medium Grid 3 Accent 1" w:semiHidden="0" w:uiPriority="69" w:unhideWhenUsed="0"/>
-    <w:lsdException w:name="Dark List Accent 1" w:semiHidden="0" w:uiPriority="70" w:unhideWhenUsed="0"/>
-    <w:lsdException w:name="Colorful Shading Accent 1" w:semiHidden="0" w:uiPriority="71" w:unhideWhenUsed="0"/>
-    <w:lsdException w:name="Colorful List Accent 1" w:semiHidden="0" w:uiPriority="72" w:unhideWhenUsed="0"/>
-    <w:lsdException w:name="Colorful Grid Accent 1" w:semiHidden="0" w:uiPriority="73" w:unhideWhenUsed="0"/>
-    <w:lsdException w:name="Light Shading Accent 2" w:semiHidden="0" w:uiPriority="60" w:unhideWhenUsed="0"/>
-    <w:lsdException w:name="Light List Accent 2" w:semiHidden="0" w:uiPriority="61" w:unhideWhenUsed="0"/>
-    <w:lsdException w:name="Light Grid Accent 2" w:semiHidden="0" w:uiPriority="62" w:unhideWhenUsed="0"/>
-    <w:lsdException w:name="Medium Shading 1 Accent 2" w:semiHidden="0" w:uiPriority="63" w:unhideWhenUsed="0"/>
-    <w:lsdException w:name="Medium Shading 2 Accent 2" w:semiHidden="0" w:uiPriority="64" w:unhideWhenUsed="0"/>
-    <w:lsdException w:name="Medium List 1 Accent 2" w:semiHidden="0" w:uiPriority="65" w:unhideWhenUsed="0"/>
-    <w:lsdException w:name="Medium List 2 Accent 2" w:semiHidden="0" w:uiPriority="66" w:unhideWhenUsed="0"/>
-    <w:lsdException w:name="Medium Grid 1 Accent 2" w:semiHidden="0" w:uiPriority="67" w:unhideWhenUsed="0"/>
-    <w:lsdException w:name="Medium Grid 2 Accent 2" w:semiHidden="0" w:uiPriority="68" w:unhideWhenUsed="0"/>
-    <w:lsdException w:name="Medium Grid 3 Accent 2" w:semiHidden="0" w:uiPriority="69" w:unhideWhenUsed="0"/>
-    <w:lsdException w:name="Dark List Accent 2" w:semiHidden="0" w:uiPriority="70" w:unhideWhenUsed="0"/>
-    <w:lsdException w:name="Colorful Shading Accent 2" w:semiHidden="0" w:uiPriority="71" w:unhideWhenUsed="0"/>
-    <w:lsdException w:name="Colorful List Accent 2" w:semiHidden="0" w:uiPriority="72" w:unhideWhenUsed="0"/>
-    <w:lsdException w:name="Colorful Grid Accent 2" w:semiHidden="0" w:uiPriority="73" w:unhideWhenUsed="0"/>
-    <w:lsdException w:name="Light Shading Accent 3" w:semiHidden="0" w:uiPriority="60" w:unhideWhenUsed="0"/>
-    <w:lsdException w:name="Light List Accent 3" w:semiHidden="0" w:uiPriority="61" w:unhideWhenUsed="0"/>
-    <w:lsdException w:name="Light Grid Accent 3" w:semiHidden="0" w:uiPriority="62" w:unhideWhenUsed="0"/>
-    <w:lsdException w:name="Medium Shading 1 Accent 3" w:semiHidden="0" w:uiPriority="63" w:unhideWhenUsed="0"/>
-    <w:lsdException w:name="Medium Shading 2 Accent 3" w:semiHidden="0" w:uiPriority="64" w:unhideWhenUsed="0"/>
-    <w:lsdException w:name="Medium List 1 Accent 3" w:semiHidden="0" w:uiPriority="65" w:unhideWhenUsed="0"/>
-    <w:lsdException w:name="Medium List 2 Accent 3" w:semiHidden="0" w:uiPriority="66" w:unhideWhenUsed="0"/>
-    <w:lsdException w:name="Medium Grid 1 Accent 3" w:semiHidden="0" w:uiPriority="67" w:unhideWhenUsed="0"/>
-    <w:lsdException w:name="Medium Grid 2 Accent 3" w:semiHidden="0" w:uiPriority="68" w:unhideWhenUsed="0"/>
-    <w:lsdException w:name="Medium Grid 3 Accent 3" w:semiHidden="0" w:uiPriority="69" w:unhideWhenUsed="0"/>
-    <w:lsdException w:name="Dark List Accent 3" w:semiHidden="0" w:uiPriority="70" w:unhideWhenUsed="0"/>
-    <w:lsdException w:name="Colorful Shading Accent 3" w:semiHidden="0" w:uiPriority="71" w:unhideWhenUsed="0"/>
-    <w:lsdException w:name="Colorful List Accent 3" w:semiHidden="0" w:uiPriority="72" w:unhideWhenUsed="0"/>
-    <w:lsdException w:name="Colorful Grid Accent 3" w:semiHidden="0" w:uiPriority="73" w:unhideWhenUsed="0"/>
-    <w:lsdException w:name="Light Shading Accent 4" w:semiHidden="0" w:uiPriority="60" w:unhideWhenUsed="0"/>
-    <w:lsdException w:name="Light List Accent 4" w:semiHidden="0" w:uiPriority="61" w:unhideWhenUsed="0"/>
-    <w:lsdException w:name="Light Grid Accent 4" w:semiHidden="0" w:uiPriority="62" w:unhideWhenUsed="0"/>
-    <w:lsdException w:name="Medium Shading 1 Accent 4" w:semiHidden="0" w:uiPriority="63" w:unhideWhenUsed="0"/>
-    <w:lsdException w:name="Medium Shading 2 Accent 4" w:semiHidden="0" w:uiPriority="64" w:unhideWhenUsed="0"/>
-    <w:lsdException w:name="Medium List 1 Accent 4" w:semiHidden="0" w:uiPriority="65" w:unhideWhenUsed="0"/>
-    <w:lsdException w:name="Medium List 2 Accent 4" w:semiHidden="0" w:uiPriority="66" w:unhideWhenUsed="0"/>
-    <w:lsdException w:name="Medium Grid 1 Accent 4" w:semiHidden="0" w:uiPriority="67" w:unhideWhenUsed="0"/>
-    <w:lsdException w:name="Medium Grid 2 Accent 4" w:semiHidden="0" w:uiPriority="68" w:unhideWhenUsed="0"/>
-    <w:lsdException w:name="Medium Grid 3 Accent 4" w:semiHidden="0" w:uiPriority="69" w:unhideWhenUsed="0"/>
-    <w:lsdException w:name="Dark List Accent 4" w:semiHidden="0" w:uiPriority="70" w:unhideWhenUsed="0"/>
-    <w:lsdException w:name="Colorful Shading Accent 4" w:semiHidden="0" w:uiPriority="71" w:unhideWhenUsed="0"/>
-    <w:lsdException w:name="Colorful List Accent 4" w:semiHidden="0" w:uiPriority="72" w:unhideWhenUsed="0"/>
-    <w:lsdException w:name="Colorful Grid Accent 4" w:semiHidden="0" w:uiPriority="73" w:unhideWhenUsed="0"/>
-    <w:lsdException w:name="Light Shading Accent 5" w:semiHidden="0" w:uiPriority="60" w:unhideWhenUsed="0"/>
-    <w:lsdException w:name="Light List Accent 5" w:semiHidden="0" w:uiPriority="61" w:unhideWhenUsed="0"/>
-    <w:lsdException w:name="Light Grid Accent 5" w:semiHidden="0" w:uiPriority="62" w:unhideWhenUsed="0"/>
-    <w:lsdException w:name="Medium Shading 1 Accent 5" w:semiHidden="0" w:uiPriority="63" w:unhideWhenUsed="0"/>
-    <w:lsdException w:name="Medium Shading 2 Accent 5" w:semiHidden="0" w:uiPriority="64" w:unhideWhenUsed="0"/>
-    <w:lsdException w:name="Medium List 1 Accent 5" w:semiHidden="0" w:uiPriority="65" w:unhideWhenUsed="0"/>
-    <w:lsdException w:name="Medium List 2 Accent 5" w:semiHidden="0" w:uiPriority="66" w:unhideWhenUsed="0"/>
-    <w:lsdException w:name="Medium Grid 1 Accent 5" w:semiHidden="0" w:uiPriority="67" w:unhideWhenUsed="0"/>
-    <w:lsdException w:name="Medium Grid 2 Accent 5" w:semiHidden="0" w:uiPriority="68" w:unhideWhenUsed="0"/>
-    <w:lsdException w:name="Medium Grid 3 Accent 5" w:semiHidden="0" w:uiPriority="69" w:unhideWhenUsed="0"/>
-    <w:lsdException w:name="Dark List Accent 5" w:semiHidden="0" w:uiPriority="70" w:unhideWhenUsed="0"/>
-    <w:lsdException w:name="Colorful Shading Accent 5" w:semiHidden="0" w:uiPriority="71" w:unhideWhenUsed="0"/>
-    <w:lsdException w:name="Colorful List Accent 5" w:semiHidden="0" w:uiPriority="72" w:unhideWhenUsed="0"/>
-    <w:lsdException w:name="Colorful Grid Accent 5" w:semiHidden="0" w:uiPriority="73" w:unhideWhenUsed="0"/>
-    <w:lsdException w:name="Light Shading Accent 6" w:semiHidden="0" w:uiPriority="60" w:unhideWhenUsed="0"/>
-    <w:lsdException w:name="Light List Accent 6" w:semiHidden="0" w:uiPriority="61" w:unhideWhenUsed="0"/>
-    <w:lsdException w:name="Light Grid Accent 6" w:semiHidden="0" w:uiPriority="62" w:unhideWhenUsed="0"/>
-    <w:lsdException w:name="Medium Shading 1 Accent 6" w:semiHidden="0" w:uiPriority="63" w:unhideWhenUsed="0"/>
-    <w:lsdException w:name="Medium Shading 2 Accent 6" w:semiHidden="0" w:uiPriority="64" w:unhideWhenUsed="0"/>
-    <w:lsdException w:name="Medium List 1 Accent 6" w:semiHidden="0" w:uiPriority="65" w:unhideWhenUsed="0"/>
-    <w:lsdException w:name="Medium List 2 Accent 6" w:semiHidden="0" w:uiPriority="66" w:unhideWhenUsed="0"/>
-    <w:lsdException w:name="Medium Grid 1 Accent 6" w:semiHidden="0" w:uiPriority="67" w:unhideWhenUsed="0"/>
-    <w:lsdException w:name="Medium Grid 2 Accent 6" w:semiHidden="0" w:uiPriority="68" w:unhideWhenUsed="0"/>
-    <w:lsdException w:name="Medium Grid 3 Accent 6" w:semiHidden="0" w:uiPriority="69" w:unhideWhenUsed="0"/>
-    <w:lsdException w:name="Dark List Accent 6" w:semiHidden="0" w:uiPriority="70" w:unhideWhenUsed="0"/>
-    <w:lsdException w:name="Colorful Shading Accent 6" w:semiHidden="0" w:uiPriority="71" w:unhideWhenUsed="0"/>
-    <w:lsdException w:name="Colorful List Accent 6" w:semiHidden="0" w:uiPriority="72" w:unhideWhenUsed="0"/>
-    <w:lsdException w:name="Colorful Grid Accent 6" w:semiHidden="0" w:uiPriority="73" w:unhideWhenUsed="0"/>
-    <w:lsdException w:name="Subtle Emphasis" w:semiHidden="0" w:uiPriority="19" w:unhideWhenUsed="0" w:qFormat="1"/>
-    <w:lsdException w:name="Intense Emphasis" w:semiHidden="0" w:uiPriority="21" w:unhideWhenUsed="0" w:qFormat="1"/>
-    <w:lsdException w:name="Subtle Reference" w:semiHidden="0" w:uiPriority="31" w:unhideWhenUsed="0" w:qFormat="1"/>
-    <w:lsdException w:name="Intense Reference" w:semiHidden="0" w:uiPriority="32" w:unhideWhenUsed="0" w:qFormat="1"/>
-    <w:lsdException w:name="Book Title" w:semiHidden="0" w:uiPriority="33" w:unhideWhenUsed="0" w:qFormat="1"/>
-    <w:lsdException w:name="Bibliography" w:uiPriority="37"/>
-    <w:lsdException w:name="TOC Heading" w:uiPriority="39" w:qFormat="1"/>
+  <w:latentStyles w:defLockedState="0" w:defUIPriority="99" w:defSemiHidden="0" w:defUnhideWhenUsed="0" w:defQFormat="0" w:count="380">
+    <w:lsdException w:name="Normal" w:uiPriority="0" w:qFormat="1"/>
+    <w:lsdException w:name="heading 1" w:uiPriority="9" w:qFormat="1"/>
+    <w:lsdException w:name="heading 2" w:semiHidden="1" w:uiPriority="9" w:unhideWhenUsed="1" w:qFormat="1"/>
+    <w:lsdException w:name="heading 3" w:semiHidden="1" w:uiPriority="9" w:unhideWhenUsed="1" w:qFormat="1"/>
+    <w:lsdException w:name="heading 4" w:semiHidden="1" w:uiPriority="9" w:unhideWhenUsed="1" w:qFormat="1"/>
+    <w:lsdException w:name="heading 5" w:semiHidden="1" w:uiPriority="9" w:unhideWhenUsed="1" w:qFormat="1"/>
+    <w:lsdException w:name="heading 6" w:semiHidden="1" w:uiPriority="9" w:unhideWhenUsed="1" w:qFormat="1"/>
+    <w:lsdException w:name="heading 7" w:semiHidden="1" w:uiPriority="9" w:unhideWhenUsed="1" w:qFormat="1"/>
+    <w:lsdException w:name="heading 8" w:semiHidden="1" w:uiPriority="9" w:unhideWhenUsed="1" w:qFormat="1"/>
+    <w:lsdException w:name="heading 9" w:semiHidden="1" w:uiPriority="9" w:unhideWhenUsed="1" w:qFormat="1"/>
+    <w:lsdException w:name="index 1" w:semiHidden="1" w:unhideWhenUsed="1"/>
+    <w:lsdException w:name="index 2" w:semiHidden="1" w:unhideWhenUsed="1"/>
+    <w:lsdException w:name="index 3" w:semiHidden="1" w:unhideWhenUsed="1"/>
+    <w:lsdException w:name="index 4" w:semiHidden="1" w:unhideWhenUsed="1"/>
+    <w:lsdException w:name="index 5" w:semiHidden="1" w:unhideWhenUsed="1"/>
+    <w:lsdException w:name="index 6" w:semiHidden="1" w:unhideWhenUsed="1"/>
+    <w:lsdException w:name="index 7" w:semiHidden="1" w:unhideWhenUsed="1"/>
+    <w:lsdException w:name="index 8" w:semiHidden="1" w:unhideWhenUsed="1"/>
+    <w:lsdException w:name="index 9" w:semiHidden="1" w:unhideWhenUsed="1"/>
+    <w:lsdException w:name="toc 1" w:semiHidden="1" w:uiPriority="39" w:unhideWhenUsed="1"/>
+    <w:lsdException w:name="toc 2" w:semiHidden="1" w:uiPriority="39" w:unhideWhenUsed="1"/>
+    <w:lsdException w:name="toc 3" w:semiHidden="1" w:uiPriority="39" w:unhideWhenUsed="1"/>
+    <w:lsdException w:name="toc 4" w:semiHidden="1" w:uiPriority="39" w:unhideWhenUsed="1"/>
+    <w:lsdException w:name="toc 5" w:semiHidden="1" w:uiPriority="39" w:unhideWhenUsed="1"/>
+    <w:lsdException w:name="toc 6" w:semiHidden="1" w:uiPriority="39" w:unhideWhenUsed="1"/>
+    <w:lsdException w:name="toc 7" w:semiHidden="1" w:uiPriority="39" w:unhideWhenUsed="1"/>
+    <w:lsdException w:name="toc 8" w:semiHidden="1" w:uiPriority="39" w:unhideWhenUsed="1"/>
+    <w:lsdException w:name="toc 9" w:semiHidden="1" w:uiPriority="39" w:unhideWhenUsed="1"/>
+    <w:lsdException w:name="Normal Indent" w:semiHidden="1" w:unhideWhenUsed="1"/>
+    <w:lsdException w:name="footnote text" w:semiHidden="1" w:unhideWhenUsed="1"/>
+    <w:lsdException w:name="annotation text" w:semiHidden="1" w:unhideWhenUsed="1"/>
+    <w:lsdException w:name="header" w:semiHidden="1" w:unhideWhenUsed="1"/>
+    <w:lsdException w:name="footer" w:semiHidden="1" w:unhideWhenUsed="1"/>
+    <w:lsdException w:name="index heading" w:semiHidden="1" w:unhideWhenUsed="1"/>
+    <w:lsdException w:name="caption" w:semiHidden="1" w:uiPriority="35" w:unhideWhenUsed="1" w:qFormat="1"/>
+    <w:lsdException w:name="table of figures" w:semiHidden="1" w:unhideWhenUsed="1"/>
+    <w:lsdException w:name="envelope address" w:semiHidden="1" w:unhideWhenUsed="1"/>
+    <w:lsdException w:name="envelope return" w:semiHidden="1" w:unhideWhenUsed="1"/>
+    <w:lsdException w:name="footnote reference" w:semiHidden="1" w:unhideWhenUsed="1"/>
+    <w:lsdException w:name="annotation reference" w:semiHidden="1" w:unhideWhenUsed="1"/>
+    <w:lsdException w:name="line number" w:semiHidden="1" w:unhideWhenUsed="1"/>
+    <w:lsdException w:name="page number" w:semiHidden="1" w:unhideWhenUsed="1"/>
+    <w:lsdException w:name="endnote reference" w:semiHidden="1" w:unhideWhenUsed="1"/>
+    <w:lsdException w:name="endnote text" w:semiHidden="1" w:unhideWhenUsed="1"/>
+    <w:lsdException w:name="table of authorities" w:semiHidden="1" w:unhideWhenUsed="1"/>
+    <w:lsdException w:name="macro" w:semiHidden="1" w:unhideWhenUsed="1"/>
+    <w:lsdException w:name="toa heading" w:semiHidden="1" w:unhideWhenUsed="1"/>
+    <w:lsdException w:name="List" w:semiHidden="1" w:unhideWhenUsed="1"/>
+    <w:lsdException w:name="List Bullet" w:semiHidden="1" w:unhideWhenUsed="1"/>
+    <w:lsdException w:name="List Number" w:semiHidden="1" w:unhideWhenUsed="1"/>
+    <w:lsdException w:name="List 2" w:semiHidden="1" w:unhideWhenUsed="1"/>
+    <w:lsdException w:name="List 3" w:semiHidden="1" w:unhideWhenUsed="1"/>
+    <w:lsdException w:name="List 4" w:semiHidden="1" w:unhideWhenUsed="1"/>
+    <w:lsdException w:name="List 5" w:semiHidden="1" w:unhideWhenUsed="1"/>
+    <w:lsdException w:name="List Bullet 2" w:semiHidden="1" w:unhideWhenUsed="1"/>
+    <w:lsdException w:name="List Bullet 3" w:semiHidden="1" w:unhideWhenUsed="1"/>
+    <w:lsdException w:name="List Bullet 4" w:semiHidden="1" w:unhideWhenUsed="1"/>
+    <w:lsdException w:name="List Bullet 5" w:semiHidden="1" w:unhideWhenUsed="1"/>
+    <w:lsdException w:name="List Number 2" w:semiHidden="1" w:unhideWhenUsed="1"/>
+    <w:lsdException w:name="List Number 3" w:semiHidden="1" w:unhideWhenUsed="1"/>
+    <w:lsdException w:name="List Number 4" w:semiHidden="1" w:unhideWhenUsed="1"/>
+    <w:lsdException w:name="List Number 5" w:semiHidden="1" w:unhideWhenUsed="1"/>
+    <w:lsdException w:name="Title" w:uiPriority="10" w:qFormat="1"/>
+    <w:lsdException w:name="Closing" w:semiHidden="1" w:unhideWhenUsed="1"/>
+    <w:lsdException w:name="Signature" w:semiHidden="1" w:unhideWhenUsed="1"/>
+    <w:lsdException w:name="Default Paragraph Font" w:semiHidden="1" w:uiPriority="1" w:unhideWhenUsed="1"/>
+    <w:lsdException w:name="Body Text" w:semiHidden="1" w:unhideWhenUsed="1"/>
+    <w:lsdException w:name="Body Text Indent" w:semiHidden="1" w:unhideWhenUsed="1"/>
+    <w:lsdException w:name="List Continue" w:semiHidden="1" w:unhideWhenUsed="1"/>
+    <w:lsdException w:name="List Continue 2" w:semiHidden="1" w:unhideWhenUsed="1"/>
+    <w:lsdException w:name="List Continue 3" w:semiHidden="1" w:unhideWhenUsed="1"/>
+    <w:lsdException w:name="List Continue 4" w:semiHidden="1" w:unhideWhenUsed="1"/>
+    <w:lsdException w:name="List Continue 5" w:semiHidden="1" w:unhideWhenUsed="1"/>
+    <w:lsdException w:name="Message Header" w:semiHidden="1" w:unhideWhenUsed="1"/>
+    <w:lsdException w:name="Subtitle" w:uiPriority="11" w:qFormat="1"/>
+    <w:lsdException w:name="Salutation" w:semiHidden="1" w:unhideWhenUsed="1"/>
+    <w:lsdException w:name="Date" w:semiHidden="1" w:unhideWhenUsed="1"/>
+    <w:lsdException w:name="Body Text First Indent" w:semiHidden="1" w:unhideWhenUsed="1"/>
+    <w:lsdException w:name="Body Text First Indent 2" w:semiHidden="1" w:unhideWhenUsed="1"/>
+    <w:lsdException w:name="Note Heading" w:semiHidden="1" w:unhideWhenUsed="1"/>
+    <w:lsdException w:name="Body Text 2" w:semiHidden="1" w:unhideWhenUsed="1"/>
+    <w:lsdException w:name="Body Text 3" w:semiHidden="1" w:unhideWhenUsed="1"/>
+    <w:lsdException w:name="Body Text Indent 2" w:semiHidden="1" w:unhideWhenUsed="1"/>
+    <w:lsdException w:name="Body Text Indent 3" w:semiHidden="1" w:unhideWhenUsed="1"/>
+    <w:lsdException w:name="Block Text" w:semiHidden="1" w:unhideWhenUsed="1"/>
+    <w:lsdException w:name="Hyperlink" w:semiHidden="1" w:unhideWhenUsed="1"/>
+    <w:lsdException w:name="FollowedHyperlink" w:semiHidden="1" w:unhideWhenUsed="1"/>
+    <w:lsdException w:name="Strong" w:uiPriority="22" w:qFormat="1"/>
+    <w:lsdException w:name="Emphasis" w:uiPriority="20" w:qFormat="1"/>
+    <w:lsdException w:name="Document Map" w:semiHidden="1" w:unhideWhenUsed="1"/>
+    <w:lsdException w:name="Plain Text" w:semiHidden="1" w:unhideWhenUsed="1"/>
+    <w:lsdException w:name="E-mail Signature" w:semiHidden="1" w:unhideWhenUsed="1"/>
+    <w:lsdException w:name="HTML Top of Form" w:semiHidden="1" w:unhideWhenUsed="1"/>
+    <w:lsdException w:name="HTML Bottom of Form" w:semiHidden="1" w:unhideWhenUsed="1"/>
+    <w:lsdException w:name="Normal (Web)" w:semiHidden="1" w:unhideWhenUsed="1"/>
+    <w:lsdException w:name="HTML Acronym" w:semiHidden="1" w:unhideWhenUsed="1"/>
+    <w:lsdException w:name="HTML Address" w:semiHidden="1" w:unhideWhenUsed="1"/>
+    <w:lsdException w:name="HTML Cite" w:semiHidden="1" w:unhideWhenUsed="1"/>
+    <w:lsdException w:name="HTML Code" w:semiHidden="1" w:unhideWhenUsed="1"/>
+    <w:lsdException w:name="HTML Definition" w:semiHidden="1" w:unhideWhenUsed="1"/>
+    <w:lsdException w:name="HTML Keyboard" w:semiHidden="1" w:unhideWhenUsed="1"/>
+    <w:lsdException w:name="HTML Preformatted" w:semiHidden="1" w:unhideWhenUsed="1"/>
+    <w:lsdException w:name="HTML Sample" w:semiHidden="1" w:unhideWhenUsed="1"/>
+    <w:lsdException w:name="HTML Typewriter" w:semiHidden="1" w:unhideWhenUsed="1"/>
+    <w:lsdException w:name="HTML Variable" w:semiHidden="1" w:unhideWhenUsed="1"/>
+    <w:lsdException w:name="Normal Table" w:semiHidden="1" w:unhideWhenUsed="1"/>
+    <w:lsdException w:name="annotation subject" w:semiHidden="1" w:unhideWhenUsed="1"/>
+    <w:lsdException w:name="No List" w:semiHidden="1" w:unhideWhenUsed="1"/>
+    <w:lsdException w:name="Outline List 1" w:semiHidden="1" w:unhideWhenUsed="1"/>
+    <w:lsdException w:name="Outline List 2" w:semiHidden="1" w:unhideWhenUsed="1"/>
+    <w:lsdException w:name="Outline List 3" w:semiHidden="1" w:unhideWhenUsed="1"/>
+    <w:lsdException w:name="Table Simple 1" w:semiHidden="1" w:unhideWhenUsed="1"/>
+    <w:lsdException w:name="Table Simple 2" w:semiHidden="1" w:unhideWhenUsed="1"/>
+    <w:lsdException w:name="Table Simple 3" w:semiHidden="1" w:unhideWhenUsed="1"/>
+    <w:lsdException w:name="Table Classic 1" w:semiHidden="1" w:unhideWhenUsed="1"/>
+    <w:lsdException w:name="Table Classic 2" w:semiHidden="1" w:unhideWhenUsed="1"/>
+    <w:lsdException w:name="Table Classic 3" w:semiHidden="1" w:unhideWhenUsed="1"/>
+    <w:lsdException w:name="Table Classic 4" w:semiHidden="1" w:unhideWhenUsed="1"/>
+    <w:lsdException w:name="Table Colorful 1" w:semiHidden="1" w:unhideWhenUsed="1"/>
+    <w:lsdException w:name="Table Colorful 2" w:semiHidden="1" w:unhideWhenUsed="1"/>
+    <w:lsdException w:name="Table Colorful 3" w:semiHidden="1" w:unhideWhenUsed="1"/>
+    <w:lsdException w:name="Table Columns 1" w:semiHidden="1" w:unhideWhenUsed="1"/>
+    <w:lsdException w:name="Table Columns 2" w:semiHidden="1" w:unhideWhenUsed="1"/>
+    <w:lsdException w:name="Table Columns 3" w:semiHidden="1" w:unhideWhenUsed="1"/>
+    <w:lsdException w:name="Table Columns 4" w:semiHidden="1" w:unhideWhenUsed="1"/>
+    <w:lsdException w:name="Table Columns 5" w:semiHidden="1" w:unhideWhenUsed="1"/>
+    <w:lsdException w:name="Table Grid 1" w:semiHidden="1" w:unhideWhenUsed="1"/>
+    <w:lsdException w:name="Table Grid 2" w:semiHidden="1" w:unhideWhenUsed="1"/>
+    <w:lsdException w:name="Table Grid 3" w:semiHidden="1" w:unhideWhenUsed="1"/>
+    <w:lsdException w:name="Table Grid 4" w:semiHidden="1" w:unhideWhenUsed="1"/>
+    <w:lsdException w:name="Table Grid 5" w:semiHidden="1" w:unhideWhenUsed="1"/>
+    <w:lsdException w:name="Table Grid 6" w:semiHidden="1" w:unhideWhenUsed="1"/>
+    <w:lsdException w:name="Table Grid 7" w:semiHidden="1" w:unhideWhenUsed="1"/>
+    <w:lsdException w:name="Table Grid 8" w:semiHidden="1" w:unhideWhenUsed="1"/>
+    <w:lsdException w:name="Table List 1" w:semiHidden="1" w:unhideWhenUsed="1"/>
+    <w:lsdException w:name="Table List 2" w:semiHidden="1" w:unhideWhenUsed="1"/>
+    <w:lsdException w:name="Table List 3" w:semiHidden="1" w:unhideWhenUsed="1"/>
+    <w:lsdException w:name="Table List 4" w:semiHidden="1" w:unhideWhenUsed="1"/>
+    <w:lsdException w:name="Table List 5" w:semiHidden="1" w:unhideWhenUsed="1"/>
+    <w:lsdException w:name="Table List 6" w:semiHidden="1" w:unhideWhenUsed="1"/>
+    <w:lsdException w:name="Table List 7" w:semiHidden="1" w:unhideWhenUsed="1"/>
+    <w:lsdException w:name="Table List 8" w:semiHidden="1" w:unhideWhenUsed="1"/>
+    <w:lsdException w:name="Table 3D effects 1" w:semiHidden="1" w:unhideWhenUsed="1"/>
+    <w:lsdException w:name="Table 3D effects 2" w:semiHidden="1" w:unhideWhenUsed="1"/>
+    <w:lsdException w:name="Table 3D effects 3" w:semiHidden="1" w:unhideWhenUsed="1"/>
+    <w:lsdException w:name="Table Contemporary" w:semiHidden="1" w:unhideWhenUsed="1"/>
+    <w:lsdException w:name="Table Elegant" w:semiHidden="1" w:unhideWhenUsed="1"/>
+    <w:lsdException w:name="Table Professional" w:semiHidden="1" w:unhideWhenUsed="1"/>
+    <w:lsdException w:name="Table Subtle 1" w:semiHidden="1" w:unhideWhenUsed="1"/>
+    <w:lsdException w:name="Table Subtle 2" w:semiHidden="1" w:unhideWhenUsed="1"/>
+    <w:lsdException w:name="Table Web 1" w:semiHidden="1" w:unhideWhenUsed="1"/>
+    <w:lsdException w:name="Table Web 2" w:semiHidden="1" w:unhideWhenUsed="1"/>
+    <w:lsdException w:name="Table Web 3" w:semiHidden="1" w:unhideWhenUsed="1"/>
+    <w:lsdException w:name="Balloon Text" w:semiHidden="1" w:unhideWhenUsed="1"/>
+    <w:lsdException w:name="Table Grid" w:uiPriority="59"/>
+    <w:lsdException w:name="Table Theme" w:semiHidden="1" w:unhideWhenUsed="1"/>
+    <w:lsdException w:name="Note Level 1" w:semiHidden="1" w:unhideWhenUsed="1"/>
+    <w:lsdException w:name="Note Level 2" w:semiHidden="1" w:unhideWhenUsed="1"/>
+    <w:lsdException w:name="Note Level 3" w:semiHidden="1" w:unhideWhenUsed="1"/>
+    <w:lsdException w:name="Note Level 4" w:semiHidden="1" w:unhideWhenUsed="1"/>
+    <w:lsdException w:name="Note Level 5" w:semiHidden="1" w:unhideWhenUsed="1"/>
+    <w:lsdException w:name="Note Level 6" w:semiHidden="1" w:unhideWhenUsed="1"/>
+    <w:lsdException w:name="Note Level 7" w:semiHidden="1" w:unhideWhenUsed="1"/>
+    <w:lsdException w:name="Note Level 8" w:semiHidden="1" w:unhideWhenUsed="1"/>
+    <w:lsdException w:name="Note Level 9" w:semiHidden="1" w:unhideWhenUsed="1"/>
+    <w:lsdException w:name="Placeholder Text" w:semiHidden="1"/>
+    <w:lsdException w:name="No Spacing" w:uiPriority="1" w:qFormat="1"/>
+    <w:lsdException w:name="Light Shading" w:uiPriority="60"/>
+    <w:lsdException w:name="Light List" w:uiPriority="61"/>
+    <w:lsdException w:name="Light Grid" w:uiPriority="62"/>
+    <w:lsdException w:name="Medium Shading 1" w:uiPriority="63"/>
+    <w:lsdException w:name="Medium Shading 2" w:uiPriority="64"/>
+    <w:lsdException w:name="Medium List 1" w:uiPriority="65"/>
+    <w:lsdException w:name="Medium List 2" w:uiPriority="66"/>
+    <w:lsdException w:name="Medium Grid 1" w:uiPriority="67"/>
+    <w:lsdException w:name="Medium Grid 2" w:uiPriority="68"/>
+    <w:lsdException w:name="Medium Grid 3" w:uiPriority="69"/>
+    <w:lsdException w:name="Dark List" w:uiPriority="70"/>
+    <w:lsdException w:name="Colorful Shading" w:uiPriority="71"/>
+    <w:lsdException w:name="Colorful List" w:uiPriority="72"/>
+    <w:lsdException w:name="Colorful Grid" w:uiPriority="73"/>
+    <w:lsdException w:name="Light Shading Accent 1" w:uiPriority="60"/>
+    <w:lsdException w:name="Light List Accent 1" w:uiPriority="61"/>
+    <w:lsdException w:name="Light Grid Accent 1" w:uiPriority="62"/>
+    <w:lsdException w:name="Medium Shading 1 Accent 1" w:uiPriority="63"/>
+    <w:lsdException w:name="Medium Shading 2 Accent 1" w:uiPriority="64"/>
+    <w:lsdException w:name="Medium List 1 Accent 1" w:uiPriority="65"/>
+    <w:lsdException w:name="Revision" w:semiHidden="1"/>
+    <w:lsdException w:name="List Paragraph" w:uiPriority="34" w:qFormat="1"/>
+    <w:lsdException w:name="Quote" w:uiPriority="29" w:qFormat="1"/>
+    <w:lsdException w:name="Intense Quote" w:uiPriority="30" w:qFormat="1"/>
+    <w:lsdException w:name="Medium List 2 Accent 1" w:uiPriority="66"/>
+    <w:lsdException w:name="Medium Grid 1 Accent 1" w:uiPriority="67"/>
+    <w:lsdException w:name="Medium Grid 2 Accent 1" w:uiPriority="68"/>
+    <w:lsdException w:name="Medium Grid 3 Accent 1" w:uiPriority="69"/>
+    <w:lsdException w:name="Dark List Accent 1" w:uiPriority="70"/>
+    <w:lsdException w:name="Colorful Shading Accent 1" w:uiPriority="71"/>
+    <w:lsdException w:name="Colorful List Accent 1" w:uiPriority="72"/>
+    <w:lsdException w:name="Colorful Grid Accent 1" w:uiPriority="73"/>
+    <w:lsdException w:name="Light Shading Accent 2" w:uiPriority="60"/>
+    <w:lsdException w:name="Light List Accent 2" w:uiPriority="61"/>
+    <w:lsdException w:name="Light Grid Accent 2" w:uiPriority="62"/>
+    <w:lsdException w:name="Medium Shading 1 Accent 2" w:uiPriority="63"/>
+    <w:lsdException w:name="Medium Shading 2 Accent 2" w:uiPriority="64"/>
+    <w:lsdException w:name="Medium List 1 Accent 2" w:uiPriority="65"/>
+    <w:lsdException w:name="Medium List 2 Accent 2" w:uiPriority="66"/>
+    <w:lsdException w:name="Medium Grid 1 Accent 2" w:uiPriority="67"/>
+    <w:lsdException w:name="Medium Grid 2 Accent 2" w:uiPriority="68"/>
+    <w:lsdException w:name="Medium Grid 3 Accent 2" w:uiPriority="69"/>
+    <w:lsdException w:name="Dark List Accent 2" w:uiPriority="70"/>
+    <w:lsdException w:name="Colorful Shading Accent 2" w:uiPriority="71"/>
+    <w:lsdException w:name="Colorful List Accent 2" w:uiPriority="72"/>
+    <w:lsdException w:name="Colorful Grid Accent 2" w:uiPriority="73"/>
+    <w:lsdException w:name="Light Shading Accent 3" w:uiPriority="60"/>
+    <w:lsdException w:name="Light List Accent 3" w:uiPriority="61"/>
+    <w:lsdException w:name="Light Grid Accent 3" w:uiPriority="62"/>
+    <w:lsdException w:name="Medium Shading 1 Accent 3" w:uiPriority="63"/>
+    <w:lsdException w:name="Medium Shading 2 Accent 3" w:uiPriority="64"/>
+    <w:lsdException w:name="Medium List 1 Accent 3" w:uiPriority="65"/>
+    <w:lsdException w:name="Medium List 2 Accent 3" w:uiPriority="66"/>
+    <w:lsdException w:name="Medium Grid 1 Accent 3" w:uiPriority="67"/>
+    <w:lsdException w:name="Medium Grid 2 Accent 3" w:uiPriority="68"/>
+    <w:lsdException w:name="Medium Grid 3 Accent 3" w:uiPriority="69"/>
+    <w:lsdException w:name="Dark List Accent 3" w:uiPriority="70"/>
+    <w:lsdException w:name="Colorful Shading Accent 3" w:uiPriority="71"/>
+    <w:lsdException w:name="Colorful List Accent 3" w:uiPriority="72"/>
+    <w:lsdException w:name="Colorful Grid Accent 3" w:uiPriority="73"/>
+    <w:lsdException w:name="Light Shading Accent 4" w:uiPriority="60"/>
+    <w:lsdException w:name="Light List Accent 4" w:uiPriority="61"/>
+    <w:lsdException w:name="Light Grid Accent 4" w:uiPriority="62"/>
+    <w:lsdException w:name="Medium Shading 1 Accent 4" w:uiPriority="63"/>
+    <w:lsdException w:name="Medium Shading 2 Accent 4" w:uiPriority="64"/>
+    <w:lsdException w:name="Medium List 1 Accent 4" w:uiPriority="65"/>
+    <w:lsdException w:name="Medium List 2 Accent 4" w:uiPriority="66"/>
+    <w:lsdException w:name="Medium Grid 1 Accent 4" w:uiPriority="67"/>
+    <w:lsdException w:name="Medium Grid 2 Accent 4" w:uiPriority="68"/>
+    <w:lsdException w:name="Medium Grid 3 Accent 4" w:uiPriority="69"/>
+    <w:lsdException w:name="Dark List Accent 4" w:uiPriority="70"/>
+    <w:lsdException w:name="Colorful Shading Accent 4" w:uiPriority="71"/>
+    <w:lsdException w:name="Colorful List Accent 4" w:uiPriority="72"/>
+    <w:lsdException w:name="Colorful Grid Accent 4" w:uiPriority="73"/>
+    <w:lsdException w:name="Light Shading Accent 5" w:uiPriority="60"/>
+    <w:lsdException w:name="Light List Accent 5" w:uiPriority="61"/>
+    <w:lsdException w:name="Light Grid Accent 5" w:uiPriority="62"/>
+    <w:lsdException w:name="Medium Shading 1 Accent 5" w:uiPriority="63"/>
+    <w:lsdException w:name="Medium Shading 2 Accent 5" w:uiPriority="64"/>
+    <w:lsdException w:name="Medium List 1 Accent 5" w:uiPriority="65"/>
+    <w:lsdException w:name="Medium List 2 Accent 5" w:uiPriority="66"/>
+    <w:lsdException w:name="Medium Grid 1 Accent 5" w:uiPriority="67"/>
+    <w:lsdException w:name="Medium Grid 2 Accent 5" w:uiPriority="68"/>
+    <w:lsdException w:name="Medium Grid 3 Accent 5" w:uiPriority="69"/>
+    <w:lsdException w:name="Dark List Accent 5" w:uiPriority="70"/>
+    <w:lsdException w:name="Colorful Shading Accent 5" w:uiPriority="71"/>
+    <w:lsdException w:name="Colorful List Accent 5" w:uiPriority="72"/>
+    <w:lsdException w:name="Colorful Grid Accent 5" w:uiPriority="73"/>
+    <w:lsdException w:name="Light Shading Accent 6" w:uiPriority="60"/>
+    <w:lsdException w:name="Light List Accent 6" w:uiPriority="61"/>
+    <w:lsdException w:name="Light Grid Accent 6" w:uiPriority="62"/>
+    <w:lsdException w:name="Medium Shading 1 Accent 6" w:uiPriority="63"/>
+    <w:lsdException w:name="Medium Shading 2 Accent 6" w:uiPriority="64"/>
+    <w:lsdException w:name="Medium List 1 Accent 6" w:uiPriority="65"/>
+    <w:lsdException w:name="Medium List 2 Accent 6" w:uiPriority="66"/>
+    <w:lsdException w:name="Medium Grid 1 Accent 6" w:uiPriority="67"/>
+    <w:lsdException w:name="Medium Grid 2 Accent 6" w:uiPriority="68"/>
+    <w:lsdException w:name="Medium Grid 3 Accent 6" w:uiPriority="69"/>
+    <w:lsdException w:name="Dark List Accent 6" w:uiPriority="70"/>
+    <w:lsdException w:name="Colorful Shading Accent 6" w:uiPriority="71"/>
+    <w:lsdException w:name="Colorful List Accent 6" w:uiPriority="72"/>
+    <w:lsdException w:name="Colorful Grid Accent 6" w:uiPriority="73"/>
+    <w:lsdException w:name="Subtle Emphasis" w:uiPriority="19" w:qFormat="1"/>
+    <w:lsdException w:name="Intense Emphasis" w:uiPriority="21" w:qFormat="1"/>
+    <w:lsdException w:name="Subtle Reference" w:uiPriority="31" w:qFormat="1"/>
+    <w:lsdException w:name="Intense Reference" w:uiPriority="32" w:qFormat="1"/>
+    <w:lsdException w:name="Book Title" w:uiPriority="33" w:qFormat="1"/>
+    <w:lsdException w:name="Bibliography" w:semiHidden="1" w:uiPriority="37" w:unhideWhenUsed="1"/>
+    <w:lsdException w:name="TOC Heading" w:semiHidden="1" w:uiPriority="39" w:unhideWhenUsed="1" w:qFormat="1"/>
+    <w:lsdException w:name="Plain Table 1" w:uiPriority="41"/>
+    <w:lsdException w:name="Plain Table 2" w:uiPriority="42"/>
+    <w:lsdException w:name="Plain Table 3" w:uiPriority="43"/>
+    <w:lsdException w:name="Plain Table 4" w:uiPriority="44"/>
+    <w:lsdException w:name="Plain Table 5" w:uiPriority="45"/>
+    <w:lsdException w:name="Grid Table Light" w:uiPriority="40"/>
+    <w:lsdException w:name="Grid Table 1 Light" w:uiPriority="46"/>
+    <w:lsdException w:name="Grid Table 2" w:uiPriority="47"/>
+    <w:lsdException w:name="Grid Table 3" w:uiPriority="48"/>
+    <w:lsdException w:name="Grid Table 4" w:uiPriority="49"/>
+    <w:lsdException w:name="Grid Table 5 Dark" w:uiPriority="50"/>
+    <w:lsdException w:name="Grid Table 6 Colorful" w:uiPriority="51"/>
+    <w:lsdException w:name="Grid Table 7 Colorful" w:uiPriority="52"/>
+    <w:lsdException w:name="Grid Table 1 Light Accent 1" w:uiPriority="46"/>
+    <w:lsdException w:name="Grid Table 2 Accent 1" w:uiPriority="47"/>
+    <w:lsdException w:name="Grid Table 3 Accent 1" w:uiPriority="48"/>
+    <w:lsdException w:name="Grid Table 4 Accent 1" w:uiPriority="49"/>
+    <w:lsdException w:name="Grid Table 5 Dark Accent 1" w:uiPriority="50"/>
+    <w:lsdException w:name="Grid Table 6 Colorful Accent 1" w:uiPriority="51"/>
+    <w:lsdException w:name="Grid Table 7 Colorful Accent 1" w:uiPriority="52"/>
+    <w:lsdException w:name="Grid Table 1 Light Accent 2" w:uiPriority="46"/>
+    <w:lsdException w:name="Grid Table 2 Accent 2" w:uiPriority="47"/>
+    <w:lsdException w:name="Grid Table 3 Accent 2" w:uiPriority="48"/>
+    <w:lsdException w:name="Grid Table 4 Accent 2" w:uiPriority="49"/>
+    <w:lsdException w:name="Grid Table 5 Dark Accent 2" w:uiPriority="50"/>
+    <w:lsdException w:name="Grid Table 6 Colorful Accent 2" w:uiPriority="51"/>
+    <w:lsdException w:name="Grid Table 7 Colorful Accent 2" w:uiPriority="52"/>
+    <w:lsdException w:name="Grid Table 1 Light Accent 3" w:uiPriority="46"/>
+    <w:lsdException w:name="Grid Table 2 Accent 3" w:uiPriority="47"/>
+    <w:lsdException w:name="Grid Table 3 Accent 3" w:uiPriority="48"/>
+    <w:lsdException w:name="Grid Table 4 Accent 3" w:uiPriority="49"/>
+    <w:lsdException w:name="Grid Table 5 Dark Accent 3" w:uiPriority="50"/>
+    <w:lsdException w:name="Grid Table 6 Colorful Accent 3" w:uiPriority="51"/>
+    <w:lsdException w:name="Grid Table 7 Colorful Accent 3" w:uiPriority="52"/>
+    <w:lsdException w:name="Grid Table 1 Light Accent 4" w:uiPriority="46"/>
+    <w:lsdException w:name="Grid Table 2 Accent 4" w:uiPriority="47"/>
+    <w:lsdException w:name="Grid Table 3 Accent 4" w:uiPriority="48"/>
+    <w:lsdException w:name="Grid Table 4 Accent 4" w:uiPriority="49"/>
+    <w:lsdException w:name="Grid Table 5 Dark Accent 4" w:uiPriority="50"/>
+    <w:lsdException w:name="Grid Table 6 Colorful Accent 4" w:uiPriority="51"/>
+    <w:lsdException w:name="Grid Table 7 Colorful Accent 4" w:uiPriority="52"/>
+    <w:lsdException w:name="Grid Table 1 Light Accent 5" w:uiPriority="46"/>
+    <w:lsdException w:name="Grid Table 2 Accent 5" w:uiPriority="47"/>
+    <w:lsdException w:name="Grid Table 3 Accent 5" w:uiPriority="48"/>
+    <w:lsdException w:name="Grid Table 4 Accent 5" w:uiPriority="49"/>
+    <w:lsdException w:name="Grid Table 5 Dark Accent 5" w:uiPriority="50"/>
+    <w:lsdException w:name="Grid Table 6 Colorful Accent 5" w:uiPriority="51"/>
+    <w:lsdException w:name="Grid Table 7 Colorful Accent 5" w:uiPriority="52"/>
+    <w:lsdException w:name="Grid Table 1 Light Accent 6" w:uiPriority="46"/>
+    <w:lsdException w:name="Grid Table 2 Accent 6" w:uiPriority="47"/>
+    <w:lsdException w:name="Grid Table 3 Accent 6" w:uiPriority="48"/>
+    <w:lsdException w:name="Grid Table 4 Accent 6" w:uiPriority="49"/>
+    <w:lsdException w:name="Grid Table 5 Dark Accent 6" w:uiPriority="50"/>
+    <w:lsdException w:name="Grid Table 6 Colorful Accent 6" w:uiPriority="51"/>
+    <w:lsdException w:name="Grid Table 7 Colorful Accent 6" w:uiPriority="52"/>
+    <w:lsdException w:name="List Table 1 Light" w:uiPriority="46"/>
+    <w:lsdException w:name="List Table 2" w:uiPriority="47"/>
+    <w:lsdException w:name="List Table 3" w:uiPriority="48"/>
+    <w:lsdException w:name="List Table 4" w:uiPriority="49"/>
+    <w:lsdException w:name="List Table 5 Dark" w:uiPriority="50"/>
+    <w:lsdException w:name="List Table 6 Colorful" w:uiPriority="51"/>
+    <w:lsdException w:name="List Table 7 Colorful" w:uiPriority="52"/>
+    <w:lsdException w:name="List Table 1 Light Accent 1" w:uiPriority="46"/>
+    <w:lsdException w:name="List Table 2 Accent 1" w:uiPriority="47"/>
+    <w:lsdException w:name="List Table 3 Accent 1" w:uiPriority="48"/>
+    <w:lsdException w:name="List Table 4 Accent 1" w:uiPriority="49"/>
+    <w:lsdException w:name="List Table 5 Dark Accent 1" w:uiPriority="50"/>
+    <w:lsdException w:name="List Table 6 Colorful Accent 1" w:uiPriority="51"/>
+    <w:lsdException w:name="List Table 7 Colorful Accent 1" w:uiPriority="52"/>
+    <w:lsdException w:name="List Table 1 Light Accent 2" w:uiPriority="46"/>
+    <w:lsdException w:name="List Table 2 Accent 2" w:uiPriority="47"/>
+    <w:lsdException w:name="List Table 3 Accent 2" w:uiPriority="48"/>
+    <w:lsdException w:name="List Table 4 Accent 2" w:uiPriority="49"/>
+    <w:lsdException w:name="List Table 5 Dark Accent 2" w:uiPriority="50"/>
+    <w:lsdException w:name="List Table 6 Colorful Accent 2" w:uiPriority="51"/>
+    <w:lsdException w:name="List Table 7 Colorful Accent 2" w:uiPriority="52"/>
+    <w:lsdException w:name="List Table 1 Light Accent 3" w:uiPriority="46"/>
+    <w:lsdException w:name="List Table 2 Accent 3" w:uiPriority="47"/>
+    <w:lsdException w:name="List Table 3 Accent 3" w:uiPriority="48"/>
+    <w:lsdException w:name="List Table 4 Accent 3" w:uiPriority="49"/>
+    <w:lsdException w:name="List Table 5 Dark Accent 3" w:uiPriority="50"/>
+    <w:lsdException w:name="List Table 6 Colorful Accent 3" w:uiPriority="51"/>
+    <w:lsdException w:name="List Table 7 Colorful Accent 3" w:uiPriority="52"/>
+    <w:lsdException w:name="List Table 1 Light Accent 4" w:uiPriority="46"/>
+    <w:lsdException w:name="List Table 2 Accent 4" w:uiPriority="47"/>
+    <w:lsdException w:name="List Table 3 Accent 4" w:uiPriority="48"/>
+    <w:lsdException w:name="List Table 4 Accent 4" w:uiPriority="49"/>
+    <w:lsdException w:name="List Table 5 Dark Accent 4" w:uiPriority="50"/>
+    <w:lsdException w:name="List Table 6 Colorful Accent 4" w:uiPriority="51"/>
+    <w:lsdException w:name="List Table 7 Colorful Accent 4" w:uiPriority="52"/>
+    <w:lsdException w:name="List Table 1 Light Accent 5" w:uiPriority="46"/>
+    <w:lsdException w:name="List Table 2 Accent 5" w:uiPriority="47"/>
+    <w:lsdException w:name="List Table 3 Accent 5" w:uiPriority="48"/>
+    <w:lsdException w:name="List Table 4 Accent 5" w:uiPriority="49"/>
+    <w:lsdException w:name="List Table 5 Dark Accent 5" w:uiPriority="50"/>
+    <w:lsdException w:name="List Table 6 Colorful Accent 5" w:uiPriority="51"/>
+    <w:lsdException w:name="List Table 7 Colorful Accent 5" w:uiPriority="52"/>
+    <w:lsdException w:name="List Table 1 Light Accent 6" w:uiPriority="46"/>
+    <w:lsdException w:name="List Table 2 Accent 6" w:uiPriority="47"/>
+    <w:lsdException w:name="List Table 3 Accent 6" w:uiPriority="48"/>
+    <w:lsdException w:name="List Table 4 Accent 6" w:uiPriority="49"/>
+    <w:lsdException w:name="List Table 5 Dark Accent 6" w:uiPriority="50"/>
+    <w:lsdException w:name="List Table 6 Colorful Accent 6" w:uiPriority="51"/>
+    <w:lsdException w:name="List Table 7 Colorful Accent 6" w:uiPriority="52"/>
   </w:latentStyles>
   <w:style w:type="paragraph" w:default="1" w:styleId="Normal">
     <w:name w:val="Normal"/>
@@ -8992,244 +11788,7 @@
   <w:style w:type="character" w:default="1" w:styleId="DefaultParagraphFont">
     <w:name w:val="Default Paragraph Font"/>
     <w:uiPriority w:val="1"/>
-    <w:unhideWhenUsed/>
-  </w:style>
-  <w:style w:type="table" w:default="1" w:styleId="TableNormal">
-    <w:name w:val="Normal Table"/>
-    <w:uiPriority w:val="99"/>
     <w:semiHidden/>
-    <w:unhideWhenUsed/>
-    <w:tblPr>
-      <w:tblInd w:w="0" w:type="dxa"/>
-      <w:tblCellMar>
-        <w:top w:w="0" w:type="dxa"/>
-        <w:left w:w="108" w:type="dxa"/>
-        <w:bottom w:w="0" w:type="dxa"/>
-        <w:right w:w="108" w:type="dxa"/>
-      </w:tblCellMar>
-    </w:tblPr>
-  </w:style>
-  <w:style w:type="numbering" w:default="1" w:styleId="NoList">
-    <w:name w:val="No List"/>
-    <w:uiPriority w:val="99"/>
-    <w:semiHidden/>
-    <w:unhideWhenUsed/>
-  </w:style>
-  <w:style w:type="paragraph" w:styleId="ListParagraph">
-    <w:name w:val="List Paragraph"/>
-    <w:basedOn w:val="Normal"/>
-    <w:uiPriority w:val="34"/>
-    <w:qFormat/>
-    <w:rsid w:val="004F65ED"/>
-    <w:pPr>
-      <w:ind w:left="720"/>
-      <w:contextualSpacing/>
-    </w:pPr>
-  </w:style>
-  <w:style w:type="paragraph" w:styleId="BalloonText">
-    <w:name w:val="Balloon Text"/>
-    <w:basedOn w:val="Normal"/>
-    <w:link w:val="BalloonTextChar"/>
-    <w:uiPriority w:val="99"/>
-    <w:semiHidden/>
-    <w:unhideWhenUsed/>
-    <w:rsid w:val="0059056C"/>
-    <w:rPr>
-      <w:rFonts w:ascii="Tahoma" w:hAnsi="Tahoma" w:cs="Tahoma"/>
-      <w:sz w:val="16"/>
-      <w:szCs w:val="16"/>
-    </w:rPr>
-  </w:style>
-  <w:style w:type="character" w:customStyle="1" w:styleId="BalloonTextChar">
-    <w:name w:val="Balloon Text Char"/>
-    <w:basedOn w:val="DefaultParagraphFont"/>
-    <w:link w:val="BalloonText"/>
-    <w:uiPriority w:val="99"/>
-    <w:semiHidden/>
-    <w:rsid w:val="0059056C"/>
-    <w:rPr>
-      <w:rFonts w:ascii="Tahoma" w:eastAsiaTheme="minorEastAsia" w:hAnsi="Tahoma" w:cs="Tahoma"/>
-      <w:sz w:val="16"/>
-      <w:szCs w:val="16"/>
-      <w:lang w:val="en-AU"/>
-    </w:rPr>
-  </w:style>
-</w:styles>
-</file>
-
-<file path=word/stylesWithEffects.xml><?xml version="1.0" encoding="utf-8"?>
-<w:styles xmlns:wpc="http://schemas.microsoft.com/office/word/2010/wordprocessingCanvas" xmlns:mc="http://schemas.openxmlformats.org/markup-compatibility/2006" xmlns:o="urn:schemas-microsoft-com:office:office" xmlns:r="http://schemas.openxmlformats.org/officeDocument/2006/relationships" xmlns:m="http://schemas.openxmlformats.org/officeDocument/2006/math" xmlns:v="urn:schemas-microsoft-com:vml" xmlns:wp14="http://schemas.microsoft.com/office/word/2010/wordprocessingDrawing" xmlns:wp="http://schemas.openxmlformats.org/drawingml/2006/wordprocessingDrawing" xmlns:w10="urn:schemas-microsoft-com:office:word" xmlns:w="http://schemas.openxmlformats.org/wordprocessingml/2006/main" xmlns:w14="http://schemas.microsoft.com/office/word/2010/wordml" xmlns:wpg="http://schemas.microsoft.com/office/word/2010/wordprocessingGroup" xmlns:wpi="http://schemas.microsoft.com/office/word/2010/wordprocessingInk" xmlns:wne="http://schemas.microsoft.com/office/word/2006/wordml" xmlns:wps="http://schemas.microsoft.com/office/word/2010/wordprocessingShape" mc:Ignorable="w14 wp14">
-  <w:docDefaults>
-    <w:rPrDefault>
-      <w:rPr>
-        <w:rFonts w:asciiTheme="minorHAnsi" w:eastAsiaTheme="minorHAnsi" w:hAnsiTheme="minorHAnsi" w:cstheme="minorBidi"/>
-        <w:sz w:val="22"/>
-        <w:szCs w:val="22"/>
-        <w:lang w:val="en-US" w:eastAsia="en-US" w:bidi="ar-SA"/>
-      </w:rPr>
-    </w:rPrDefault>
-    <w:pPrDefault>
-      <w:pPr>
-        <w:spacing w:after="200" w:line="276" w:lineRule="auto"/>
-      </w:pPr>
-    </w:pPrDefault>
-  </w:docDefaults>
-  <w:latentStyles w:defLockedState="0" w:defUIPriority="99" w:defSemiHidden="1" w:defUnhideWhenUsed="1" w:defQFormat="0" w:count="267">
-    <w:lsdException w:name="Normal" w:semiHidden="0" w:uiPriority="0" w:unhideWhenUsed="0" w:qFormat="1"/>
-    <w:lsdException w:name="heading 1" w:semiHidden="0" w:uiPriority="9" w:unhideWhenUsed="0" w:qFormat="1"/>
-    <w:lsdException w:name="heading 2" w:uiPriority="9" w:qFormat="1"/>
-    <w:lsdException w:name="heading 3" w:uiPriority="9" w:qFormat="1"/>
-    <w:lsdException w:name="heading 4" w:uiPriority="9" w:qFormat="1"/>
-    <w:lsdException w:name="heading 5" w:uiPriority="9" w:qFormat="1"/>
-    <w:lsdException w:name="heading 6" w:uiPriority="9" w:qFormat="1"/>
-    <w:lsdException w:name="heading 7" w:uiPriority="9" w:qFormat="1"/>
-    <w:lsdException w:name="heading 8" w:uiPriority="9" w:qFormat="1"/>
-    <w:lsdException w:name="heading 9" w:uiPriority="9" w:qFormat="1"/>
-    <w:lsdException w:name="toc 1" w:uiPriority="39"/>
-    <w:lsdException w:name="toc 2" w:uiPriority="39"/>
-    <w:lsdException w:name="toc 3" w:uiPriority="39"/>
-    <w:lsdException w:name="toc 4" w:uiPriority="39"/>
-    <w:lsdException w:name="toc 5" w:uiPriority="39"/>
-    <w:lsdException w:name="toc 6" w:uiPriority="39"/>
-    <w:lsdException w:name="toc 7" w:uiPriority="39"/>
-    <w:lsdException w:name="toc 8" w:uiPriority="39"/>
-    <w:lsdException w:name="toc 9" w:uiPriority="39"/>
-    <w:lsdException w:name="caption" w:uiPriority="35" w:qFormat="1"/>
-    <w:lsdException w:name="Title" w:semiHidden="0" w:uiPriority="10" w:unhideWhenUsed="0" w:qFormat="1"/>
-    <w:lsdException w:name="Default Paragraph Font" w:uiPriority="1"/>
-    <w:lsdException w:name="Subtitle" w:semiHidden="0" w:uiPriority="11" w:unhideWhenUsed="0" w:qFormat="1"/>
-    <w:lsdException w:name="Strong" w:semiHidden="0" w:uiPriority="22" w:unhideWhenUsed="0" w:qFormat="1"/>
-    <w:lsdException w:name="Emphasis" w:semiHidden="0" w:uiPriority="20" w:unhideWhenUsed="0" w:qFormat="1"/>
-    <w:lsdException w:name="Table Grid" w:semiHidden="0" w:uiPriority="59" w:unhideWhenUsed="0"/>
-    <w:lsdException w:name="Placeholder Text" w:unhideWhenUsed="0"/>
-    <w:lsdException w:name="No Spacing" w:semiHidden="0" w:uiPriority="1" w:unhideWhenUsed="0" w:qFormat="1"/>
-    <w:lsdException w:name="Light Shading" w:semiHidden="0" w:uiPriority="60" w:unhideWhenUsed="0"/>
-    <w:lsdException w:name="Light List" w:semiHidden="0" w:uiPriority="61" w:unhideWhenUsed="0"/>
-    <w:lsdException w:name="Light Grid" w:semiHidden="0" w:uiPriority="62" w:unhideWhenUsed="0"/>
-    <w:lsdException w:name="Medium Shading 1" w:semiHidden="0" w:uiPriority="63" w:unhideWhenUsed="0"/>
-    <w:lsdException w:name="Medium Shading 2" w:semiHidden="0" w:uiPriority="64" w:unhideWhenUsed="0"/>
-    <w:lsdException w:name="Medium List 1" w:semiHidden="0" w:uiPriority="65" w:unhideWhenUsed="0"/>
-    <w:lsdException w:name="Medium List 2" w:semiHidden="0" w:uiPriority="66" w:unhideWhenUsed="0"/>
-    <w:lsdException w:name="Medium Grid 1" w:semiHidden="0" w:uiPriority="67" w:unhideWhenUsed="0"/>
-    <w:lsdException w:name="Medium Grid 2" w:semiHidden="0" w:uiPriority="68" w:unhideWhenUsed="0"/>
-    <w:lsdException w:name="Medium Grid 3" w:semiHidden="0" w:uiPriority="69" w:unhideWhenUsed="0"/>
-    <w:lsdException w:name="Dark List" w:semiHidden="0" w:uiPriority="70" w:unhideWhenUsed="0"/>
-    <w:lsdException w:name="Colorful Shading" w:semiHidden="0" w:uiPriority="71" w:unhideWhenUsed="0"/>
-    <w:lsdException w:name="Colorful List" w:semiHidden="0" w:uiPriority="72" w:unhideWhenUsed="0"/>
-    <w:lsdException w:name="Colorful Grid" w:semiHidden="0" w:uiPriority="73" w:unhideWhenUsed="0"/>
-    <w:lsdException w:name="Light Shading Accent 1" w:semiHidden="0" w:uiPriority="60" w:unhideWhenUsed="0"/>
-    <w:lsdException w:name="Light List Accent 1" w:semiHidden="0" w:uiPriority="61" w:unhideWhenUsed="0"/>
-    <w:lsdException w:name="Light Grid Accent 1" w:semiHidden="0" w:uiPriority="62" w:unhideWhenUsed="0"/>
-    <w:lsdException w:name="Medium Shading 1 Accent 1" w:semiHidden="0" w:uiPriority="63" w:unhideWhenUsed="0"/>
-    <w:lsdException w:name="Medium Shading 2 Accent 1" w:semiHidden="0" w:uiPriority="64" w:unhideWhenUsed="0"/>
-    <w:lsdException w:name="Medium List 1 Accent 1" w:semiHidden="0" w:uiPriority="65" w:unhideWhenUsed="0"/>
-    <w:lsdException w:name="Revision" w:unhideWhenUsed="0"/>
-    <w:lsdException w:name="List Paragraph" w:semiHidden="0" w:uiPriority="34" w:unhideWhenUsed="0" w:qFormat="1"/>
-    <w:lsdException w:name="Quote" w:semiHidden="0" w:uiPriority="29" w:unhideWhenUsed="0" w:qFormat="1"/>
-    <w:lsdException w:name="Intense Quote" w:semiHidden="0" w:uiPriority="30" w:unhideWhenUsed="0" w:qFormat="1"/>
-    <w:lsdException w:name="Medium List 2 Accent 1" w:semiHidden="0" w:uiPriority="66" w:unhideWhenUsed="0"/>
-    <w:lsdException w:name="Medium Grid 1 Accent 1" w:semiHidden="0" w:uiPriority="67" w:unhideWhenUsed="0"/>
-    <w:lsdException w:name="Medium Grid 2 Accent 1" w:semiHidden="0" w:uiPriority="68" w:unhideWhenUsed="0"/>
-    <w:lsdException w:name="Medium Grid 3 Accent 1" w:semiHidden="0" w:uiPriority="69" w:unhideWhenUsed="0"/>
-    <w:lsdException w:name="Dark List Accent 1" w:semiHidden="0" w:uiPriority="70" w:unhideWhenUsed="0"/>
-    <w:lsdException w:name="Colorful Shading Accent 1" w:semiHidden="0" w:uiPriority="71" w:unhideWhenUsed="0"/>
-    <w:lsdException w:name="Colorful List Accent 1" w:semiHidden="0" w:uiPriority="72" w:unhideWhenUsed="0"/>
-    <w:lsdException w:name="Colorful Grid Accent 1" w:semiHidden="0" w:uiPriority="73" w:unhideWhenUsed="0"/>
-    <w:lsdException w:name="Light Shading Accent 2" w:semiHidden="0" w:uiPriority="60" w:unhideWhenUsed="0"/>
-    <w:lsdException w:name="Light List Accent 2" w:semiHidden="0" w:uiPriority="61" w:unhideWhenUsed="0"/>
-    <w:lsdException w:name="Light Grid Accent 2" w:semiHidden="0" w:uiPriority="62" w:unhideWhenUsed="0"/>
-    <w:lsdException w:name="Medium Shading 1 Accent 2" w:semiHidden="0" w:uiPriority="63" w:unhideWhenUsed="0"/>
-    <w:lsdException w:name="Medium Shading 2 Accent 2" w:semiHidden="0" w:uiPriority="64" w:unhideWhenUsed="0"/>
-    <w:lsdException w:name="Medium List 1 Accent 2" w:semiHidden="0" w:uiPriority="65" w:unhideWhenUsed="0"/>
-    <w:lsdException w:name="Medium List 2 Accent 2" w:semiHidden="0" w:uiPriority="66" w:unhideWhenUsed="0"/>
-    <w:lsdException w:name="Medium Grid 1 Accent 2" w:semiHidden="0" w:uiPriority="67" w:unhideWhenUsed="0"/>
-    <w:lsdException w:name="Medium Grid 2 Accent 2" w:semiHidden="0" w:uiPriority="68" w:unhideWhenUsed="0"/>
-    <w:lsdException w:name="Medium Grid 3 Accent 2" w:semiHidden="0" w:uiPriority="69" w:unhideWhenUsed="0"/>
-    <w:lsdException w:name="Dark List Accent 2" w:semiHidden="0" w:uiPriority="70" w:unhideWhenUsed="0"/>
-    <w:lsdException w:name="Colorful Shading Accent 2" w:semiHidden="0" w:uiPriority="71" w:unhideWhenUsed="0"/>
-    <w:lsdException w:name="Colorful List Accent 2" w:semiHidden="0" w:uiPriority="72" w:unhideWhenUsed="0"/>
-    <w:lsdException w:name="Colorful Grid Accent 2" w:semiHidden="0" w:uiPriority="73" w:unhideWhenUsed="0"/>
-    <w:lsdException w:name="Light Shading Accent 3" w:semiHidden="0" w:uiPriority="60" w:unhideWhenUsed="0"/>
-    <w:lsdException w:name="Light List Accent 3" w:semiHidden="0" w:uiPriority="61" w:unhideWhenUsed="0"/>
-    <w:lsdException w:name="Light Grid Accent 3" w:semiHidden="0" w:uiPriority="62" w:unhideWhenUsed="0"/>
-    <w:lsdException w:name="Medium Shading 1 Accent 3" w:semiHidden="0" w:uiPriority="63" w:unhideWhenUsed="0"/>
-    <w:lsdException w:name="Medium Shading 2 Accent 3" w:semiHidden="0" w:uiPriority="64" w:unhideWhenUsed="0"/>
-    <w:lsdException w:name="Medium List 1 Accent 3" w:semiHidden="0" w:uiPriority="65" w:unhideWhenUsed="0"/>
-    <w:lsdException w:name="Medium List 2 Accent 3" w:semiHidden="0" w:uiPriority="66" w:unhideWhenUsed="0"/>
-    <w:lsdException w:name="Medium Grid 1 Accent 3" w:semiHidden="0" w:uiPriority="67" w:unhideWhenUsed="0"/>
-    <w:lsdException w:name="Medium Grid 2 Accent 3" w:semiHidden="0" w:uiPriority="68" w:unhideWhenUsed="0"/>
-    <w:lsdException w:name="Medium Grid 3 Accent 3" w:semiHidden="0" w:uiPriority="69" w:unhideWhenUsed="0"/>
-    <w:lsdException w:name="Dark List Accent 3" w:semiHidden="0" w:uiPriority="70" w:unhideWhenUsed="0"/>
-    <w:lsdException w:name="Colorful Shading Accent 3" w:semiHidden="0" w:uiPriority="71" w:unhideWhenUsed="0"/>
-    <w:lsdException w:name="Colorful List Accent 3" w:semiHidden="0" w:uiPriority="72" w:unhideWhenUsed="0"/>
-    <w:lsdException w:name="Colorful Grid Accent 3" w:semiHidden="0" w:uiPriority="73" w:unhideWhenUsed="0"/>
-    <w:lsdException w:name="Light Shading Accent 4" w:semiHidden="0" w:uiPriority="60" w:unhideWhenUsed="0"/>
-    <w:lsdException w:name="Light List Accent 4" w:semiHidden="0" w:uiPriority="61" w:unhideWhenUsed="0"/>
-    <w:lsdException w:name="Light Grid Accent 4" w:semiHidden="0" w:uiPriority="62" w:unhideWhenUsed="0"/>
-    <w:lsdException w:name="Medium Shading 1 Accent 4" w:semiHidden="0" w:uiPriority="63" w:unhideWhenUsed="0"/>
-    <w:lsdException w:name="Medium Shading 2 Accent 4" w:semiHidden="0" w:uiPriority="64" w:unhideWhenUsed="0"/>
-    <w:lsdException w:name="Medium List 1 Accent 4" w:semiHidden="0" w:uiPriority="65" w:unhideWhenUsed="0"/>
-    <w:lsdException w:name="Medium List 2 Accent 4" w:semiHidden="0" w:uiPriority="66" w:unhideWhenUsed="0"/>
-    <w:lsdException w:name="Medium Grid 1 Accent 4" w:semiHidden="0" w:uiPriority="67" w:unhideWhenUsed="0"/>
-    <w:lsdException w:name="Medium Grid 2 Accent 4" w:semiHidden="0" w:uiPriority="68" w:unhideWhenUsed="0"/>
-    <w:lsdException w:name="Medium Grid 3 Accent 4" w:semiHidden="0" w:uiPriority="69" w:unhideWhenUsed="0"/>
-    <w:lsdException w:name="Dark List Accent 4" w:semiHidden="0" w:uiPriority="70" w:unhideWhenUsed="0"/>
-    <w:lsdException w:name="Colorful Shading Accent 4" w:semiHidden="0" w:uiPriority="71" w:unhideWhenUsed="0"/>
-    <w:lsdException w:name="Colorful List Accent 4" w:semiHidden="0" w:uiPriority="72" w:unhideWhenUsed="0"/>
-    <w:lsdException w:name="Colorful Grid Accent 4" w:semiHidden="0" w:uiPriority="73" w:unhideWhenUsed="0"/>
-    <w:lsdException w:name="Light Shading Accent 5" w:semiHidden="0" w:uiPriority="60" w:unhideWhenUsed="0"/>
-    <w:lsdException w:name="Light List Accent 5" w:semiHidden="0" w:uiPriority="61" w:unhideWhenUsed="0"/>
-    <w:lsdException w:name="Light Grid Accent 5" w:semiHidden="0" w:uiPriority="62" w:unhideWhenUsed="0"/>
-    <w:lsdException w:name="Medium Shading 1 Accent 5" w:semiHidden="0" w:uiPriority="63" w:unhideWhenUsed="0"/>
-    <w:lsdException w:name="Medium Shading 2 Accent 5" w:semiHidden="0" w:uiPriority="64" w:unhideWhenUsed="0"/>
-    <w:lsdException w:name="Medium List 1 Accent 5" w:semiHidden="0" w:uiPriority="65" w:unhideWhenUsed="0"/>
-    <w:lsdException w:name="Medium List 2 Accent 5" w:semiHidden="0" w:uiPriority="66" w:unhideWhenUsed="0"/>
-    <w:lsdException w:name="Medium Grid 1 Accent 5" w:semiHidden="0" w:uiPriority="67" w:unhideWhenUsed="0"/>
-    <w:lsdException w:name="Medium Grid 2 Accent 5" w:semiHidden="0" w:uiPriority="68" w:unhideWhenUsed="0"/>
-    <w:lsdException w:name="Medium Grid 3 Accent 5" w:semiHidden="0" w:uiPriority="69" w:unhideWhenUsed="0"/>
-    <w:lsdException w:name="Dark List Accent 5" w:semiHidden="0" w:uiPriority="70" w:unhideWhenUsed="0"/>
-    <w:lsdException w:name="Colorful Shading Accent 5" w:semiHidden="0" w:uiPriority="71" w:unhideWhenUsed="0"/>
-    <w:lsdException w:name="Colorful List Accent 5" w:semiHidden="0" w:uiPriority="72" w:unhideWhenUsed="0"/>
-    <w:lsdException w:name="Colorful Grid Accent 5" w:semiHidden="0" w:uiPriority="73" w:unhideWhenUsed="0"/>
-    <w:lsdException w:name="Light Shading Accent 6" w:semiHidden="0" w:uiPriority="60" w:unhideWhenUsed="0"/>
-    <w:lsdException w:name="Light List Accent 6" w:semiHidden="0" w:uiPriority="61" w:unhideWhenUsed="0"/>
-    <w:lsdException w:name="Light Grid Accent 6" w:semiHidden="0" w:uiPriority="62" w:unhideWhenUsed="0"/>
-    <w:lsdException w:name="Medium Shading 1 Accent 6" w:semiHidden="0" w:uiPriority="63" w:unhideWhenUsed="0"/>
-    <w:lsdException w:name="Medium Shading 2 Accent 6" w:semiHidden="0" w:uiPriority="64" w:unhideWhenUsed="0"/>
-    <w:lsdException w:name="Medium List 1 Accent 6" w:semiHidden="0" w:uiPriority="65" w:unhideWhenUsed="0"/>
-    <w:lsdException w:name="Medium List 2 Accent 6" w:semiHidden="0" w:uiPriority="66" w:unhideWhenUsed="0"/>
-    <w:lsdException w:name="Medium Grid 1 Accent 6" w:semiHidden="0" w:uiPriority="67" w:unhideWhenUsed="0"/>
-    <w:lsdException w:name="Medium Grid 2 Accent 6" w:semiHidden="0" w:uiPriority="68" w:unhideWhenUsed="0"/>
-    <w:lsdException w:name="Medium Grid 3 Accent 6" w:semiHidden="0" w:uiPriority="69" w:unhideWhenUsed="0"/>
-    <w:lsdException w:name="Dark List Accent 6" w:semiHidden="0" w:uiPriority="70" w:unhideWhenUsed="0"/>
-    <w:lsdException w:name="Colorful Shading Accent 6" w:semiHidden="0" w:uiPriority="71" w:unhideWhenUsed="0"/>
-    <w:lsdException w:name="Colorful List Accent 6" w:semiHidden="0" w:uiPriority="72" w:unhideWhenUsed="0"/>
-    <w:lsdException w:name="Colorful Grid Accent 6" w:semiHidden="0" w:uiPriority="73" w:unhideWhenUsed="0"/>
-    <w:lsdException w:name="Subtle Emphasis" w:semiHidden="0" w:uiPriority="19" w:unhideWhenUsed="0" w:qFormat="1"/>
-    <w:lsdException w:name="Intense Emphasis" w:semiHidden="0" w:uiPriority="21" w:unhideWhenUsed="0" w:qFormat="1"/>
-    <w:lsdException w:name="Subtle Reference" w:semiHidden="0" w:uiPriority="31" w:unhideWhenUsed="0" w:qFormat="1"/>
-    <w:lsdException w:name="Intense Reference" w:semiHidden="0" w:uiPriority="32" w:unhideWhenUsed="0" w:qFormat="1"/>
-    <w:lsdException w:name="Book Title" w:semiHidden="0" w:uiPriority="33" w:unhideWhenUsed="0" w:qFormat="1"/>
-    <w:lsdException w:name="Bibliography" w:uiPriority="37"/>
-    <w:lsdException w:name="TOC Heading" w:uiPriority="39" w:qFormat="1"/>
-  </w:latentStyles>
-  <w:style w:type="paragraph" w:default="1" w:styleId="Normal">
-    <w:name w:val="Normal"/>
-    <w:qFormat/>
-    <w:rsid w:val="00EB0CF4"/>
-    <w:pPr>
-      <w:spacing w:after="0" w:line="240" w:lineRule="auto"/>
-    </w:pPr>
-    <w:rPr>
-      <w:rFonts w:eastAsiaTheme="minorEastAsia"/>
-      <w:sz w:val="24"/>
-      <w:szCs w:val="24"/>
-      <w:lang w:val="en-AU"/>
-    </w:rPr>
-  </w:style>
-  <w:style w:type="character" w:default="1" w:styleId="DefaultParagraphFont">
-    <w:name w:val="Default Paragraph Font"/>
-    <w:uiPriority w:val="1"/>
     <w:unhideWhenUsed/>
   </w:style>
   <w:style w:type="table" w:default="1" w:styleId="TableNormal">
